--- a/git.docx
+++ b/git.docx
@@ -11,29 +11,8 @@
       </w:r>
       <w:r>
         <w:tab/>
-        <w:t xml:space="preserve">: </w:t>
-      </w:r>
-      <w:proofErr w:type="spellStart"/>
-      <w:r>
-        <w:t>qly</w:t>
-      </w:r>
-      <w:proofErr w:type="spellEnd"/>
-      <w:r>
-        <w:t xml:space="preserve"> </w:t>
-      </w:r>
-      <w:proofErr w:type="spellStart"/>
-      <w:r>
-        <w:t>cá</w:t>
-      </w:r>
-      <w:proofErr w:type="spellEnd"/>
-      <w:r>
-        <w:t xml:space="preserve"> </w:t>
-      </w:r>
-      <w:proofErr w:type="spellStart"/>
-      <w:r>
-        <w:t>nhân</w:t>
-      </w:r>
-      <w:proofErr w:type="spellEnd"/>
+        <w:t>: qly cá nhân</w:t>
+      </w:r>
     </w:p>
     <w:p>
       <w:r>
@@ -41,29 +20,8 @@
       </w:r>
       <w:r>
         <w:tab/>
-        <w:t xml:space="preserve">: </w:t>
-      </w:r>
-      <w:proofErr w:type="spellStart"/>
-      <w:r>
-        <w:t>qly</w:t>
-      </w:r>
-      <w:proofErr w:type="spellEnd"/>
-      <w:r>
-        <w:t xml:space="preserve"> </w:t>
-      </w:r>
-      <w:proofErr w:type="spellStart"/>
-      <w:r>
-        <w:t>tập</w:t>
-      </w:r>
-      <w:proofErr w:type="spellEnd"/>
-      <w:r>
-        <w:t xml:space="preserve"> </w:t>
-      </w:r>
-      <w:proofErr w:type="spellStart"/>
-      <w:r>
-        <w:t>trung</w:t>
-      </w:r>
-      <w:proofErr w:type="spellEnd"/>
+        <w:t>: qly tập trung</w:t>
+      </w:r>
     </w:p>
     <w:p>
       <w:r>
@@ -71,33 +29,431 @@
       </w:r>
       <w:r>
         <w:tab/>
-        <w:t xml:space="preserve">: </w:t>
-      </w:r>
-      <w:proofErr w:type="spellStart"/>
-      <w:r>
-        <w:t>qly</w:t>
-      </w:r>
-      <w:proofErr w:type="spellEnd"/>
-      <w:r>
-        <w:t xml:space="preserve"> </w:t>
-      </w:r>
-      <w:proofErr w:type="spellStart"/>
-      <w:r>
-        <w:t>phân</w:t>
-      </w:r>
-      <w:proofErr w:type="spellEnd"/>
-      <w:r>
-        <w:t xml:space="preserve"> </w:t>
-      </w:r>
-      <w:proofErr w:type="spellStart"/>
-      <w:r>
-        <w:t>tán</w:t>
-      </w:r>
-      <w:proofErr w:type="spellEnd"/>
+        <w:t>: qly phân tán</w:t>
+      </w:r>
     </w:p>
     <w:p/>
+    <w:tbl>
+      <w:tblPr>
+        <w:tblStyle w:val="LiBang"/>
+        <w:tblW w:w="0" w:type="auto"/>
+        <w:tblLook w:val="04A0" w:firstRow="1" w:lastRow="0" w:firstColumn="1" w:lastColumn="0" w:noHBand="0" w:noVBand="1"/>
+      </w:tblPr>
+      <w:tblGrid>
+        <w:gridCol w:w="3235"/>
+        <w:gridCol w:w="6115"/>
+      </w:tblGrid>
+      <w:tr>
+        <w:tc>
+          <w:tcPr>
+            <w:tcW w:w="3235" w:type="dxa"/>
+          </w:tcPr>
+          <w:p>
+            <w:r>
+              <w:t>Git init</w:t>
+            </w:r>
+          </w:p>
+        </w:tc>
+        <w:tc>
+          <w:tcPr>
+            <w:tcW w:w="6115" w:type="dxa"/>
+          </w:tcPr>
+          <w:p>
+            <w:r>
+              <w:t>Khởi tại git, Tạo 1 local repo</w:t>
+            </w:r>
+          </w:p>
+        </w:tc>
+      </w:tr>
+      <w:tr>
+        <w:tc>
+          <w:tcPr>
+            <w:tcW w:w="3235" w:type="dxa"/>
+          </w:tcPr>
+          <w:p>
+            <w:r>
+              <w:t>Git clone &lt;url&gt;</w:t>
+            </w:r>
+          </w:p>
+        </w:tc>
+        <w:tc>
+          <w:tcPr>
+            <w:tcW w:w="6115" w:type="dxa"/>
+          </w:tcPr>
+          <w:p>
+            <w:r>
+              <w:t>Clone remote repo về máy</w:t>
+            </w:r>
+          </w:p>
+        </w:tc>
+      </w:tr>
+      <w:tr>
+        <w:tc>
+          <w:tcPr>
+            <w:tcW w:w="3235" w:type="dxa"/>
+          </w:tcPr>
+          <w:p>
+            <w:r>
+              <w:t>Echo &gt; led.c</w:t>
+            </w:r>
+          </w:p>
+        </w:tc>
+        <w:tc>
+          <w:tcPr>
+            <w:tcW w:w="6115" w:type="dxa"/>
+          </w:tcPr>
+          <w:p>
+            <w:r>
+              <w:t>Tạo 1 tệp led.c</w:t>
+            </w:r>
+          </w:p>
+        </w:tc>
+      </w:tr>
+      <w:tr>
+        <w:tc>
+          <w:tcPr>
+            <w:tcW w:w="3235" w:type="dxa"/>
+          </w:tcPr>
+          <w:p>
+            <w:r>
+              <w:t>Git add led.c</w:t>
+            </w:r>
+          </w:p>
+        </w:tc>
+        <w:tc>
+          <w:tcPr>
+            <w:tcW w:w="6115" w:type="dxa"/>
+          </w:tcPr>
+          <w:p>
+            <w:r>
+              <w:t>Add the file vào trạng thái staged</w:t>
+            </w:r>
+          </w:p>
+        </w:tc>
+      </w:tr>
+      <w:tr>
+        <w:tc>
+          <w:tcPr>
+            <w:tcW w:w="3235" w:type="dxa"/>
+          </w:tcPr>
+          <w:p>
+            <w:r>
+              <w:t>Git commit -m “message”</w:t>
+            </w:r>
+          </w:p>
+        </w:tc>
+        <w:tc>
+          <w:tcPr>
+            <w:tcW w:w="6115" w:type="dxa"/>
+          </w:tcPr>
+          <w:p>
+            <w:r>
+              <w:t>Chuyển các file ở trạng thái staged sang trạng thái unmodified kèm lời nhắn</w:t>
+            </w:r>
+          </w:p>
+        </w:tc>
+      </w:tr>
+      <w:tr>
+        <w:tc>
+          <w:tcPr>
+            <w:tcW w:w="3235" w:type="dxa"/>
+          </w:tcPr>
+          <w:p>
+            <w:r>
+              <w:t>Git status</w:t>
+            </w:r>
+          </w:p>
+        </w:tc>
+        <w:tc>
+          <w:tcPr>
+            <w:tcW w:w="6115" w:type="dxa"/>
+          </w:tcPr>
+          <w:p>
+            <w:r>
+              <w:t>Xem trạng thái các file</w:t>
+            </w:r>
+          </w:p>
+        </w:tc>
+      </w:tr>
+      <w:tr>
+        <w:tc>
+          <w:tcPr>
+            <w:tcW w:w="3235" w:type="dxa"/>
+          </w:tcPr>
+          <w:p>
+            <w:r>
+              <w:t>Git log</w:t>
+            </w:r>
+          </w:p>
+        </w:tc>
+        <w:tc>
+          <w:tcPr>
+            <w:tcW w:w="6115" w:type="dxa"/>
+          </w:tcPr>
+          <w:p>
+            <w:r>
+              <w:t>Xem lịch sử commit</w:t>
+            </w:r>
+          </w:p>
+        </w:tc>
+      </w:tr>
+      <w:tr>
+        <w:tc>
+          <w:tcPr>
+            <w:tcW w:w="3235" w:type="dxa"/>
+          </w:tcPr>
+          <w:p>
+            <w:r>
+              <w:t>Git restore led.c</w:t>
+            </w:r>
+          </w:p>
+        </w:tc>
+        <w:tc>
+          <w:tcPr>
+            <w:tcW w:w="6115" w:type="dxa"/>
+          </w:tcPr>
+          <w:p>
+            <w:r>
+              <w:t xml:space="preserve">Nếu xóa file led.c ở local, thì restore file led.c từ các file </w:t>
+            </w:r>
+            <w:r>
+              <w:rPr>
+                <w:b/>
+                <w:bCs/>
+              </w:rPr>
+              <w:t>đã được staged</w:t>
+            </w:r>
+            <w:r>
+              <w:rPr>
+                <w:b/>
+                <w:bCs/>
+              </w:rPr>
+              <w:t>, nếu file đó chưa được staged thì sẽ k restore được</w:t>
+            </w:r>
+          </w:p>
+        </w:tc>
+      </w:tr>
+      <w:tr>
+        <w:tc>
+          <w:tcPr>
+            <w:tcW w:w="3235" w:type="dxa"/>
+          </w:tcPr>
+          <w:p>
+            <w:r>
+              <w:t xml:space="preserve">Git reset HEAD </w:t>
+            </w:r>
+            <w:r>
+              <w:t>--</w:t>
+            </w:r>
+            <w:r>
+              <w:t xml:space="preserve"> </w:t>
+            </w:r>
+            <w:r>
+              <w:t>led.c</w:t>
+            </w:r>
+          </w:p>
+        </w:tc>
+        <w:tc>
+          <w:tcPr>
+            <w:tcW w:w="6115" w:type="dxa"/>
+          </w:tcPr>
+          <w:p>
+            <w:r>
+              <w:t>Đưa file led.c từ trạng thái staged về untracked</w:t>
+            </w:r>
+          </w:p>
+        </w:tc>
+      </w:tr>
+      <w:tr>
+        <w:tc>
+          <w:tcPr>
+            <w:tcW w:w="3235" w:type="dxa"/>
+          </w:tcPr>
+          <w:p>
+            <w:r>
+              <w:t>Git reset HEAD -- .</w:t>
+            </w:r>
+          </w:p>
+        </w:tc>
+        <w:tc>
+          <w:tcPr>
+            <w:tcW w:w="6115" w:type="dxa"/>
+          </w:tcPr>
+          <w:p>
+            <w:r>
+              <w:t xml:space="preserve">Đưa file </w:t>
+            </w:r>
+            <w:r>
+              <w:t>vừa thay đổi</w:t>
+            </w:r>
+            <w:r>
+              <w:t xml:space="preserve"> từ trạng thái staged về untracked</w:t>
+            </w:r>
+          </w:p>
+        </w:tc>
+      </w:tr>
+      <w:tr>
+        <w:tc>
+          <w:tcPr>
+            <w:tcW w:w="3235" w:type="dxa"/>
+          </w:tcPr>
+          <w:p>
+            <w:r>
+              <w:t>Làm việc với remote</w:t>
+            </w:r>
+          </w:p>
+        </w:tc>
+        <w:tc>
+          <w:tcPr>
+            <w:tcW w:w="6115" w:type="dxa"/>
+          </w:tcPr>
+          <w:p>
+            <w:r>
+              <w:drawing>
+                <wp:inline distT="0" distB="0" distL="0" distR="0" wp14:anchorId="2726EA08" wp14:editId="1AECFA4B">
+                  <wp:extent cx="1505160" cy="695422"/>
+                  <wp:effectExtent l="0" t="0" r="0" b="9525"/>
+                  <wp:docPr id="3" name="Hình ảnh 3"/>
+                  <wp:cNvGraphicFramePr>
+                    <a:graphicFrameLocks xmlns:a="http://schemas.openxmlformats.org/drawingml/2006/main" noChangeAspect="1"/>
+                  </wp:cNvGraphicFramePr>
+                  <a:graphic xmlns:a="http://schemas.openxmlformats.org/drawingml/2006/main">
+                    <a:graphicData uri="http://schemas.openxmlformats.org/drawingml/2006/picture">
+                      <pic:pic xmlns:pic="http://schemas.openxmlformats.org/drawingml/2006/picture">
+                        <pic:nvPicPr>
+                          <pic:cNvPr id="1" name=""/>
+                          <pic:cNvPicPr/>
+                        </pic:nvPicPr>
+                        <pic:blipFill>
+                          <a:blip r:embed="rId5"/>
+                          <a:stretch>
+                            <a:fillRect/>
+                          </a:stretch>
+                        </pic:blipFill>
+                        <pic:spPr>
+                          <a:xfrm>
+                            <a:off x="0" y="0"/>
+                            <a:ext cx="1505160" cy="695422"/>
+                          </a:xfrm>
+                          <a:prstGeom prst="rect">
+                            <a:avLst/>
+                          </a:prstGeom>
+                        </pic:spPr>
+                      </pic:pic>
+                    </a:graphicData>
+                  </a:graphic>
+                </wp:inline>
+              </w:drawing>
+            </w:r>
+            <w:r>
+              <w:t xml:space="preserve">   tên remote</w:t>
+            </w:r>
+          </w:p>
+        </w:tc>
+      </w:tr>
+      <w:tr>
+        <w:tc>
+          <w:tcPr>
+            <w:tcW w:w="3235" w:type="dxa"/>
+          </w:tcPr>
+          <w:p>
+            <w:r>
+              <w:t>Git fetch &lt;remote&gt;</w:t>
+            </w:r>
+          </w:p>
+        </w:tc>
+        <w:tc>
+          <w:tcPr>
+            <w:tcW w:w="6115" w:type="dxa"/>
+          </w:tcPr>
+          <w:p>
+            <w:r>
+              <w:t>Xem trạng thái mới nhất của remote repo</w:t>
+            </w:r>
+          </w:p>
+        </w:tc>
+      </w:tr>
+      <w:tr>
+        <w:tc>
+          <w:tcPr>
+            <w:tcW w:w="3235" w:type="dxa"/>
+          </w:tcPr>
+          <w:p>
+            <w:r>
+              <w:t>Git pull &lt;remote&gt;</w:t>
+            </w:r>
+            <w:r>
+              <w:t xml:space="preserve"> &lt;branch&gt;</w:t>
+            </w:r>
+          </w:p>
+        </w:tc>
+        <w:tc>
+          <w:tcPr>
+            <w:tcW w:w="6115" w:type="dxa"/>
+          </w:tcPr>
+          <w:p>
+            <w:r>
+              <w:t>Lấy code trên repo về</w:t>
+            </w:r>
+          </w:p>
+        </w:tc>
+      </w:tr>
+      <w:tr>
+        <w:tc>
+          <w:tcPr>
+            <w:tcW w:w="3235" w:type="dxa"/>
+          </w:tcPr>
+          <w:p>
+            <w:r>
+              <w:t>Git push &lt;remote&gt; &lt;branch&gt;</w:t>
+            </w:r>
+          </w:p>
+        </w:tc>
+        <w:tc>
+          <w:tcPr>
+            <w:tcW w:w="6115" w:type="dxa"/>
+          </w:tcPr>
+          <w:p>
+            <w:r>
+              <w:t>Đẩy code đã commit lên repo</w:t>
+            </w:r>
+          </w:p>
+        </w:tc>
+      </w:tr>
+      <w:tr>
+        <w:tc>
+          <w:tcPr>
+            <w:tcW w:w="3235" w:type="dxa"/>
+          </w:tcPr>
+          <w:p/>
+        </w:tc>
+        <w:tc>
+          <w:tcPr>
+            <w:tcW w:w="6115" w:type="dxa"/>
+          </w:tcPr>
+          <w:p/>
+        </w:tc>
+      </w:tr>
+      <w:tr>
+        <w:tc>
+          <w:tcPr>
+            <w:tcW w:w="3235" w:type="dxa"/>
+          </w:tcPr>
+          <w:p/>
+        </w:tc>
+        <w:tc>
+          <w:tcPr>
+            <w:tcW w:w="6115" w:type="dxa"/>
+          </w:tcPr>
+          <w:p/>
+        </w:tc>
+      </w:tr>
+    </w:tbl>
+    <w:p/>
+    <w:p/>
     <w:p>
       <w:r>
+        <w:lastRenderedPageBreak/>
         <w:drawing>
           <wp:inline distT="0" distB="0" distL="0" distR="0" wp14:anchorId="267EBFAF" wp14:editId="5823F72C">
             <wp:extent cx="5943600" cy="3211195"/>
@@ -114,7 +470,7 @@
                     <pic:cNvPicPr/>
                   </pic:nvPicPr>
                   <pic:blipFill>
-                    <a:blip r:embed="rId4"/>
+                    <a:blip r:embed="rId6"/>
                     <a:stretch>
                       <a:fillRect/>
                     </a:stretch>
@@ -135,6 +491,139 @@
         </w:drawing>
       </w:r>
     </w:p>
+    <w:p/>
+    <w:p>
+      <w:r>
+        <w:t>Bài 4:</w:t>
+      </w:r>
+      <w:r>
+        <w:tab/>
+      </w:r>
+      <w:r>
+        <w:tab/>
+        <w:t>Kho lưu trữ Repo</w:t>
+      </w:r>
+    </w:p>
+    <w:p>
+      <w:pPr>
+        <w:pStyle w:val="oancuaDanhsach"/>
+        <w:numPr>
+          <w:ilvl w:val="0"/>
+          <w:numId w:val="1"/>
+        </w:numPr>
+      </w:pPr>
+      <w:r>
+        <w:t>Local Repo</w:t>
+      </w:r>
+    </w:p>
+    <w:p>
+      <w:pPr>
+        <w:pStyle w:val="oancuaDanhsach"/>
+        <w:numPr>
+          <w:ilvl w:val="0"/>
+          <w:numId w:val="1"/>
+        </w:numPr>
+      </w:pPr>
+      <w:r>
+        <w:t>Remoter Repo</w:t>
+      </w:r>
+    </w:p>
+    <w:p>
+      <w:r>
+        <w:t>Bài 5:</w:t>
+      </w:r>
+      <w:r>
+        <w:tab/>
+      </w:r>
+      <w:r>
+        <w:tab/>
+        <w:t>Chu kỳ làm việc của file</w:t>
+      </w:r>
+    </w:p>
+    <w:p>
+      <w:r>
+        <w:lastRenderedPageBreak/>
+        <w:drawing>
+          <wp:inline distT="0" distB="0" distL="0" distR="0" wp14:anchorId="045E0052" wp14:editId="5BA4A09F">
+            <wp:extent cx="5943600" cy="3467735"/>
+            <wp:effectExtent l="0" t="0" r="0" b="0"/>
+            <wp:docPr id="2" name="Hình ảnh 2"/>
+            <wp:cNvGraphicFramePr>
+              <a:graphicFrameLocks xmlns:a="http://schemas.openxmlformats.org/drawingml/2006/main" noChangeAspect="1"/>
+            </wp:cNvGraphicFramePr>
+            <a:graphic xmlns:a="http://schemas.openxmlformats.org/drawingml/2006/main">
+              <a:graphicData uri="http://schemas.openxmlformats.org/drawingml/2006/picture">
+                <pic:pic xmlns:pic="http://schemas.openxmlformats.org/drawingml/2006/picture">
+                  <pic:nvPicPr>
+                    <pic:cNvPr id="1" name=""/>
+                    <pic:cNvPicPr/>
+                  </pic:nvPicPr>
+                  <pic:blipFill>
+                    <a:blip r:embed="rId7"/>
+                    <a:stretch>
+                      <a:fillRect/>
+                    </a:stretch>
+                  </pic:blipFill>
+                  <pic:spPr>
+                    <a:xfrm>
+                      <a:off x="0" y="0"/>
+                      <a:ext cx="5943600" cy="3467735"/>
+                    </a:xfrm>
+                    <a:prstGeom prst="rect">
+                      <a:avLst/>
+                    </a:prstGeom>
+                  </pic:spPr>
+                </pic:pic>
+              </a:graphicData>
+            </a:graphic>
+          </wp:inline>
+        </w:drawing>
+      </w:r>
+    </w:p>
+    <w:p/>
+    <w:p>
+      <w:r>
+        <w:t>Untracked:</w:t>
+      </w:r>
+      <w:r>
+        <w:t xml:space="preserve"> mới tạo,</w:t>
+      </w:r>
+      <w:r>
+        <w:t xml:space="preserve"> chưa được add vào project</w:t>
+      </w:r>
+    </w:p>
+    <w:p>
+      <w:r>
+        <w:t>Unmodified: trạng thái chuẩn bị push lên server</w:t>
+      </w:r>
+    </w:p>
+    <w:p>
+      <w:r>
+        <w:t>Modified: thay đổi ở local khác vs remote</w:t>
+      </w:r>
+    </w:p>
+    <w:p>
+      <w:r>
+        <w:t>Staged: sẵn sàng commit về trạng thái unmodified</w:t>
+      </w:r>
+    </w:p>
+    <w:p/>
+    <w:p>
+      <w:r>
+        <w:br w:type="page"/>
+      </w:r>
+    </w:p>
+    <w:p>
+      <w:r>
+        <w:lastRenderedPageBreak/>
+        <w:t>Hỏi:</w:t>
+      </w:r>
+    </w:p>
+    <w:p>
+      <w:r>
+        <w:t>Sau khi init local repo, thì làm sao đưa nó lên git hub</w:t>
+      </w:r>
+    </w:p>
     <w:sectPr>
       <w:pgSz w:w="12240" w:h="15840"/>
       <w:pgMar w:top="1440" w:right="1440" w:bottom="1440" w:left="1440" w:header="720" w:footer="720" w:gutter="0"/>
@@ -143,6 +632,126 @@
     </w:sectPr>
   </w:body>
 </w:document>
+</file>
+
+<file path=word/numbering.xml><?xml version="1.0" encoding="utf-8"?>
+<w:numbering xmlns:wpc="http://schemas.microsoft.com/office/word/2010/wordprocessingCanvas" xmlns:cx="http://schemas.microsoft.com/office/drawing/2014/chartex" xmlns:cx1="http://schemas.microsoft.com/office/drawing/2015/9/8/chartex" xmlns:cx2="http://schemas.microsoft.com/office/drawing/2015/10/21/chartex" xmlns:cx3="http://schemas.microsoft.com/office/drawing/2016/5/9/chartex" xmlns:cx4="http://schemas.microsoft.com/office/drawing/2016/5/10/chartex" xmlns:cx5="http://schemas.microsoft.com/office/drawing/2016/5/11/chartex" xmlns:cx6="http://schemas.microsoft.com/office/drawing/2016/5/12/chartex" xmlns:cx7="http://schemas.microsoft.com/office/drawing/2016/5/13/chartex" xmlns:cx8="http://schemas.microsoft.com/office/drawing/2016/5/14/chartex" xmlns:mc="http://schemas.openxmlformats.org/markup-compatibility/2006" xmlns:aink="http://schemas.microsoft.com/office/drawing/2016/ink" xmlns:am3d="http://schemas.microsoft.com/office/drawing/2017/model3d" xmlns:o="urn:schemas-microsoft-com:office:office" xmlns:r="http://schemas.openxmlformats.org/officeDocument/2006/relationships" xmlns:m="http://schemas.openxmlformats.org/officeDocument/2006/math" xmlns:v="urn:schemas-microsoft-com:vml" xmlns:wp14="http://schemas.microsoft.com/office/word/2010/wordprocessingDrawing" xmlns:wp="http://schemas.openxmlformats.org/drawingml/2006/wordprocessingDrawing" xmlns:w10="urn:schemas-microsoft-com:office:word" xmlns:w="http://schemas.openxmlformats.org/wordprocessingml/2006/main" xmlns:w14="http://schemas.microsoft.com/office/word/2010/wordml" xmlns:w15="http://schemas.microsoft.com/office/word/2012/wordml" xmlns:w16cex="http://schemas.microsoft.com/office/word/2018/wordml/cex" xmlns:w16cid="http://schemas.microsoft.com/office/word/2016/wordml/cid" xmlns:w16="http://schemas.microsoft.com/office/word/2018/wordml" xmlns:w16se="http://schemas.microsoft.com/office/word/2015/wordml/symex" xmlns:wpg="http://schemas.microsoft.com/office/word/2010/wordprocessingGroup" xmlns:wpi="http://schemas.microsoft.com/office/word/2010/wordprocessingInk" xmlns:wne="http://schemas.microsoft.com/office/word/2006/wordml" xmlns:wps="http://schemas.microsoft.com/office/word/2010/wordprocessingShape" mc:Ignorable="w14 w15 w16se w16cid w16 w16cex wp14">
+  <w:abstractNum w:abstractNumId="0" w15:restartNumberingAfterBreak="0">
+    <w:nsid w:val="141D44CF"/>
+    <w:multiLevelType w:val="hybridMultilevel"/>
+    <w:tmpl w:val="7E063DFC"/>
+    <w:lvl w:ilvl="0" w:tplc="EE8C3416">
+      <w:numFmt w:val="bullet"/>
+      <w:lvlText w:val="-"/>
+      <w:lvlJc w:val="left"/>
+      <w:pPr>
+        <w:ind w:left="720" w:hanging="360"/>
+      </w:pPr>
+      <w:rPr>
+        <w:rFonts w:ascii="Times New Roman" w:eastAsiaTheme="minorHAnsi" w:hAnsi="Times New Roman" w:cs="Times New Roman" w:hint="default"/>
+      </w:rPr>
+    </w:lvl>
+    <w:lvl w:ilvl="1" w:tplc="04090003" w:tentative="1">
+      <w:start w:val="1"/>
+      <w:numFmt w:val="bullet"/>
+      <w:lvlText w:val="o"/>
+      <w:lvlJc w:val="left"/>
+      <w:pPr>
+        <w:ind w:left="1440" w:hanging="360"/>
+      </w:pPr>
+      <w:rPr>
+        <w:rFonts w:ascii="Courier New" w:hAnsi="Courier New" w:cs="Courier New" w:hint="default"/>
+      </w:rPr>
+    </w:lvl>
+    <w:lvl w:ilvl="2" w:tplc="04090005" w:tentative="1">
+      <w:start w:val="1"/>
+      <w:numFmt w:val="bullet"/>
+      <w:lvlText w:val=""/>
+      <w:lvlJc w:val="left"/>
+      <w:pPr>
+        <w:ind w:left="2160" w:hanging="360"/>
+      </w:pPr>
+      <w:rPr>
+        <w:rFonts w:ascii="Wingdings" w:hAnsi="Wingdings" w:hint="default"/>
+      </w:rPr>
+    </w:lvl>
+    <w:lvl w:ilvl="3" w:tplc="04090001" w:tentative="1">
+      <w:start w:val="1"/>
+      <w:numFmt w:val="bullet"/>
+      <w:lvlText w:val=""/>
+      <w:lvlJc w:val="left"/>
+      <w:pPr>
+        <w:ind w:left="2880" w:hanging="360"/>
+      </w:pPr>
+      <w:rPr>
+        <w:rFonts w:ascii="Symbol" w:hAnsi="Symbol" w:hint="default"/>
+      </w:rPr>
+    </w:lvl>
+    <w:lvl w:ilvl="4" w:tplc="04090003" w:tentative="1">
+      <w:start w:val="1"/>
+      <w:numFmt w:val="bullet"/>
+      <w:lvlText w:val="o"/>
+      <w:lvlJc w:val="left"/>
+      <w:pPr>
+        <w:ind w:left="3600" w:hanging="360"/>
+      </w:pPr>
+      <w:rPr>
+        <w:rFonts w:ascii="Courier New" w:hAnsi="Courier New" w:cs="Courier New" w:hint="default"/>
+      </w:rPr>
+    </w:lvl>
+    <w:lvl w:ilvl="5" w:tplc="04090005" w:tentative="1">
+      <w:start w:val="1"/>
+      <w:numFmt w:val="bullet"/>
+      <w:lvlText w:val=""/>
+      <w:lvlJc w:val="left"/>
+      <w:pPr>
+        <w:ind w:left="4320" w:hanging="360"/>
+      </w:pPr>
+      <w:rPr>
+        <w:rFonts w:ascii="Wingdings" w:hAnsi="Wingdings" w:hint="default"/>
+      </w:rPr>
+    </w:lvl>
+    <w:lvl w:ilvl="6" w:tplc="04090001" w:tentative="1">
+      <w:start w:val="1"/>
+      <w:numFmt w:val="bullet"/>
+      <w:lvlText w:val=""/>
+      <w:lvlJc w:val="left"/>
+      <w:pPr>
+        <w:ind w:left="5040" w:hanging="360"/>
+      </w:pPr>
+      <w:rPr>
+        <w:rFonts w:ascii="Symbol" w:hAnsi="Symbol" w:hint="default"/>
+      </w:rPr>
+    </w:lvl>
+    <w:lvl w:ilvl="7" w:tplc="04090003" w:tentative="1">
+      <w:start w:val="1"/>
+      <w:numFmt w:val="bullet"/>
+      <w:lvlText w:val="o"/>
+      <w:lvlJc w:val="left"/>
+      <w:pPr>
+        <w:ind w:left="5760" w:hanging="360"/>
+      </w:pPr>
+      <w:rPr>
+        <w:rFonts w:ascii="Courier New" w:hAnsi="Courier New" w:cs="Courier New" w:hint="default"/>
+      </w:rPr>
+    </w:lvl>
+    <w:lvl w:ilvl="8" w:tplc="04090005" w:tentative="1">
+      <w:start w:val="1"/>
+      <w:numFmt w:val="bullet"/>
+      <w:lvlText w:val=""/>
+      <w:lvlJc w:val="left"/>
+      <w:pPr>
+        <w:ind w:left="6480" w:hanging="360"/>
+      </w:pPr>
+      <w:rPr>
+        <w:rFonts w:ascii="Wingdings" w:hAnsi="Wingdings" w:hint="default"/>
+      </w:rPr>
+    </w:lvl>
+  </w:abstractNum>
+  <w:num w:numId="1">
+    <w:abstractNumId w:val="0"/>
+  </w:num>
+</w:numbering>
 </file>
 
 <file path=word/styles.xml><?xml version="1.0" encoding="utf-8"?>
@@ -591,6 +1200,36 @@
       <w:sz w:val="36"/>
     </w:rPr>
   </w:style>
+  <w:style w:type="paragraph" w:styleId="oancuaDanhsach">
+    <w:name w:val="List Paragraph"/>
+    <w:basedOn w:val="Binhthng"/>
+    <w:uiPriority w:val="34"/>
+    <w:qFormat/>
+    <w:rsid w:val="00155ACD"/>
+    <w:pPr>
+      <w:ind w:left="720"/>
+      <w:contextualSpacing/>
+    </w:pPr>
+  </w:style>
+  <w:style w:type="table" w:styleId="LiBang">
+    <w:name w:val="Table Grid"/>
+    <w:basedOn w:val="BangThngthng"/>
+    <w:uiPriority w:val="39"/>
+    <w:rsid w:val="002340C8"/>
+    <w:pPr>
+      <w:spacing w:after="0" w:line="240" w:lineRule="auto"/>
+    </w:pPr>
+    <w:tblPr>
+      <w:tblBorders>
+        <w:top w:val="single" w:sz="4" w:space="0" w:color="auto"/>
+        <w:left w:val="single" w:sz="4" w:space="0" w:color="auto"/>
+        <w:bottom w:val="single" w:sz="4" w:space="0" w:color="auto"/>
+        <w:right w:val="single" w:sz="4" w:space="0" w:color="auto"/>
+        <w:insideH w:val="single" w:sz="4" w:space="0" w:color="auto"/>
+        <w:insideV w:val="single" w:sz="4" w:space="0" w:color="auto"/>
+      </w:tblBorders>
+    </w:tblPr>
+  </w:style>
 </w:styles>
 </file>
 

--- a/git.docx
+++ b/git.docx
@@ -11,8 +11,29 @@
       </w:r>
       <w:r>
         <w:tab/>
-        <w:t>: qly cá nhân</w:t>
-      </w:r>
+        <w:t xml:space="preserve">: </w:t>
+      </w:r>
+      <w:proofErr w:type="spellStart"/>
+      <w:r>
+        <w:t>qly</w:t>
+      </w:r>
+      <w:proofErr w:type="spellEnd"/>
+      <w:r>
+        <w:t xml:space="preserve"> </w:t>
+      </w:r>
+      <w:proofErr w:type="spellStart"/>
+      <w:r>
+        <w:t>cá</w:t>
+      </w:r>
+      <w:proofErr w:type="spellEnd"/>
+      <w:r>
+        <w:t xml:space="preserve"> </w:t>
+      </w:r>
+      <w:proofErr w:type="spellStart"/>
+      <w:r>
+        <w:t>nhân</w:t>
+      </w:r>
+      <w:proofErr w:type="spellEnd"/>
     </w:p>
     <w:p>
       <w:r>
@@ -20,8 +41,29 @@
       </w:r>
       <w:r>
         <w:tab/>
-        <w:t>: qly tập trung</w:t>
-      </w:r>
+        <w:t xml:space="preserve">: </w:t>
+      </w:r>
+      <w:proofErr w:type="spellStart"/>
+      <w:r>
+        <w:t>qly</w:t>
+      </w:r>
+      <w:proofErr w:type="spellEnd"/>
+      <w:r>
+        <w:t xml:space="preserve"> </w:t>
+      </w:r>
+      <w:proofErr w:type="spellStart"/>
+      <w:r>
+        <w:t>tập</w:t>
+      </w:r>
+      <w:proofErr w:type="spellEnd"/>
+      <w:r>
+        <w:t xml:space="preserve"> </w:t>
+      </w:r>
+      <w:proofErr w:type="spellStart"/>
+      <w:r>
+        <w:t>trung</w:t>
+      </w:r>
+      <w:proofErr w:type="spellEnd"/>
     </w:p>
     <w:p>
       <w:r>
@@ -29,8 +71,29 @@
       </w:r>
       <w:r>
         <w:tab/>
-        <w:t>: qly phân tán</w:t>
-      </w:r>
+        <w:t xml:space="preserve">: </w:t>
+      </w:r>
+      <w:proofErr w:type="spellStart"/>
+      <w:r>
+        <w:t>qly</w:t>
+      </w:r>
+      <w:proofErr w:type="spellEnd"/>
+      <w:r>
+        <w:t xml:space="preserve"> </w:t>
+      </w:r>
+      <w:proofErr w:type="spellStart"/>
+      <w:r>
+        <w:t>phân</w:t>
+      </w:r>
+      <w:proofErr w:type="spellEnd"/>
+      <w:r>
+        <w:t xml:space="preserve"> </w:t>
+      </w:r>
+      <w:proofErr w:type="spellStart"/>
+      <w:r>
+        <w:t>tán</w:t>
+      </w:r>
+      <w:proofErr w:type="spellEnd"/>
     </w:p>
     <w:p/>
     <w:tbl>
@@ -50,8 +113,13 @@
           </w:tcPr>
           <w:p>
             <w:r>
-              <w:t>Git init</w:t>
-            </w:r>
+              <w:t xml:space="preserve">Git </w:t>
+            </w:r>
+            <w:proofErr w:type="spellStart"/>
+            <w:r>
+              <w:t>init</w:t>
+            </w:r>
+            <w:proofErr w:type="spellEnd"/>
           </w:p>
         </w:tc>
         <w:tc>
@@ -59,8 +127,29 @@
             <w:tcW w:w="6115" w:type="dxa"/>
           </w:tcPr>
           <w:p>
-            <w:r>
-              <w:t>Khởi tại git, Tạo 1 local repo</w:t>
+            <w:proofErr w:type="spellStart"/>
+            <w:r>
+              <w:t>Khởi</w:t>
+            </w:r>
+            <w:proofErr w:type="spellEnd"/>
+            <w:r>
+              <w:t xml:space="preserve"> </w:t>
+            </w:r>
+            <w:proofErr w:type="spellStart"/>
+            <w:r>
+              <w:t>tại</w:t>
+            </w:r>
+            <w:proofErr w:type="spellEnd"/>
+            <w:r>
+              <w:t xml:space="preserve"> git, </w:t>
+            </w:r>
+            <w:proofErr w:type="spellStart"/>
+            <w:r>
+              <w:t>Tạo</w:t>
+            </w:r>
+            <w:proofErr w:type="spellEnd"/>
+            <w:r>
+              <w:t xml:space="preserve"> 1 local repo</w:t>
             </w:r>
           </w:p>
         </w:tc>
@@ -72,7 +161,15 @@
           </w:tcPr>
           <w:p>
             <w:r>
-              <w:t>Git clone &lt;url&gt;</w:t>
+              <w:t>Git clone &lt;</w:t>
+            </w:r>
+            <w:proofErr w:type="spellStart"/>
+            <w:r>
+              <w:t>url</w:t>
+            </w:r>
+            <w:proofErr w:type="spellEnd"/>
+            <w:r>
+              <w:t>&gt;</w:t>
             </w:r>
           </w:p>
         </w:tc>
@@ -82,8 +179,21 @@
           </w:tcPr>
           <w:p>
             <w:r>
-              <w:t>Clone remote repo về máy</w:t>
-            </w:r>
+              <w:t xml:space="preserve">Clone remote repo </w:t>
+            </w:r>
+            <w:proofErr w:type="spellStart"/>
+            <w:r>
+              <w:t>về</w:t>
+            </w:r>
+            <w:proofErr w:type="spellEnd"/>
+            <w:r>
+              <w:t xml:space="preserve"> </w:t>
+            </w:r>
+            <w:proofErr w:type="spellStart"/>
+            <w:r>
+              <w:t>máy</w:t>
+            </w:r>
+            <w:proofErr w:type="spellEnd"/>
           </w:p>
         </w:tc>
       </w:tr>
@@ -94,8 +204,13 @@
           </w:tcPr>
           <w:p>
             <w:r>
-              <w:t>Echo &gt; led.c</w:t>
-            </w:r>
+              <w:t xml:space="preserve">Echo &gt; </w:t>
+            </w:r>
+            <w:proofErr w:type="spellStart"/>
+            <w:r>
+              <w:t>led.c</w:t>
+            </w:r>
+            <w:proofErr w:type="spellEnd"/>
           </w:p>
         </w:tc>
         <w:tc>
@@ -103,9 +218,27 @@
             <w:tcW w:w="6115" w:type="dxa"/>
           </w:tcPr>
           <w:p>
-            <w:r>
-              <w:t>Tạo 1 tệp led.c</w:t>
-            </w:r>
+            <w:proofErr w:type="spellStart"/>
+            <w:r>
+              <w:t>Tạo</w:t>
+            </w:r>
+            <w:proofErr w:type="spellEnd"/>
+            <w:r>
+              <w:t xml:space="preserve"> 1 </w:t>
+            </w:r>
+            <w:proofErr w:type="spellStart"/>
+            <w:r>
+              <w:t>tệp</w:t>
+            </w:r>
+            <w:proofErr w:type="spellEnd"/>
+            <w:r>
+              <w:t xml:space="preserve"> </w:t>
+            </w:r>
+            <w:proofErr w:type="spellStart"/>
+            <w:r>
+              <w:t>led.c</w:t>
+            </w:r>
+            <w:proofErr w:type="spellEnd"/>
           </w:p>
         </w:tc>
       </w:tr>
@@ -116,8 +249,13 @@
           </w:tcPr>
           <w:p>
             <w:r>
-              <w:t>Git add led.c</w:t>
-            </w:r>
+              <w:t xml:space="preserve">Git </w:t>
+            </w:r>
+            <w:proofErr w:type="gramStart"/>
+            <w:r>
+              <w:t>add .</w:t>
+            </w:r>
+            <w:proofErr w:type="gramEnd"/>
           </w:p>
         </w:tc>
         <w:tc>
@@ -126,7 +264,31 @@
           </w:tcPr>
           <w:p>
             <w:r>
-              <w:t>Add the file vào trạng thái staged</w:t>
+              <w:t xml:space="preserve">Add all file </w:t>
+            </w:r>
+            <w:proofErr w:type="spellStart"/>
+            <w:r>
+              <w:t>vào</w:t>
+            </w:r>
+            <w:proofErr w:type="spellEnd"/>
+            <w:r>
+              <w:t xml:space="preserve"> </w:t>
+            </w:r>
+            <w:proofErr w:type="spellStart"/>
+            <w:r>
+              <w:t>trạng</w:t>
+            </w:r>
+            <w:proofErr w:type="spellEnd"/>
+            <w:r>
+              <w:t xml:space="preserve"> </w:t>
+            </w:r>
+            <w:proofErr w:type="spellStart"/>
+            <w:r>
+              <w:t>thái</w:t>
+            </w:r>
+            <w:proofErr w:type="spellEnd"/>
+            <w:r>
+              <w:t xml:space="preserve"> staged</w:t>
             </w:r>
           </w:p>
         </w:tc>
@@ -138,8 +300,13 @@
           </w:tcPr>
           <w:p>
             <w:r>
-              <w:t>Git commit -m “message”</w:t>
-            </w:r>
+              <w:t xml:space="preserve">Git add </w:t>
+            </w:r>
+            <w:proofErr w:type="spellStart"/>
+            <w:r>
+              <w:t>led.c</w:t>
+            </w:r>
+            <w:proofErr w:type="spellEnd"/>
           </w:p>
         </w:tc>
         <w:tc>
@@ -148,7 +315,31 @@
           </w:tcPr>
           <w:p>
             <w:r>
-              <w:t>Chuyển các file ở trạng thái staged sang trạng thái unmodified kèm lời nhắn</w:t>
+              <w:t xml:space="preserve">Add the file </w:t>
+            </w:r>
+            <w:proofErr w:type="spellStart"/>
+            <w:r>
+              <w:t>vào</w:t>
+            </w:r>
+            <w:proofErr w:type="spellEnd"/>
+            <w:r>
+              <w:t xml:space="preserve"> </w:t>
+            </w:r>
+            <w:proofErr w:type="spellStart"/>
+            <w:r>
+              <w:t>trạng</w:t>
+            </w:r>
+            <w:proofErr w:type="spellEnd"/>
+            <w:r>
+              <w:t xml:space="preserve"> </w:t>
+            </w:r>
+            <w:proofErr w:type="spellStart"/>
+            <w:r>
+              <w:t>thái</w:t>
+            </w:r>
+            <w:proofErr w:type="spellEnd"/>
+            <w:r>
+              <w:t xml:space="preserve"> staged</w:t>
             </w:r>
           </w:p>
         </w:tc>
@@ -160,7 +351,7 @@
           </w:tcPr>
           <w:p>
             <w:r>
-              <w:t>Git status</w:t>
+              <w:t>Git commit -m “message”</w:t>
             </w:r>
           </w:p>
         </w:tc>
@@ -169,9 +360,75 @@
             <w:tcW w:w="6115" w:type="dxa"/>
           </w:tcPr>
           <w:p>
-            <w:r>
-              <w:t>Xem trạng thái các file</w:t>
-            </w:r>
+            <w:proofErr w:type="spellStart"/>
+            <w:r>
+              <w:t>Chuyển</w:t>
+            </w:r>
+            <w:proofErr w:type="spellEnd"/>
+            <w:r>
+              <w:t xml:space="preserve"> </w:t>
+            </w:r>
+            <w:proofErr w:type="spellStart"/>
+            <w:r>
+              <w:t>các</w:t>
+            </w:r>
+            <w:proofErr w:type="spellEnd"/>
+            <w:r>
+              <w:t xml:space="preserve"> file ở </w:t>
+            </w:r>
+            <w:proofErr w:type="spellStart"/>
+            <w:r>
+              <w:t>trạng</w:t>
+            </w:r>
+            <w:proofErr w:type="spellEnd"/>
+            <w:r>
+              <w:t xml:space="preserve"> </w:t>
+            </w:r>
+            <w:proofErr w:type="spellStart"/>
+            <w:r>
+              <w:t>thái</w:t>
+            </w:r>
+            <w:proofErr w:type="spellEnd"/>
+            <w:r>
+              <w:t xml:space="preserve"> staged sang </w:t>
+            </w:r>
+            <w:proofErr w:type="spellStart"/>
+            <w:r>
+              <w:t>trạng</w:t>
+            </w:r>
+            <w:proofErr w:type="spellEnd"/>
+            <w:r>
+              <w:t xml:space="preserve"> </w:t>
+            </w:r>
+            <w:proofErr w:type="spellStart"/>
+            <w:r>
+              <w:t>thái</w:t>
+            </w:r>
+            <w:proofErr w:type="spellEnd"/>
+            <w:r>
+              <w:t xml:space="preserve"> unmodified </w:t>
+            </w:r>
+            <w:proofErr w:type="spellStart"/>
+            <w:r>
+              <w:t>kèm</w:t>
+            </w:r>
+            <w:proofErr w:type="spellEnd"/>
+            <w:r>
+              <w:t xml:space="preserve"> </w:t>
+            </w:r>
+            <w:proofErr w:type="spellStart"/>
+            <w:r>
+              <w:t>lời</w:t>
+            </w:r>
+            <w:proofErr w:type="spellEnd"/>
+            <w:r>
+              <w:t xml:space="preserve"> </w:t>
+            </w:r>
+            <w:proofErr w:type="spellStart"/>
+            <w:r>
+              <w:t>nhắn</w:t>
+            </w:r>
+            <w:proofErr w:type="spellEnd"/>
           </w:p>
         </w:tc>
       </w:tr>
@@ -182,7 +439,7 @@
           </w:tcPr>
           <w:p>
             <w:r>
-              <w:t>Git log</w:t>
+              <w:t>Git status</w:t>
             </w:r>
           </w:p>
         </w:tc>
@@ -191,8 +448,37 @@
             <w:tcW w:w="6115" w:type="dxa"/>
           </w:tcPr>
           <w:p>
-            <w:r>
-              <w:t>Xem lịch sử commit</w:t>
+            <w:proofErr w:type="spellStart"/>
+            <w:r>
+              <w:t>Xem</w:t>
+            </w:r>
+            <w:proofErr w:type="spellEnd"/>
+            <w:r>
+              <w:t xml:space="preserve"> </w:t>
+            </w:r>
+            <w:proofErr w:type="spellStart"/>
+            <w:r>
+              <w:t>trạng</w:t>
+            </w:r>
+            <w:proofErr w:type="spellEnd"/>
+            <w:r>
+              <w:t xml:space="preserve"> </w:t>
+            </w:r>
+            <w:proofErr w:type="spellStart"/>
+            <w:r>
+              <w:t>thái</w:t>
+            </w:r>
+            <w:proofErr w:type="spellEnd"/>
+            <w:r>
+              <w:t xml:space="preserve"> </w:t>
+            </w:r>
+            <w:proofErr w:type="spellStart"/>
+            <w:r>
+              <w:t>các</w:t>
+            </w:r>
+            <w:proofErr w:type="spellEnd"/>
+            <w:r>
+              <w:t xml:space="preserve"> file</w:t>
             </w:r>
           </w:p>
         </w:tc>
@@ -204,7 +490,7 @@
           </w:tcPr>
           <w:p>
             <w:r>
-              <w:t>Git restore led.c</w:t>
+              <w:t>Git log</w:t>
             </w:r>
           </w:p>
         </w:tc>
@@ -213,23 +499,254 @@
             <w:tcW w:w="6115" w:type="dxa"/>
           </w:tcPr>
           <w:p>
-            <w:r>
-              <w:t xml:space="preserve">Nếu xóa file led.c ở local, thì restore file led.c từ các file </w:t>
-            </w:r>
+            <w:proofErr w:type="spellStart"/>
+            <w:r>
+              <w:t>Xem</w:t>
+            </w:r>
+            <w:proofErr w:type="spellEnd"/>
+            <w:r>
+              <w:t xml:space="preserve"> </w:t>
+            </w:r>
+            <w:proofErr w:type="spellStart"/>
+            <w:r>
+              <w:t>lịch</w:t>
+            </w:r>
+            <w:proofErr w:type="spellEnd"/>
+            <w:r>
+              <w:t xml:space="preserve"> </w:t>
+            </w:r>
+            <w:proofErr w:type="spellStart"/>
+            <w:r>
+              <w:t>sử</w:t>
+            </w:r>
+            <w:proofErr w:type="spellEnd"/>
+            <w:r>
+              <w:t xml:space="preserve"> commit</w:t>
+            </w:r>
+          </w:p>
+        </w:tc>
+      </w:tr>
+      <w:tr>
+        <w:tc>
+          <w:tcPr>
+            <w:tcW w:w="3235" w:type="dxa"/>
+          </w:tcPr>
+          <w:p>
+            <w:r>
+              <w:t xml:space="preserve">Git restore </w:t>
+            </w:r>
+            <w:proofErr w:type="spellStart"/>
+            <w:r>
+              <w:t>led.c</w:t>
+            </w:r>
+            <w:proofErr w:type="spellEnd"/>
+          </w:p>
+        </w:tc>
+        <w:tc>
+          <w:tcPr>
+            <w:tcW w:w="6115" w:type="dxa"/>
+          </w:tcPr>
+          <w:p>
+            <w:proofErr w:type="spellStart"/>
+            <w:r>
+              <w:t>Nếu</w:t>
+            </w:r>
+            <w:proofErr w:type="spellEnd"/>
+            <w:r>
+              <w:t xml:space="preserve"> </w:t>
+            </w:r>
+            <w:proofErr w:type="spellStart"/>
+            <w:r>
+              <w:t>xóa</w:t>
+            </w:r>
+            <w:proofErr w:type="spellEnd"/>
+            <w:r>
+              <w:t xml:space="preserve"> file </w:t>
+            </w:r>
+            <w:proofErr w:type="spellStart"/>
+            <w:r>
+              <w:t>led.c</w:t>
+            </w:r>
+            <w:proofErr w:type="spellEnd"/>
+            <w:r>
+              <w:t xml:space="preserve"> ở local, </w:t>
+            </w:r>
+            <w:proofErr w:type="spellStart"/>
+            <w:r>
+              <w:t>thì</w:t>
+            </w:r>
+            <w:proofErr w:type="spellEnd"/>
+            <w:r>
+              <w:t xml:space="preserve"> restore file </w:t>
+            </w:r>
+            <w:proofErr w:type="spellStart"/>
+            <w:r>
+              <w:t>led.c</w:t>
+            </w:r>
+            <w:proofErr w:type="spellEnd"/>
+            <w:r>
+              <w:t xml:space="preserve"> </w:t>
+            </w:r>
+            <w:proofErr w:type="spellStart"/>
+            <w:r>
+              <w:t>từ</w:t>
+            </w:r>
+            <w:proofErr w:type="spellEnd"/>
+            <w:r>
+              <w:t xml:space="preserve"> </w:t>
+            </w:r>
+            <w:proofErr w:type="spellStart"/>
+            <w:r>
+              <w:t>các</w:t>
+            </w:r>
+            <w:proofErr w:type="spellEnd"/>
+            <w:r>
+              <w:t xml:space="preserve"> file </w:t>
+            </w:r>
+            <w:proofErr w:type="spellStart"/>
             <w:r>
               <w:rPr>
                 <w:b/>
                 <w:bCs/>
               </w:rPr>
-              <w:t>đã được staged</w:t>
-            </w:r>
+              <w:t>đã</w:t>
+            </w:r>
+            <w:proofErr w:type="spellEnd"/>
             <w:r>
               <w:rPr>
                 <w:b/>
                 <w:bCs/>
               </w:rPr>
-              <w:t>, nếu file đó chưa được staged thì sẽ k restore được</w:t>
-            </w:r>
+              <w:t xml:space="preserve"> </w:t>
+            </w:r>
+            <w:proofErr w:type="spellStart"/>
+            <w:r>
+              <w:rPr>
+                <w:b/>
+                <w:bCs/>
+              </w:rPr>
+              <w:t>được</w:t>
+            </w:r>
+            <w:proofErr w:type="spellEnd"/>
+            <w:r>
+              <w:rPr>
+                <w:b/>
+                <w:bCs/>
+              </w:rPr>
+              <w:t xml:space="preserve"> staged</w:t>
+            </w:r>
+            <w:r>
+              <w:rPr>
+                <w:b/>
+                <w:bCs/>
+              </w:rPr>
+              <w:t xml:space="preserve">, </w:t>
+            </w:r>
+            <w:proofErr w:type="spellStart"/>
+            <w:r>
+              <w:rPr>
+                <w:b/>
+                <w:bCs/>
+              </w:rPr>
+              <w:t>nếu</w:t>
+            </w:r>
+            <w:proofErr w:type="spellEnd"/>
+            <w:r>
+              <w:rPr>
+                <w:b/>
+                <w:bCs/>
+              </w:rPr>
+              <w:t xml:space="preserve"> file </w:t>
+            </w:r>
+            <w:proofErr w:type="spellStart"/>
+            <w:r>
+              <w:rPr>
+                <w:b/>
+                <w:bCs/>
+              </w:rPr>
+              <w:t>đó</w:t>
+            </w:r>
+            <w:proofErr w:type="spellEnd"/>
+            <w:r>
+              <w:rPr>
+                <w:b/>
+                <w:bCs/>
+              </w:rPr>
+              <w:t xml:space="preserve"> </w:t>
+            </w:r>
+            <w:proofErr w:type="spellStart"/>
+            <w:r>
+              <w:rPr>
+                <w:b/>
+                <w:bCs/>
+              </w:rPr>
+              <w:t>chưa</w:t>
+            </w:r>
+            <w:proofErr w:type="spellEnd"/>
+            <w:r>
+              <w:rPr>
+                <w:b/>
+                <w:bCs/>
+              </w:rPr>
+              <w:t xml:space="preserve"> </w:t>
+            </w:r>
+            <w:proofErr w:type="spellStart"/>
+            <w:r>
+              <w:rPr>
+                <w:b/>
+                <w:bCs/>
+              </w:rPr>
+              <w:t>được</w:t>
+            </w:r>
+            <w:proofErr w:type="spellEnd"/>
+            <w:r>
+              <w:rPr>
+                <w:b/>
+                <w:bCs/>
+              </w:rPr>
+              <w:t xml:space="preserve"> staged </w:t>
+            </w:r>
+            <w:proofErr w:type="spellStart"/>
+            <w:r>
+              <w:rPr>
+                <w:b/>
+                <w:bCs/>
+              </w:rPr>
+              <w:t>thì</w:t>
+            </w:r>
+            <w:proofErr w:type="spellEnd"/>
+            <w:r>
+              <w:rPr>
+                <w:b/>
+                <w:bCs/>
+              </w:rPr>
+              <w:t xml:space="preserve"> </w:t>
+            </w:r>
+            <w:proofErr w:type="spellStart"/>
+            <w:r>
+              <w:rPr>
+                <w:b/>
+                <w:bCs/>
+              </w:rPr>
+              <w:t>sẽ</w:t>
+            </w:r>
+            <w:proofErr w:type="spellEnd"/>
+            <w:r>
+              <w:rPr>
+                <w:b/>
+                <w:bCs/>
+              </w:rPr>
+              <w:t xml:space="preserve"> k restore </w:t>
+            </w:r>
+            <w:proofErr w:type="spellStart"/>
+            <w:r>
+              <w:rPr>
+                <w:b/>
+                <w:bCs/>
+              </w:rPr>
+              <w:t>được</w:t>
+            </w:r>
+            <w:proofErr w:type="spellEnd"/>
           </w:p>
         </w:tc>
       </w:tr>
@@ -240,17 +757,13 @@
           </w:tcPr>
           <w:p>
             <w:r>
-              <w:t xml:space="preserve">Git reset HEAD </w:t>
-            </w:r>
-            <w:r>
-              <w:t>--</w:t>
-            </w:r>
-            <w:r>
-              <w:t xml:space="preserve"> </w:t>
-            </w:r>
+              <w:t xml:space="preserve">Git reset HEAD -- </w:t>
+            </w:r>
+            <w:proofErr w:type="spellStart"/>
             <w:r>
               <w:t>led.c</w:t>
             </w:r>
+            <w:proofErr w:type="spellEnd"/>
           </w:p>
         </w:tc>
         <w:tc>
@@ -258,8 +771,53 @@
             <w:tcW w:w="6115" w:type="dxa"/>
           </w:tcPr>
           <w:p>
-            <w:r>
-              <w:t>Đưa file led.c từ trạng thái staged về untracked</w:t>
+            <w:proofErr w:type="spellStart"/>
+            <w:r>
+              <w:t>Đưa</w:t>
+            </w:r>
+            <w:proofErr w:type="spellEnd"/>
+            <w:r>
+              <w:t xml:space="preserve"> file </w:t>
+            </w:r>
+            <w:proofErr w:type="spellStart"/>
+            <w:r>
+              <w:t>led.c</w:t>
+            </w:r>
+            <w:proofErr w:type="spellEnd"/>
+            <w:r>
+              <w:t xml:space="preserve"> </w:t>
+            </w:r>
+            <w:proofErr w:type="spellStart"/>
+            <w:r>
+              <w:t>từ</w:t>
+            </w:r>
+            <w:proofErr w:type="spellEnd"/>
+            <w:r>
+              <w:t xml:space="preserve"> </w:t>
+            </w:r>
+            <w:proofErr w:type="spellStart"/>
+            <w:r>
+              <w:t>trạng</w:t>
+            </w:r>
+            <w:proofErr w:type="spellEnd"/>
+            <w:r>
+              <w:t xml:space="preserve"> </w:t>
+            </w:r>
+            <w:proofErr w:type="spellStart"/>
+            <w:r>
+              <w:t>thái</w:t>
+            </w:r>
+            <w:proofErr w:type="spellEnd"/>
+            <w:r>
+              <w:t xml:space="preserve"> staged </w:t>
+            </w:r>
+            <w:proofErr w:type="spellStart"/>
+            <w:r>
+              <w:t>về</w:t>
+            </w:r>
+            <w:proofErr w:type="spellEnd"/>
+            <w:r>
+              <w:t xml:space="preserve"> untracked</w:t>
             </w:r>
           </w:p>
         </w:tc>
@@ -271,8 +829,13 @@
           </w:tcPr>
           <w:p>
             <w:r>
-              <w:t>Git reset HEAD -- .</w:t>
-            </w:r>
+              <w:t xml:space="preserve">Git reset HEAD </w:t>
+            </w:r>
+            <w:proofErr w:type="gramStart"/>
+            <w:r>
+              <w:t>-- .</w:t>
+            </w:r>
+            <w:proofErr w:type="gramEnd"/>
           </w:p>
         </w:tc>
         <w:tc>
@@ -280,14 +843,72 @@
             <w:tcW w:w="6115" w:type="dxa"/>
           </w:tcPr>
           <w:p>
-            <w:r>
-              <w:t xml:space="preserve">Đưa file </w:t>
-            </w:r>
-            <w:r>
-              <w:t>vừa thay đổi</w:t>
-            </w:r>
-            <w:r>
-              <w:t xml:space="preserve"> từ trạng thái staged về untracked</w:t>
+            <w:proofErr w:type="spellStart"/>
+            <w:r>
+              <w:t>Đưa</w:t>
+            </w:r>
+            <w:proofErr w:type="spellEnd"/>
+            <w:r>
+              <w:t xml:space="preserve"> all</w:t>
+            </w:r>
+            <w:r>
+              <w:t xml:space="preserve"> file </w:t>
+            </w:r>
+            <w:proofErr w:type="spellStart"/>
+            <w:r>
+              <w:t>vừa</w:t>
+            </w:r>
+            <w:proofErr w:type="spellEnd"/>
+            <w:r>
+              <w:t xml:space="preserve"> </w:t>
+            </w:r>
+            <w:proofErr w:type="spellStart"/>
+            <w:r>
+              <w:t>thay</w:t>
+            </w:r>
+            <w:proofErr w:type="spellEnd"/>
+            <w:r>
+              <w:t xml:space="preserve"> </w:t>
+            </w:r>
+            <w:proofErr w:type="spellStart"/>
+            <w:r>
+              <w:t>đổi</w:t>
+            </w:r>
+            <w:proofErr w:type="spellEnd"/>
+            <w:r>
+              <w:t xml:space="preserve"> </w:t>
+            </w:r>
+            <w:proofErr w:type="spellStart"/>
+            <w:r>
+              <w:t>từ</w:t>
+            </w:r>
+            <w:proofErr w:type="spellEnd"/>
+            <w:r>
+              <w:t xml:space="preserve"> </w:t>
+            </w:r>
+            <w:proofErr w:type="spellStart"/>
+            <w:r>
+              <w:t>trạng</w:t>
+            </w:r>
+            <w:proofErr w:type="spellEnd"/>
+            <w:r>
+              <w:t xml:space="preserve"> </w:t>
+            </w:r>
+            <w:proofErr w:type="spellStart"/>
+            <w:r>
+              <w:t>thái</w:t>
+            </w:r>
+            <w:proofErr w:type="spellEnd"/>
+            <w:r>
+              <w:t xml:space="preserve"> staged </w:t>
+            </w:r>
+            <w:proofErr w:type="spellStart"/>
+            <w:r>
+              <w:t>về</w:t>
+            </w:r>
+            <w:proofErr w:type="spellEnd"/>
+            <w:r>
+              <w:t xml:space="preserve"> untracked</w:t>
             </w:r>
           </w:p>
         </w:tc>
@@ -298,17 +919,65 @@
             <w:tcW w:w="3235" w:type="dxa"/>
           </w:tcPr>
           <w:p>
-            <w:r>
-              <w:t>Làm việc với remote</w:t>
-            </w:r>
-          </w:p>
+            <w:proofErr w:type="spellStart"/>
+            <w:r>
+              <w:t>Làm</w:t>
+            </w:r>
+            <w:proofErr w:type="spellEnd"/>
+            <w:r>
+              <w:t xml:space="preserve"> </w:t>
+            </w:r>
+            <w:proofErr w:type="spellStart"/>
+            <w:r>
+              <w:t>việc</w:t>
+            </w:r>
+            <w:proofErr w:type="spellEnd"/>
+            <w:r>
+              <w:t xml:space="preserve"> </w:t>
+            </w:r>
+            <w:proofErr w:type="spellStart"/>
+            <w:r>
+              <w:t>với</w:t>
+            </w:r>
+            <w:proofErr w:type="spellEnd"/>
+            <w:r>
+              <w:t xml:space="preserve"> remote</w:t>
+            </w:r>
+          </w:p>
+          <w:p>
+            <w:r>
+              <w:t xml:space="preserve">Git </w:t>
+            </w:r>
+            <w:proofErr w:type="gramStart"/>
+            <w:r>
+              <w:t>remote -v</w:t>
+            </w:r>
+            <w:proofErr w:type="gramEnd"/>
+          </w:p>
+          <w:p/>
         </w:tc>
         <w:tc>
           <w:tcPr>
             <w:tcW w:w="6115" w:type="dxa"/>
           </w:tcPr>
           <w:p>
-            <w:r>
+            <w:pPr>
+              <w:rPr>
+                <w:noProof/>
+              </w:rPr>
+            </w:pPr>
+            <w:r>
+              <w:rPr>
+                <w:noProof/>
+              </w:rPr>
+              <w:t>Xem các remote đang có</w:t>
+            </w:r>
+          </w:p>
+          <w:p>
+            <w:r>
+              <w:rPr>
+                <w:noProof/>
+              </w:rPr>
               <w:drawing>
                 <wp:inline distT="0" distB="0" distL="0" distR="0" wp14:anchorId="2726EA08" wp14:editId="1AECFA4B">
                   <wp:extent cx="1505160" cy="695422"/>
@@ -346,7 +1015,21 @@
               </w:drawing>
             </w:r>
             <w:r>
-              <w:t xml:space="preserve">   tên remote</w:t>
+              <w:t xml:space="preserve">   </w:t>
+            </w:r>
+            <w:proofErr w:type="spellStart"/>
+            <w:r>
+              <w:rPr>
+                <w:highlight w:val="yellow"/>
+              </w:rPr>
+              <w:t>tên</w:t>
+            </w:r>
+            <w:proofErr w:type="spellEnd"/>
+            <w:r>
+              <w:rPr>
+                <w:highlight w:val="yellow"/>
+              </w:rPr>
+              <w:t xml:space="preserve"> remote</w:t>
             </w:r>
           </w:p>
         </w:tc>
@@ -358,7 +1041,23 @@
           </w:tcPr>
           <w:p>
             <w:r>
-              <w:t>Git fetch &lt;remote&gt;</w:t>
+              <w:t>Git remote add &lt;</w:t>
+            </w:r>
+            <w:proofErr w:type="spellStart"/>
+            <w:r>
+              <w:t>ten_remeote</w:t>
+            </w:r>
+            <w:proofErr w:type="spellEnd"/>
+            <w:r>
+              <w:t>&gt; &lt;</w:t>
+            </w:r>
+            <w:proofErr w:type="spellStart"/>
+            <w:r>
+              <w:t>url_repo</w:t>
+            </w:r>
+            <w:proofErr w:type="spellEnd"/>
+            <w:r>
+              <w:t>&gt;</w:t>
             </w:r>
           </w:p>
         </w:tc>
@@ -367,8 +1066,16 @@
             <w:tcW w:w="6115" w:type="dxa"/>
           </w:tcPr>
           <w:p>
-            <w:r>
-              <w:t>Xem trạng thái mới nhất của remote repo</w:t>
+            <w:pPr>
+              <w:rPr>
+                <w:noProof/>
+              </w:rPr>
+            </w:pPr>
+            <w:r>
+              <w:rPr>
+                <w:noProof/>
+              </w:rPr>
+              <w:t>Tạo remote mới</w:t>
             </w:r>
           </w:p>
         </w:tc>
@@ -380,10 +1087,7 @@
           </w:tcPr>
           <w:p>
             <w:r>
-              <w:t>Git pull &lt;remote&gt;</w:t>
-            </w:r>
-            <w:r>
-              <w:t xml:space="preserve"> &lt;branch&gt;</w:t>
+              <w:t>Git fetch &lt;remote&gt;</w:t>
             </w:r>
           </w:p>
         </w:tc>
@@ -392,8 +1096,53 @@
             <w:tcW w:w="6115" w:type="dxa"/>
           </w:tcPr>
           <w:p>
-            <w:r>
-              <w:t>Lấy code trên repo về</w:t>
+            <w:proofErr w:type="spellStart"/>
+            <w:r>
+              <w:t>Xem</w:t>
+            </w:r>
+            <w:proofErr w:type="spellEnd"/>
+            <w:r>
+              <w:t xml:space="preserve"> </w:t>
+            </w:r>
+            <w:proofErr w:type="spellStart"/>
+            <w:r>
+              <w:t>trạng</w:t>
+            </w:r>
+            <w:proofErr w:type="spellEnd"/>
+            <w:r>
+              <w:t xml:space="preserve"> </w:t>
+            </w:r>
+            <w:proofErr w:type="spellStart"/>
+            <w:r>
+              <w:t>thái</w:t>
+            </w:r>
+            <w:proofErr w:type="spellEnd"/>
+            <w:r>
+              <w:t xml:space="preserve"> </w:t>
+            </w:r>
+            <w:proofErr w:type="spellStart"/>
+            <w:r>
+              <w:t>mới</w:t>
+            </w:r>
+            <w:proofErr w:type="spellEnd"/>
+            <w:r>
+              <w:t xml:space="preserve"> </w:t>
+            </w:r>
+            <w:proofErr w:type="spellStart"/>
+            <w:r>
+              <w:t>nhất</w:t>
+            </w:r>
+            <w:proofErr w:type="spellEnd"/>
+            <w:r>
+              <w:t xml:space="preserve"> </w:t>
+            </w:r>
+            <w:proofErr w:type="spellStart"/>
+            <w:r>
+              <w:t>của</w:t>
+            </w:r>
+            <w:proofErr w:type="spellEnd"/>
+            <w:r>
+              <w:t xml:space="preserve"> remote repo</w:t>
             </w:r>
           </w:p>
         </w:tc>
@@ -405,7 +1154,20 @@
           </w:tcPr>
           <w:p>
             <w:r>
-              <w:t>Git push &lt;remote&gt; &lt;branch&gt;</w:t>
+              <w:t>Git pull &lt;remote&gt;</w:t>
+            </w:r>
+            <w:r>
+              <w:t xml:space="preserve"> &lt;branch&gt;</w:t>
+            </w:r>
+          </w:p>
+          <w:p>
+            <w:proofErr w:type="spellStart"/>
+            <w:r>
+              <w:t>Vd</w:t>
+            </w:r>
+            <w:proofErr w:type="spellEnd"/>
+            <w:r>
+              <w:t>: git pull origin main</w:t>
             </w:r>
           </w:p>
         </w:tc>
@@ -414,9 +1176,27 @@
             <w:tcW w:w="6115" w:type="dxa"/>
           </w:tcPr>
           <w:p>
-            <w:r>
-              <w:t>Đẩy code đã commit lên repo</w:t>
-            </w:r>
+            <w:proofErr w:type="spellStart"/>
+            <w:r>
+              <w:t>Lấy</w:t>
+            </w:r>
+            <w:proofErr w:type="spellEnd"/>
+            <w:r>
+              <w:t xml:space="preserve"> code </w:t>
+            </w:r>
+            <w:proofErr w:type="spellStart"/>
+            <w:r>
+              <w:t>trên</w:t>
+            </w:r>
+            <w:proofErr w:type="spellEnd"/>
+            <w:r>
+              <w:t xml:space="preserve"> repo </w:t>
+            </w:r>
+            <w:proofErr w:type="spellStart"/>
+            <w:r>
+              <w:t>về</w:t>
+            </w:r>
+            <w:proofErr w:type="spellEnd"/>
           </w:p>
         </w:tc>
       </w:tr>
@@ -425,13 +1205,336 @@
           <w:tcPr>
             <w:tcW w:w="3235" w:type="dxa"/>
           </w:tcPr>
-          <w:p/>
+          <w:p>
+            <w:r>
+              <w:t xml:space="preserve">Git </w:t>
+            </w:r>
+            <w:proofErr w:type="gramStart"/>
+            <w:r>
+              <w:t>push .</w:t>
+            </w:r>
+            <w:proofErr w:type="gramEnd"/>
+          </w:p>
         </w:tc>
         <w:tc>
           <w:tcPr>
             <w:tcW w:w="6115" w:type="dxa"/>
           </w:tcPr>
-          <w:p/>
+          <w:p>
+            <w:proofErr w:type="spellStart"/>
+            <w:r>
+              <w:t>Đẩy</w:t>
+            </w:r>
+            <w:proofErr w:type="spellEnd"/>
+            <w:r>
+              <w:t xml:space="preserve"> all file </w:t>
+            </w:r>
+            <w:proofErr w:type="spellStart"/>
+            <w:r>
+              <w:t>lên</w:t>
+            </w:r>
+            <w:proofErr w:type="spellEnd"/>
+            <w:r>
+              <w:t xml:space="preserve"> repo</w:t>
+            </w:r>
+          </w:p>
+        </w:tc>
+      </w:tr>
+      <w:tr>
+        <w:tc>
+          <w:tcPr>
+            <w:tcW w:w="3235" w:type="dxa"/>
+          </w:tcPr>
+          <w:p>
+            <w:r>
+              <w:t>Git push &lt;remote&gt; &lt;branch&gt;</w:t>
+            </w:r>
+          </w:p>
+          <w:p>
+            <w:proofErr w:type="spellStart"/>
+            <w:r>
+              <w:t>Vd</w:t>
+            </w:r>
+            <w:proofErr w:type="spellEnd"/>
+            <w:r>
+              <w:t>: git push origin main</w:t>
+            </w:r>
+          </w:p>
+        </w:tc>
+        <w:tc>
+          <w:tcPr>
+            <w:tcW w:w="6115" w:type="dxa"/>
+          </w:tcPr>
+          <w:p>
+            <w:proofErr w:type="spellStart"/>
+            <w:r>
+              <w:t>Đẩy</w:t>
+            </w:r>
+            <w:proofErr w:type="spellEnd"/>
+            <w:r>
+              <w:t xml:space="preserve"> </w:t>
+            </w:r>
+            <w:r>
+              <w:t>all file</w:t>
+            </w:r>
+            <w:r>
+              <w:t xml:space="preserve"> </w:t>
+            </w:r>
+            <w:proofErr w:type="spellStart"/>
+            <w:r>
+              <w:t>đã</w:t>
+            </w:r>
+            <w:proofErr w:type="spellEnd"/>
+            <w:r>
+              <w:t xml:space="preserve"> commit </w:t>
+            </w:r>
+            <w:proofErr w:type="spellStart"/>
+            <w:r>
+              <w:t>lên</w:t>
+            </w:r>
+            <w:proofErr w:type="spellEnd"/>
+            <w:r>
+              <w:t xml:space="preserve"> repo</w:t>
+            </w:r>
+          </w:p>
+        </w:tc>
+      </w:tr>
+      <w:tr>
+        <w:tc>
+          <w:tcPr>
+            <w:tcW w:w="3235" w:type="dxa"/>
+          </w:tcPr>
+          <w:p>
+            <w:r>
+              <w:t>git checkout &lt;commit-id&gt;</w:t>
+            </w:r>
+          </w:p>
+          <w:p>
+            <w:proofErr w:type="spellStart"/>
+            <w:r>
+              <w:t>vd</w:t>
+            </w:r>
+            <w:proofErr w:type="spellEnd"/>
+            <w:r>
+              <w:t>: git check out fc14356</w:t>
+            </w:r>
+          </w:p>
+        </w:tc>
+        <w:tc>
+          <w:tcPr>
+            <w:tcW w:w="6115" w:type="dxa"/>
+          </w:tcPr>
+          <w:p>
+            <w:proofErr w:type="spellStart"/>
+            <w:r>
+              <w:t>Lấy</w:t>
+            </w:r>
+            <w:proofErr w:type="spellEnd"/>
+            <w:r>
+              <w:t xml:space="preserve"> code ở </w:t>
+            </w:r>
+            <w:proofErr w:type="spellStart"/>
+            <w:r>
+              <w:t>cái</w:t>
+            </w:r>
+            <w:proofErr w:type="spellEnd"/>
+            <w:r>
+              <w:t xml:space="preserve"> id-commit </w:t>
+            </w:r>
+            <w:proofErr w:type="spellStart"/>
+            <w:r>
+              <w:t>đó</w:t>
+            </w:r>
+            <w:proofErr w:type="spellEnd"/>
+            <w:r>
+              <w:t xml:space="preserve"> </w:t>
+            </w:r>
+            <w:proofErr w:type="spellStart"/>
+            <w:r>
+              <w:t>về</w:t>
+            </w:r>
+            <w:proofErr w:type="spellEnd"/>
+          </w:p>
+        </w:tc>
+      </w:tr>
+      <w:tr>
+        <w:tc>
+          <w:tcPr>
+            <w:tcW w:w="3235" w:type="dxa"/>
+          </w:tcPr>
+          <w:p>
+            <w:pPr>
+              <w:rPr>
+                <w:rFonts w:ascii="Segoe UI Historic" w:hAnsi="Segoe UI Historic" w:cs="Segoe UI Historic"/>
+                <w:color w:val="D2D2D2"/>
+                <w:sz w:val="23"/>
+                <w:szCs w:val="23"/>
+                <w:shd w:val="clear" w:color="auto" w:fill="2A2A2A"/>
+              </w:rPr>
+            </w:pPr>
+            <w:r>
+              <w:lastRenderedPageBreak/>
+              <w:t xml:space="preserve">git </w:t>
+            </w:r>
+            <w:r>
+              <w:t>push &lt;</w:t>
+            </w:r>
+            <w:proofErr w:type="spellStart"/>
+            <w:r>
+              <w:t>url</w:t>
+            </w:r>
+            <w:proofErr w:type="spellEnd"/>
+            <w:r>
+              <w:t>&gt;</w:t>
+            </w:r>
+          </w:p>
+          <w:p>
+            <w:pPr>
+              <w:rPr>
+                <w:rFonts w:ascii="Segoe UI Historic" w:hAnsi="Segoe UI Historic" w:cs="Segoe UI Historic"/>
+                <w:color w:val="D2D2D2"/>
+                <w:sz w:val="23"/>
+                <w:szCs w:val="23"/>
+                <w:shd w:val="clear" w:color="auto" w:fill="2A2A2A"/>
+              </w:rPr>
+            </w:pPr>
+          </w:p>
+        </w:tc>
+        <w:tc>
+          <w:tcPr>
+            <w:tcW w:w="6115" w:type="dxa"/>
+          </w:tcPr>
+          <w:p>
+            <w:proofErr w:type="spellStart"/>
+            <w:r>
+              <w:t>Đẩy</w:t>
+            </w:r>
+            <w:proofErr w:type="spellEnd"/>
+            <w:r>
+              <w:t xml:space="preserve"> code </w:t>
+            </w:r>
+            <w:proofErr w:type="spellStart"/>
+            <w:r>
+              <w:t>lên</w:t>
+            </w:r>
+            <w:proofErr w:type="spellEnd"/>
+            <w:r>
+              <w:t xml:space="preserve"> </w:t>
+            </w:r>
+            <w:proofErr w:type="spellStart"/>
+            <w:r>
+              <w:t>cái</w:t>
+            </w:r>
+            <w:proofErr w:type="spellEnd"/>
+            <w:r>
+              <w:t xml:space="preserve"> repo </w:t>
+            </w:r>
+            <w:proofErr w:type="spellStart"/>
+            <w:r>
+              <w:t>có</w:t>
+            </w:r>
+            <w:proofErr w:type="spellEnd"/>
+            <w:r>
+              <w:t xml:space="preserve"> </w:t>
+            </w:r>
+            <w:proofErr w:type="spellStart"/>
+            <w:r>
+              <w:t>url</w:t>
+            </w:r>
+            <w:proofErr w:type="spellEnd"/>
+            <w:r>
+              <w:t xml:space="preserve"> </w:t>
+            </w:r>
+            <w:proofErr w:type="spellStart"/>
+            <w:r>
+              <w:t>đã</w:t>
+            </w:r>
+            <w:proofErr w:type="spellEnd"/>
+            <w:r>
+              <w:t xml:space="preserve"> </w:t>
+            </w:r>
+            <w:proofErr w:type="spellStart"/>
+            <w:r>
+              <w:t>chọn</w:t>
+            </w:r>
+            <w:proofErr w:type="spellEnd"/>
+          </w:p>
+          <w:p>
+            <w:proofErr w:type="spellStart"/>
+            <w:r>
+              <w:t>Đẩy</w:t>
+            </w:r>
+            <w:proofErr w:type="spellEnd"/>
+            <w:r>
+              <w:t xml:space="preserve"> code </w:t>
+            </w:r>
+            <w:proofErr w:type="spellStart"/>
+            <w:r>
+              <w:t>từ</w:t>
+            </w:r>
+            <w:proofErr w:type="spellEnd"/>
+            <w:r>
+              <w:t xml:space="preserve"> file </w:t>
+            </w:r>
+            <w:proofErr w:type="spellStart"/>
+            <w:r>
+              <w:t>cũ</w:t>
+            </w:r>
+            <w:proofErr w:type="spellEnd"/>
+            <w:r>
+              <w:t xml:space="preserve"> </w:t>
+            </w:r>
+            <w:proofErr w:type="spellStart"/>
+            <w:r>
+              <w:t>lên</w:t>
+            </w:r>
+            <w:proofErr w:type="spellEnd"/>
+            <w:r>
+              <w:t xml:space="preserve"> Git</w:t>
+            </w:r>
+          </w:p>
+          <w:p>
+            <w:proofErr w:type="spellStart"/>
+            <w:r>
+              <w:t>Tạo</w:t>
+            </w:r>
+            <w:proofErr w:type="spellEnd"/>
+            <w:r>
+              <w:t xml:space="preserve"> 1 </w:t>
+            </w:r>
+            <w:proofErr w:type="spellStart"/>
+            <w:r>
+              <w:t>remote_repo</w:t>
+            </w:r>
+            <w:proofErr w:type="spellEnd"/>
+            <w:r>
+              <w:t xml:space="preserve"> </w:t>
+            </w:r>
+            <w:proofErr w:type="spellStart"/>
+            <w:r>
+              <w:t>rồi</w:t>
+            </w:r>
+            <w:proofErr w:type="spellEnd"/>
+            <w:r>
+              <w:t xml:space="preserve"> copy link </w:t>
+            </w:r>
+            <w:proofErr w:type="spellStart"/>
+            <w:r>
+              <w:t>của</w:t>
+            </w:r>
+            <w:proofErr w:type="spellEnd"/>
+            <w:r>
+              <w:t xml:space="preserve"> </w:t>
+            </w:r>
+            <w:proofErr w:type="spellStart"/>
+            <w:r>
+              <w:t>nó</w:t>
+            </w:r>
+            <w:proofErr w:type="spellEnd"/>
+            <w:r>
+              <w:t>,</w:t>
+            </w:r>
+          </w:p>
         </w:tc>
       </w:tr>
       <w:tr>
@@ -453,7 +1556,9 @@
     <w:p/>
     <w:p>
       <w:r>
-        <w:lastRenderedPageBreak/>
+        <w:rPr>
+          <w:noProof/>
+        </w:rPr>
         <w:drawing>
           <wp:inline distT="0" distB="0" distL="0" distR="0" wp14:anchorId="267EBFAF" wp14:editId="5823F72C">
             <wp:extent cx="5943600" cy="3211195"/>
@@ -493,15 +1598,36 @@
     </w:p>
     <w:p/>
     <w:p>
-      <w:r>
-        <w:t>Bài 4:</w:t>
+      <w:proofErr w:type="spellStart"/>
+      <w:r>
+        <w:t>Bài</w:t>
+      </w:r>
+      <w:proofErr w:type="spellEnd"/>
+      <w:r>
+        <w:t xml:space="preserve"> 4:</w:t>
       </w:r>
       <w:r>
         <w:tab/>
       </w:r>
       <w:r>
         <w:tab/>
-        <w:t>Kho lưu trữ Repo</w:t>
+        <w:t xml:space="preserve">Kho </w:t>
+      </w:r>
+      <w:proofErr w:type="spellStart"/>
+      <w:r>
+        <w:t>lưu</w:t>
+      </w:r>
+      <w:proofErr w:type="spellEnd"/>
+      <w:r>
+        <w:t xml:space="preserve"> </w:t>
+      </w:r>
+      <w:proofErr w:type="spellStart"/>
+      <w:r>
+        <w:t>trữ</w:t>
+      </w:r>
+      <w:proofErr w:type="spellEnd"/>
+      <w:r>
+        <w:t xml:space="preserve"> Repo</w:t>
       </w:r>
     </w:p>
     <w:p>
@@ -529,19 +1655,59 @@
       </w:r>
     </w:p>
     <w:p>
-      <w:r>
-        <w:t>Bài 5:</w:t>
+      <w:proofErr w:type="spellStart"/>
+      <w:r>
+        <w:t>Bài</w:t>
+      </w:r>
+      <w:proofErr w:type="spellEnd"/>
+      <w:r>
+        <w:t xml:space="preserve"> 5:</w:t>
       </w:r>
       <w:r>
         <w:tab/>
       </w:r>
       <w:r>
         <w:tab/>
-        <w:t>Chu kỳ làm việc của file</w:t>
+        <w:t xml:space="preserve">Chu </w:t>
+      </w:r>
+      <w:proofErr w:type="spellStart"/>
+      <w:r>
+        <w:t>kỳ</w:t>
+      </w:r>
+      <w:proofErr w:type="spellEnd"/>
+      <w:r>
+        <w:t xml:space="preserve"> </w:t>
+      </w:r>
+      <w:proofErr w:type="spellStart"/>
+      <w:r>
+        <w:t>làm</w:t>
+      </w:r>
+      <w:proofErr w:type="spellEnd"/>
+      <w:r>
+        <w:t xml:space="preserve"> </w:t>
+      </w:r>
+      <w:proofErr w:type="spellStart"/>
+      <w:r>
+        <w:t>việc</w:t>
+      </w:r>
+      <w:proofErr w:type="spellEnd"/>
+      <w:r>
+        <w:t xml:space="preserve"> </w:t>
+      </w:r>
+      <w:proofErr w:type="spellStart"/>
+      <w:r>
+        <w:t>của</w:t>
+      </w:r>
+      <w:proofErr w:type="spellEnd"/>
+      <w:r>
+        <w:t xml:space="preserve"> file</w:t>
       </w:r>
     </w:p>
     <w:p>
       <w:r>
+        <w:rPr>
+          <w:noProof/>
+        </w:rPr>
         <w:lastRenderedPageBreak/>
         <w:drawing>
           <wp:inline distT="0" distB="0" distL="0" distR="0" wp14:anchorId="045E0052" wp14:editId="5BA4A09F">
@@ -586,25 +1752,202 @@
         <w:t>Untracked:</w:t>
       </w:r>
       <w:r>
-        <w:t xml:space="preserve"> mới tạo,</w:t>
-      </w:r>
-      <w:r>
-        <w:t xml:space="preserve"> chưa được add vào project</w:t>
+        <w:t xml:space="preserve"> </w:t>
+      </w:r>
+      <w:proofErr w:type="spellStart"/>
+      <w:r>
+        <w:t>mới</w:t>
+      </w:r>
+      <w:proofErr w:type="spellEnd"/>
+      <w:r>
+        <w:t xml:space="preserve"> </w:t>
+      </w:r>
+      <w:proofErr w:type="spellStart"/>
+      <w:r>
+        <w:t>tạo</w:t>
+      </w:r>
+      <w:proofErr w:type="spellEnd"/>
+      <w:r>
+        <w:t>,</w:t>
+      </w:r>
+      <w:r>
+        <w:t xml:space="preserve"> </w:t>
+      </w:r>
+      <w:proofErr w:type="spellStart"/>
+      <w:r>
+        <w:t>chưa</w:t>
+      </w:r>
+      <w:proofErr w:type="spellEnd"/>
+      <w:r>
+        <w:t xml:space="preserve"> </w:t>
+      </w:r>
+      <w:proofErr w:type="spellStart"/>
+      <w:r>
+        <w:t>được</w:t>
+      </w:r>
+      <w:proofErr w:type="spellEnd"/>
+      <w:r>
+        <w:t xml:space="preserve"> add </w:t>
+      </w:r>
+      <w:proofErr w:type="spellStart"/>
+      <w:r>
+        <w:t>vào</w:t>
+      </w:r>
+      <w:proofErr w:type="spellEnd"/>
+      <w:r>
+        <w:t xml:space="preserve"> project</w:t>
       </w:r>
     </w:p>
     <w:p>
       <w:r>
-        <w:t>Unmodified: trạng thái chuẩn bị push lên server</w:t>
+        <w:rPr>
+          <w:highlight w:val="yellow"/>
+        </w:rPr>
+        <w:t xml:space="preserve">Unmodified: </w:t>
+      </w:r>
+      <w:proofErr w:type="spellStart"/>
+      <w:r>
+        <w:rPr>
+          <w:highlight w:val="yellow"/>
+        </w:rPr>
+        <w:t>trạng</w:t>
+      </w:r>
+      <w:proofErr w:type="spellEnd"/>
+      <w:r>
+        <w:rPr>
+          <w:highlight w:val="yellow"/>
+        </w:rPr>
+        <w:t xml:space="preserve"> </w:t>
+      </w:r>
+      <w:proofErr w:type="spellStart"/>
+      <w:r>
+        <w:rPr>
+          <w:highlight w:val="yellow"/>
+        </w:rPr>
+        <w:t>thái</w:t>
+      </w:r>
+      <w:proofErr w:type="spellEnd"/>
+      <w:r>
+        <w:rPr>
+          <w:highlight w:val="yellow"/>
+        </w:rPr>
+        <w:t xml:space="preserve"> </w:t>
+      </w:r>
+      <w:proofErr w:type="spellStart"/>
+      <w:r>
+        <w:rPr>
+          <w:highlight w:val="yellow"/>
+        </w:rPr>
+        <w:t>chuẩn</w:t>
+      </w:r>
+      <w:proofErr w:type="spellEnd"/>
+      <w:r>
+        <w:rPr>
+          <w:highlight w:val="yellow"/>
+        </w:rPr>
+        <w:t xml:space="preserve"> </w:t>
+      </w:r>
+      <w:proofErr w:type="spellStart"/>
+      <w:r>
+        <w:rPr>
+          <w:highlight w:val="yellow"/>
+        </w:rPr>
+        <w:t>bị</w:t>
+      </w:r>
+      <w:proofErr w:type="spellEnd"/>
+      <w:r>
+        <w:rPr>
+          <w:highlight w:val="yellow"/>
+        </w:rPr>
+        <w:t xml:space="preserve"> push </w:t>
+      </w:r>
+      <w:proofErr w:type="spellStart"/>
+      <w:r>
+        <w:rPr>
+          <w:highlight w:val="yellow"/>
+        </w:rPr>
+        <w:t>lên</w:t>
+      </w:r>
+      <w:proofErr w:type="spellEnd"/>
+      <w:r>
+        <w:rPr>
+          <w:highlight w:val="yellow"/>
+        </w:rPr>
+        <w:t xml:space="preserve"> server</w:t>
       </w:r>
     </w:p>
     <w:p>
       <w:r>
-        <w:t>Modified: thay đổi ở local khác vs remote</w:t>
+        <w:t xml:space="preserve">Modified: </w:t>
+      </w:r>
+      <w:proofErr w:type="spellStart"/>
+      <w:r>
+        <w:t>thay</w:t>
+      </w:r>
+      <w:proofErr w:type="spellEnd"/>
+      <w:r>
+        <w:t xml:space="preserve"> </w:t>
+      </w:r>
+      <w:proofErr w:type="spellStart"/>
+      <w:r>
+        <w:t>đổi</w:t>
+      </w:r>
+      <w:proofErr w:type="spellEnd"/>
+      <w:r>
+        <w:t xml:space="preserve"> ở local </w:t>
+      </w:r>
+      <w:proofErr w:type="spellStart"/>
+      <w:r>
+        <w:t>khác</w:t>
+      </w:r>
+      <w:proofErr w:type="spellEnd"/>
+      <w:r>
+        <w:t xml:space="preserve"> vs remote</w:t>
       </w:r>
     </w:p>
     <w:p>
       <w:r>
-        <w:t>Staged: sẵn sàng commit về trạng thái unmodified</w:t>
+        <w:t xml:space="preserve">Staged: </w:t>
+      </w:r>
+      <w:proofErr w:type="spellStart"/>
+      <w:r>
+        <w:t>sẵn</w:t>
+      </w:r>
+      <w:proofErr w:type="spellEnd"/>
+      <w:r>
+        <w:t xml:space="preserve"> </w:t>
+      </w:r>
+      <w:proofErr w:type="spellStart"/>
+      <w:r>
+        <w:t>sàng</w:t>
+      </w:r>
+      <w:proofErr w:type="spellEnd"/>
+      <w:r>
+        <w:t xml:space="preserve"> commit </w:t>
+      </w:r>
+      <w:proofErr w:type="spellStart"/>
+      <w:r>
+        <w:t>về</w:t>
+      </w:r>
+      <w:proofErr w:type="spellEnd"/>
+      <w:r>
+        <w:t xml:space="preserve"> </w:t>
+      </w:r>
+      <w:proofErr w:type="spellStart"/>
+      <w:r>
+        <w:t>trạng</w:t>
+      </w:r>
+      <w:proofErr w:type="spellEnd"/>
+      <w:r>
+        <w:t xml:space="preserve"> </w:t>
+      </w:r>
+      <w:proofErr w:type="spellStart"/>
+      <w:r>
+        <w:t>thái</w:t>
+      </w:r>
+      <w:proofErr w:type="spellEnd"/>
+      <w:r>
+        <w:t xml:space="preserve"> unmodified</w:t>
       </w:r>
     </w:p>
     <w:p/>
@@ -614,14 +1957,83 @@
       </w:r>
     </w:p>
     <w:p>
+      <w:proofErr w:type="spellStart"/>
       <w:r>
         <w:lastRenderedPageBreak/>
-        <w:t>Hỏi:</w:t>
+        <w:t>Hỏi</w:t>
+      </w:r>
+      <w:proofErr w:type="spellEnd"/>
+      <w:r>
+        <w:t>:</w:t>
       </w:r>
     </w:p>
     <w:p>
       <w:r>
-        <w:t>Sau khi init local repo, thì làm sao đưa nó lên git hub</w:t>
+        <w:t xml:space="preserve">Sau </w:t>
+      </w:r>
+      <w:proofErr w:type="spellStart"/>
+      <w:r>
+        <w:t>khi</w:t>
+      </w:r>
+      <w:proofErr w:type="spellEnd"/>
+      <w:r>
+        <w:t xml:space="preserve"> </w:t>
+      </w:r>
+      <w:proofErr w:type="spellStart"/>
+      <w:r>
+        <w:t>init</w:t>
+      </w:r>
+      <w:proofErr w:type="spellEnd"/>
+      <w:r>
+        <w:t xml:space="preserve"> local repo, </w:t>
+      </w:r>
+      <w:proofErr w:type="spellStart"/>
+      <w:r>
+        <w:t>thì</w:t>
+      </w:r>
+      <w:proofErr w:type="spellEnd"/>
+      <w:r>
+        <w:t xml:space="preserve"> </w:t>
+      </w:r>
+      <w:proofErr w:type="spellStart"/>
+      <w:r>
+        <w:t>làm</w:t>
+      </w:r>
+      <w:proofErr w:type="spellEnd"/>
+      <w:r>
+        <w:t xml:space="preserve"> </w:t>
+      </w:r>
+      <w:proofErr w:type="spellStart"/>
+      <w:r>
+        <w:t>sao</w:t>
+      </w:r>
+      <w:proofErr w:type="spellEnd"/>
+      <w:r>
+        <w:t xml:space="preserve"> </w:t>
+      </w:r>
+      <w:proofErr w:type="spellStart"/>
+      <w:r>
+        <w:t>đưa</w:t>
+      </w:r>
+      <w:proofErr w:type="spellEnd"/>
+      <w:r>
+        <w:t xml:space="preserve"> </w:t>
+      </w:r>
+      <w:proofErr w:type="spellStart"/>
+      <w:r>
+        <w:t>nó</w:t>
+      </w:r>
+      <w:proofErr w:type="spellEnd"/>
+      <w:r>
+        <w:t xml:space="preserve"> </w:t>
+      </w:r>
+      <w:proofErr w:type="spellStart"/>
+      <w:r>
+        <w:t>lên</w:t>
+      </w:r>
+      <w:proofErr w:type="spellEnd"/>
+      <w:r>
+        <w:t xml:space="preserve"> git hub</w:t>
       </w:r>
     </w:p>
     <w:sectPr>

--- a/git.docx
+++ b/git.docx
@@ -249,10 +249,16 @@
           </w:tcPr>
           <w:p>
             <w:r>
+              <w:rPr>
+                <w:highlight w:val="yellow"/>
+              </w:rPr>
               <w:t xml:space="preserve">Git </w:t>
             </w:r>
             <w:proofErr w:type="gramStart"/>
             <w:r>
+              <w:rPr>
+                <w:highlight w:val="yellow"/>
+              </w:rPr>
               <w:t>add .</w:t>
             </w:r>
             <w:proofErr w:type="gramEnd"/>
@@ -351,6 +357,9 @@
           </w:tcPr>
           <w:p>
             <w:r>
+              <w:rPr>
+                <w:highlight w:val="yellow"/>
+              </w:rPr>
               <w:t>Git commit -m “message”</w:t>
             </w:r>
           </w:p>
@@ -919,37 +928,66 @@
             <w:tcW w:w="3235" w:type="dxa"/>
           </w:tcPr>
           <w:p>
-            <w:proofErr w:type="spellStart"/>
-            <w:r>
+            <w:pPr>
+              <w:rPr>
+                <w:highlight w:val="yellow"/>
+              </w:rPr>
+            </w:pPr>
+            <w:proofErr w:type="spellStart"/>
+            <w:r>
+              <w:rPr>
+                <w:highlight w:val="yellow"/>
+              </w:rPr>
               <w:t>Làm</w:t>
             </w:r>
             <w:proofErr w:type="spellEnd"/>
             <w:r>
-              <w:t xml:space="preserve"> </w:t>
-            </w:r>
-            <w:proofErr w:type="spellStart"/>
-            <w:r>
+              <w:rPr>
+                <w:highlight w:val="yellow"/>
+              </w:rPr>
+              <w:t xml:space="preserve"> </w:t>
+            </w:r>
+            <w:proofErr w:type="spellStart"/>
+            <w:r>
+              <w:rPr>
+                <w:highlight w:val="yellow"/>
+              </w:rPr>
               <w:t>việc</w:t>
             </w:r>
             <w:proofErr w:type="spellEnd"/>
             <w:r>
-              <w:t xml:space="preserve"> </w:t>
-            </w:r>
-            <w:proofErr w:type="spellStart"/>
-            <w:r>
+              <w:rPr>
+                <w:highlight w:val="yellow"/>
+              </w:rPr>
+              <w:t xml:space="preserve"> </w:t>
+            </w:r>
+            <w:proofErr w:type="spellStart"/>
+            <w:r>
+              <w:rPr>
+                <w:highlight w:val="yellow"/>
+              </w:rPr>
               <w:t>với</w:t>
             </w:r>
             <w:proofErr w:type="spellEnd"/>
             <w:r>
+              <w:rPr>
+                <w:highlight w:val="yellow"/>
+              </w:rPr>
               <w:t xml:space="preserve"> remote</w:t>
             </w:r>
           </w:p>
           <w:p>
             <w:r>
+              <w:rPr>
+                <w:highlight w:val="yellow"/>
+              </w:rPr>
               <w:t xml:space="preserve">Git </w:t>
             </w:r>
             <w:proofErr w:type="gramStart"/>
             <w:r>
+              <w:rPr>
+                <w:highlight w:val="yellow"/>
+              </w:rPr>
               <w:t>remote -v</w:t>
             </w:r>
             <w:proofErr w:type="gramEnd"/>
@@ -1201,43 +1239,15 @@
         </w:tc>
       </w:tr>
       <w:tr>
+        <w:trPr>
+          <w:gridAfter w:val="1"/>
+          <w:wAfter w:w="6115" w:type="dxa"/>
+        </w:trPr>
         <w:tc>
           <w:tcPr>
             <w:tcW w:w="3235" w:type="dxa"/>
           </w:tcPr>
-          <w:p>
-            <w:r>
-              <w:t xml:space="preserve">Git </w:t>
-            </w:r>
-            <w:proofErr w:type="gramStart"/>
-            <w:r>
-              <w:t>push .</w:t>
-            </w:r>
-            <w:proofErr w:type="gramEnd"/>
-          </w:p>
-        </w:tc>
-        <w:tc>
-          <w:tcPr>
-            <w:tcW w:w="6115" w:type="dxa"/>
-          </w:tcPr>
-          <w:p>
-            <w:proofErr w:type="spellStart"/>
-            <w:r>
-              <w:t>Đẩy</w:t>
-            </w:r>
-            <w:proofErr w:type="spellEnd"/>
-            <w:r>
-              <w:t xml:space="preserve"> all file </w:t>
-            </w:r>
-            <w:proofErr w:type="spellStart"/>
-            <w:r>
-              <w:t>lên</w:t>
-            </w:r>
-            <w:proofErr w:type="spellEnd"/>
-            <w:r>
-              <w:t xml:space="preserve"> repo</w:t>
-            </w:r>
-          </w:p>
+          <w:p/>
         </w:tc>
       </w:tr>
       <w:tr>
@@ -1247,6 +1257,9 @@
           </w:tcPr>
           <w:p>
             <w:r>
+              <w:rPr>
+                <w:highlight w:val="yellow"/>
+              </w:rPr>
               <w:t>Git push &lt;remote&gt; &lt;branch&gt;</w:t>
             </w:r>
           </w:p>
@@ -1294,7 +1307,10 @@
             </w:r>
             <w:proofErr w:type="spellEnd"/>
             <w:r>
-              <w:t xml:space="preserve"> repo</w:t>
+              <w:t xml:space="preserve"> </w:t>
+            </w:r>
+            <w:r>
+              <w:t>branch</w:t>
             </w:r>
           </w:p>
         </w:tc>

--- a/git.docx
+++ b/git.docx
@@ -1390,10 +1390,7 @@
             </w:pPr>
             <w:r>
               <w:lastRenderedPageBreak/>
-              <w:t xml:space="preserve">git </w:t>
-            </w:r>
-            <w:r>
-              <w:t>push &lt;</w:t>
+              <w:t>git push &lt;</w:t>
             </w:r>
             <w:proofErr w:type="spellStart"/>
             <w:r>
@@ -1558,6 +1555,430 @@
           <w:tcPr>
             <w:tcW w:w="3235" w:type="dxa"/>
           </w:tcPr>
+          <w:p>
+            <w:r>
+              <w:t>Git branch &lt;ten branch&gt;</w:t>
+            </w:r>
+          </w:p>
+        </w:tc>
+        <w:tc>
+          <w:tcPr>
+            <w:tcW w:w="6115" w:type="dxa"/>
+          </w:tcPr>
+          <w:p>
+            <w:proofErr w:type="spellStart"/>
+            <w:r>
+              <w:t>Tạo</w:t>
+            </w:r>
+            <w:proofErr w:type="spellEnd"/>
+            <w:r>
+              <w:t xml:space="preserve"> 1 branch </w:t>
+            </w:r>
+            <w:proofErr w:type="spellStart"/>
+            <w:r>
+              <w:t>mới</w:t>
+            </w:r>
+            <w:proofErr w:type="spellEnd"/>
+          </w:p>
+        </w:tc>
+      </w:tr>
+      <w:tr>
+        <w:tc>
+          <w:tcPr>
+            <w:tcW w:w="3235" w:type="dxa"/>
+          </w:tcPr>
+          <w:p>
+            <w:r>
+              <w:t>Git checkout &lt;ten branch&gt;</w:t>
+            </w:r>
+          </w:p>
+        </w:tc>
+        <w:tc>
+          <w:tcPr>
+            <w:tcW w:w="6115" w:type="dxa"/>
+          </w:tcPr>
+          <w:p>
+            <w:proofErr w:type="spellStart"/>
+            <w:r>
+              <w:t>Nhảy</w:t>
+            </w:r>
+            <w:proofErr w:type="spellEnd"/>
+            <w:r>
+              <w:t xml:space="preserve"> </w:t>
+            </w:r>
+            <w:proofErr w:type="spellStart"/>
+            <w:r>
+              <w:t>tới</w:t>
+            </w:r>
+            <w:proofErr w:type="spellEnd"/>
+            <w:r>
+              <w:t xml:space="preserve"> branch</w:t>
+            </w:r>
+          </w:p>
+        </w:tc>
+      </w:tr>
+      <w:tr>
+        <w:tc>
+          <w:tcPr>
+            <w:tcW w:w="3235" w:type="dxa"/>
+          </w:tcPr>
+          <w:p>
+            <w:r>
+              <w:t>Git checkout -b &lt;ten branch&gt;</w:t>
+            </w:r>
+          </w:p>
+        </w:tc>
+        <w:tc>
+          <w:tcPr>
+            <w:tcW w:w="6115" w:type="dxa"/>
+          </w:tcPr>
+          <w:p>
+            <w:proofErr w:type="spellStart"/>
+            <w:r>
+              <w:t>Tạo</w:t>
+            </w:r>
+            <w:proofErr w:type="spellEnd"/>
+            <w:r>
+              <w:t xml:space="preserve"> 1 branch </w:t>
+            </w:r>
+            <w:proofErr w:type="spellStart"/>
+            <w:r>
+              <w:t>mới</w:t>
+            </w:r>
+            <w:proofErr w:type="spellEnd"/>
+          </w:p>
+          <w:p>
+            <w:proofErr w:type="spellStart"/>
+            <w:r>
+              <w:t>Nhảy</w:t>
+            </w:r>
+            <w:proofErr w:type="spellEnd"/>
+            <w:r>
+              <w:t xml:space="preserve"> </w:t>
+            </w:r>
+            <w:proofErr w:type="spellStart"/>
+            <w:r>
+              <w:t>tới</w:t>
+            </w:r>
+            <w:proofErr w:type="spellEnd"/>
+            <w:r>
+              <w:t xml:space="preserve"> branch </w:t>
+            </w:r>
+            <w:proofErr w:type="spellStart"/>
+            <w:r>
+              <w:t>mới</w:t>
+            </w:r>
+            <w:proofErr w:type="spellEnd"/>
+            <w:r>
+              <w:t xml:space="preserve"> </w:t>
+            </w:r>
+            <w:proofErr w:type="spellStart"/>
+            <w:r>
+              <w:t>đó</w:t>
+            </w:r>
+            <w:proofErr w:type="spellEnd"/>
+          </w:p>
+          <w:p>
+            <w:proofErr w:type="spellStart"/>
+            <w:r>
+              <w:t>Bằng</w:t>
+            </w:r>
+            <w:proofErr w:type="spellEnd"/>
+            <w:r>
+              <w:t xml:space="preserve"> 2 </w:t>
+            </w:r>
+            <w:proofErr w:type="spellStart"/>
+            <w:r>
+              <w:t>câu</w:t>
+            </w:r>
+            <w:proofErr w:type="spellEnd"/>
+            <w:r>
+              <w:t xml:space="preserve"> </w:t>
+            </w:r>
+            <w:proofErr w:type="spellStart"/>
+            <w:r>
+              <w:t>lệnh</w:t>
+            </w:r>
+            <w:proofErr w:type="spellEnd"/>
+            <w:r>
+              <w:t xml:space="preserve"> </w:t>
+            </w:r>
+            <w:proofErr w:type="spellStart"/>
+            <w:r>
+              <w:t>trên</w:t>
+            </w:r>
+            <w:proofErr w:type="spellEnd"/>
+          </w:p>
+        </w:tc>
+      </w:tr>
+      <w:tr>
+        <w:tc>
+          <w:tcPr>
+            <w:tcW w:w="3235" w:type="dxa"/>
+          </w:tcPr>
+          <w:p>
+            <w:r>
+              <w:t>Git branch -a</w:t>
+            </w:r>
+          </w:p>
+          <w:p>
+            <w:r>
+              <w:t>Git branch -v</w:t>
+            </w:r>
+          </w:p>
+        </w:tc>
+        <w:tc>
+          <w:tcPr>
+            <w:tcW w:w="6115" w:type="dxa"/>
+          </w:tcPr>
+          <w:p>
+            <w:proofErr w:type="spellStart"/>
+            <w:r>
+              <w:t>Xem</w:t>
+            </w:r>
+            <w:proofErr w:type="spellEnd"/>
+            <w:r>
+              <w:t xml:space="preserve"> </w:t>
+            </w:r>
+            <w:proofErr w:type="spellStart"/>
+            <w:r>
+              <w:t>các</w:t>
+            </w:r>
+            <w:proofErr w:type="spellEnd"/>
+            <w:r>
+              <w:t xml:space="preserve"> branch </w:t>
+            </w:r>
+            <w:proofErr w:type="spellStart"/>
+            <w:r>
+              <w:t>đang</w:t>
+            </w:r>
+            <w:proofErr w:type="spellEnd"/>
+            <w:r>
+              <w:t xml:space="preserve"> </w:t>
+            </w:r>
+            <w:proofErr w:type="spellStart"/>
+            <w:r>
+              <w:t>có</w:t>
+            </w:r>
+            <w:proofErr w:type="spellEnd"/>
+          </w:p>
+        </w:tc>
+      </w:tr>
+      <w:tr>
+        <w:tc>
+          <w:tcPr>
+            <w:tcW w:w="3235" w:type="dxa"/>
+          </w:tcPr>
+          <w:p/>
+        </w:tc>
+        <w:tc>
+          <w:tcPr>
+            <w:tcW w:w="6115" w:type="dxa"/>
+          </w:tcPr>
+          <w:p/>
+        </w:tc>
+      </w:tr>
+      <w:tr>
+        <w:tc>
+          <w:tcPr>
+            <w:tcW w:w="3235" w:type="dxa"/>
+          </w:tcPr>
+          <w:p/>
+        </w:tc>
+        <w:tc>
+          <w:tcPr>
+            <w:tcW w:w="6115" w:type="dxa"/>
+          </w:tcPr>
+          <w:p/>
+        </w:tc>
+      </w:tr>
+      <w:tr>
+        <w:tc>
+          <w:tcPr>
+            <w:tcW w:w="3235" w:type="dxa"/>
+          </w:tcPr>
+          <w:p/>
+        </w:tc>
+        <w:tc>
+          <w:tcPr>
+            <w:tcW w:w="6115" w:type="dxa"/>
+          </w:tcPr>
+          <w:p/>
+        </w:tc>
+      </w:tr>
+      <w:tr>
+        <w:tc>
+          <w:tcPr>
+            <w:tcW w:w="3235" w:type="dxa"/>
+          </w:tcPr>
+          <w:p/>
+        </w:tc>
+        <w:tc>
+          <w:tcPr>
+            <w:tcW w:w="6115" w:type="dxa"/>
+          </w:tcPr>
+          <w:p/>
+        </w:tc>
+      </w:tr>
+      <w:tr>
+        <w:tc>
+          <w:tcPr>
+            <w:tcW w:w="3235" w:type="dxa"/>
+          </w:tcPr>
+          <w:p/>
+        </w:tc>
+        <w:tc>
+          <w:tcPr>
+            <w:tcW w:w="6115" w:type="dxa"/>
+          </w:tcPr>
+          <w:p/>
+        </w:tc>
+      </w:tr>
+      <w:tr>
+        <w:tc>
+          <w:tcPr>
+            <w:tcW w:w="3235" w:type="dxa"/>
+          </w:tcPr>
+          <w:p/>
+        </w:tc>
+        <w:tc>
+          <w:tcPr>
+            <w:tcW w:w="6115" w:type="dxa"/>
+          </w:tcPr>
+          <w:p/>
+        </w:tc>
+      </w:tr>
+      <w:tr>
+        <w:tc>
+          <w:tcPr>
+            <w:tcW w:w="3235" w:type="dxa"/>
+          </w:tcPr>
+          <w:p/>
+        </w:tc>
+        <w:tc>
+          <w:tcPr>
+            <w:tcW w:w="6115" w:type="dxa"/>
+          </w:tcPr>
+          <w:p/>
+        </w:tc>
+      </w:tr>
+      <w:tr>
+        <w:tc>
+          <w:tcPr>
+            <w:tcW w:w="3235" w:type="dxa"/>
+          </w:tcPr>
+          <w:p/>
+        </w:tc>
+        <w:tc>
+          <w:tcPr>
+            <w:tcW w:w="6115" w:type="dxa"/>
+          </w:tcPr>
+          <w:p/>
+        </w:tc>
+      </w:tr>
+      <w:tr>
+        <w:tc>
+          <w:tcPr>
+            <w:tcW w:w="3235" w:type="dxa"/>
+          </w:tcPr>
+          <w:p/>
+        </w:tc>
+        <w:tc>
+          <w:tcPr>
+            <w:tcW w:w="6115" w:type="dxa"/>
+          </w:tcPr>
+          <w:p/>
+        </w:tc>
+      </w:tr>
+      <w:tr>
+        <w:tc>
+          <w:tcPr>
+            <w:tcW w:w="3235" w:type="dxa"/>
+          </w:tcPr>
+          <w:p/>
+        </w:tc>
+        <w:tc>
+          <w:tcPr>
+            <w:tcW w:w="6115" w:type="dxa"/>
+          </w:tcPr>
+          <w:p/>
+        </w:tc>
+      </w:tr>
+      <w:tr>
+        <w:tc>
+          <w:tcPr>
+            <w:tcW w:w="3235" w:type="dxa"/>
+          </w:tcPr>
+          <w:p/>
+        </w:tc>
+        <w:tc>
+          <w:tcPr>
+            <w:tcW w:w="6115" w:type="dxa"/>
+          </w:tcPr>
+          <w:p/>
+        </w:tc>
+      </w:tr>
+      <w:tr>
+        <w:tc>
+          <w:tcPr>
+            <w:tcW w:w="3235" w:type="dxa"/>
+          </w:tcPr>
+          <w:p/>
+        </w:tc>
+        <w:tc>
+          <w:tcPr>
+            <w:tcW w:w="6115" w:type="dxa"/>
+          </w:tcPr>
+          <w:p/>
+        </w:tc>
+      </w:tr>
+      <w:tr>
+        <w:tc>
+          <w:tcPr>
+            <w:tcW w:w="3235" w:type="dxa"/>
+          </w:tcPr>
+          <w:p/>
+        </w:tc>
+        <w:tc>
+          <w:tcPr>
+            <w:tcW w:w="6115" w:type="dxa"/>
+          </w:tcPr>
+          <w:p/>
+        </w:tc>
+      </w:tr>
+      <w:tr>
+        <w:tc>
+          <w:tcPr>
+            <w:tcW w:w="3235" w:type="dxa"/>
+          </w:tcPr>
+          <w:p/>
+        </w:tc>
+        <w:tc>
+          <w:tcPr>
+            <w:tcW w:w="6115" w:type="dxa"/>
+          </w:tcPr>
+          <w:p/>
+        </w:tc>
+      </w:tr>
+      <w:tr>
+        <w:tc>
+          <w:tcPr>
+            <w:tcW w:w="3235" w:type="dxa"/>
+          </w:tcPr>
+          <w:p/>
+        </w:tc>
+        <w:tc>
+          <w:tcPr>
+            <w:tcW w:w="6115" w:type="dxa"/>
+          </w:tcPr>
+          <w:p/>
+        </w:tc>
+      </w:tr>
+      <w:tr>
+        <w:tc>
+          <w:tcPr>
+            <w:tcW w:w="3235" w:type="dxa"/>
+          </w:tcPr>
           <w:p/>
         </w:tc>
         <w:tc>
@@ -1575,6 +1996,7 @@
         <w:rPr>
           <w:noProof/>
         </w:rPr>
+        <w:lastRenderedPageBreak/>
         <w:drawing>
           <wp:inline distT="0" distB="0" distL="0" distR="0" wp14:anchorId="267EBFAF" wp14:editId="5823F72C">
             <wp:extent cx="5943600" cy="3211195"/>

--- a/git.docx
+++ b/git.docx
@@ -11,29 +11,8 @@
       </w:r>
       <w:r>
         <w:tab/>
-        <w:t xml:space="preserve">: </w:t>
-      </w:r>
-      <w:proofErr w:type="spellStart"/>
-      <w:r>
-        <w:t>qly</w:t>
-      </w:r>
-      <w:proofErr w:type="spellEnd"/>
-      <w:r>
-        <w:t xml:space="preserve"> </w:t>
-      </w:r>
-      <w:proofErr w:type="spellStart"/>
-      <w:r>
-        <w:t>cá</w:t>
-      </w:r>
-      <w:proofErr w:type="spellEnd"/>
-      <w:r>
-        <w:t xml:space="preserve"> </w:t>
-      </w:r>
-      <w:proofErr w:type="spellStart"/>
-      <w:r>
-        <w:t>nhân</w:t>
-      </w:r>
-      <w:proofErr w:type="spellEnd"/>
+        <w:t>: qly cá nhân</w:t>
+      </w:r>
     </w:p>
     <w:p>
       <w:r>
@@ -41,29 +20,8 @@
       </w:r>
       <w:r>
         <w:tab/>
-        <w:t xml:space="preserve">: </w:t>
-      </w:r>
-      <w:proofErr w:type="spellStart"/>
-      <w:r>
-        <w:t>qly</w:t>
-      </w:r>
-      <w:proofErr w:type="spellEnd"/>
-      <w:r>
-        <w:t xml:space="preserve"> </w:t>
-      </w:r>
-      <w:proofErr w:type="spellStart"/>
-      <w:r>
-        <w:t>tập</w:t>
-      </w:r>
-      <w:proofErr w:type="spellEnd"/>
-      <w:r>
-        <w:t xml:space="preserve"> </w:t>
-      </w:r>
-      <w:proofErr w:type="spellStart"/>
-      <w:r>
-        <w:t>trung</w:t>
-      </w:r>
-      <w:proofErr w:type="spellEnd"/>
+        <w:t>: qly tập trung</w:t>
+      </w:r>
     </w:p>
     <w:p>
       <w:r>
@@ -71,29 +29,8 @@
       </w:r>
       <w:r>
         <w:tab/>
-        <w:t xml:space="preserve">: </w:t>
-      </w:r>
-      <w:proofErr w:type="spellStart"/>
-      <w:r>
-        <w:t>qly</w:t>
-      </w:r>
-      <w:proofErr w:type="spellEnd"/>
-      <w:r>
-        <w:t xml:space="preserve"> </w:t>
-      </w:r>
-      <w:proofErr w:type="spellStart"/>
-      <w:r>
-        <w:t>phân</w:t>
-      </w:r>
-      <w:proofErr w:type="spellEnd"/>
-      <w:r>
-        <w:t xml:space="preserve"> </w:t>
-      </w:r>
-      <w:proofErr w:type="spellStart"/>
-      <w:r>
-        <w:t>tán</w:t>
-      </w:r>
-      <w:proofErr w:type="spellEnd"/>
+        <w:t>: qly phân tán</w:t>
+      </w:r>
     </w:p>
     <w:p/>
     <w:tbl>
@@ -113,132 +50,62 @@
           </w:tcPr>
           <w:p>
             <w:r>
-              <w:t xml:space="preserve">Git </w:t>
-            </w:r>
-            <w:proofErr w:type="spellStart"/>
-            <w:r>
-              <w:t>init</w:t>
-            </w:r>
-            <w:proofErr w:type="spellEnd"/>
-          </w:p>
-        </w:tc>
-        <w:tc>
-          <w:tcPr>
-            <w:tcW w:w="6115" w:type="dxa"/>
-          </w:tcPr>
-          <w:p>
-            <w:proofErr w:type="spellStart"/>
-            <w:r>
-              <w:t>Khởi</w:t>
-            </w:r>
-            <w:proofErr w:type="spellEnd"/>
-            <w:r>
-              <w:t xml:space="preserve"> </w:t>
-            </w:r>
-            <w:proofErr w:type="spellStart"/>
-            <w:r>
-              <w:t>tại</w:t>
-            </w:r>
-            <w:proofErr w:type="spellEnd"/>
-            <w:r>
-              <w:t xml:space="preserve"> git, </w:t>
-            </w:r>
-            <w:proofErr w:type="spellStart"/>
-            <w:r>
-              <w:t>Tạo</w:t>
-            </w:r>
-            <w:proofErr w:type="spellEnd"/>
-            <w:r>
-              <w:t xml:space="preserve"> 1 local repo</w:t>
-            </w:r>
-          </w:p>
-        </w:tc>
-      </w:tr>
-      <w:tr>
-        <w:tc>
-          <w:tcPr>
-            <w:tcW w:w="3235" w:type="dxa"/>
-          </w:tcPr>
-          <w:p>
-            <w:r>
-              <w:t>Git clone &lt;</w:t>
-            </w:r>
-            <w:proofErr w:type="spellStart"/>
-            <w:r>
-              <w:t>url</w:t>
-            </w:r>
-            <w:proofErr w:type="spellEnd"/>
-            <w:r>
-              <w:t>&gt;</w:t>
-            </w:r>
-          </w:p>
-        </w:tc>
-        <w:tc>
-          <w:tcPr>
-            <w:tcW w:w="6115" w:type="dxa"/>
-          </w:tcPr>
-          <w:p>
-            <w:r>
-              <w:t xml:space="preserve">Clone remote repo </w:t>
-            </w:r>
-            <w:proofErr w:type="spellStart"/>
-            <w:r>
-              <w:t>về</w:t>
-            </w:r>
-            <w:proofErr w:type="spellEnd"/>
-            <w:r>
-              <w:t xml:space="preserve"> </w:t>
-            </w:r>
-            <w:proofErr w:type="spellStart"/>
-            <w:r>
-              <w:t>máy</w:t>
-            </w:r>
-            <w:proofErr w:type="spellEnd"/>
-          </w:p>
-        </w:tc>
-      </w:tr>
-      <w:tr>
-        <w:tc>
-          <w:tcPr>
-            <w:tcW w:w="3235" w:type="dxa"/>
-          </w:tcPr>
-          <w:p>
-            <w:r>
-              <w:t xml:space="preserve">Echo &gt; </w:t>
-            </w:r>
-            <w:proofErr w:type="spellStart"/>
-            <w:r>
-              <w:t>led.c</w:t>
-            </w:r>
-            <w:proofErr w:type="spellEnd"/>
-          </w:p>
-        </w:tc>
-        <w:tc>
-          <w:tcPr>
-            <w:tcW w:w="6115" w:type="dxa"/>
-          </w:tcPr>
-          <w:p>
-            <w:proofErr w:type="spellStart"/>
-            <w:r>
-              <w:t>Tạo</w:t>
-            </w:r>
-            <w:proofErr w:type="spellEnd"/>
-            <w:r>
-              <w:t xml:space="preserve"> 1 </w:t>
-            </w:r>
-            <w:proofErr w:type="spellStart"/>
-            <w:r>
-              <w:t>tệp</w:t>
-            </w:r>
-            <w:proofErr w:type="spellEnd"/>
-            <w:r>
-              <w:t xml:space="preserve"> </w:t>
-            </w:r>
-            <w:proofErr w:type="spellStart"/>
-            <w:r>
-              <w:t>led.c</w:t>
-            </w:r>
-            <w:proofErr w:type="spellEnd"/>
+              <w:t>Git init</w:t>
+            </w:r>
+          </w:p>
+        </w:tc>
+        <w:tc>
+          <w:tcPr>
+            <w:tcW w:w="6115" w:type="dxa"/>
+          </w:tcPr>
+          <w:p>
+            <w:r>
+              <w:t>Khởi tại git, Tạo 1 local repo</w:t>
+            </w:r>
+          </w:p>
+        </w:tc>
+      </w:tr>
+      <w:tr>
+        <w:tc>
+          <w:tcPr>
+            <w:tcW w:w="3235" w:type="dxa"/>
+          </w:tcPr>
+          <w:p>
+            <w:r>
+              <w:t>Git clone &lt;url&gt;</w:t>
+            </w:r>
+          </w:p>
+        </w:tc>
+        <w:tc>
+          <w:tcPr>
+            <w:tcW w:w="6115" w:type="dxa"/>
+          </w:tcPr>
+          <w:p>
+            <w:r>
+              <w:t>Clone remote repo về máy</w:t>
+            </w:r>
+          </w:p>
+        </w:tc>
+      </w:tr>
+      <w:tr>
+        <w:tc>
+          <w:tcPr>
+            <w:tcW w:w="3235" w:type="dxa"/>
+          </w:tcPr>
+          <w:p>
+            <w:r>
+              <w:t>Echo &gt; led.c</w:t>
+            </w:r>
+          </w:p>
+        </w:tc>
+        <w:tc>
+          <w:tcPr>
+            <w:tcW w:w="6115" w:type="dxa"/>
+          </w:tcPr>
+          <w:p>
+            <w:r>
+              <w:t>Tạo 1 tệp led.c</w:t>
+            </w:r>
           </w:p>
         </w:tc>
       </w:tr>
@@ -252,100 +119,39 @@
               <w:rPr>
                 <w:highlight w:val="yellow"/>
               </w:rPr>
-              <w:t xml:space="preserve">Git </w:t>
-            </w:r>
-            <w:proofErr w:type="gramStart"/>
-            <w:r>
-              <w:rPr>
-                <w:highlight w:val="yellow"/>
-              </w:rPr>
-              <w:t>add .</w:t>
-            </w:r>
-            <w:proofErr w:type="gramEnd"/>
-          </w:p>
-        </w:tc>
-        <w:tc>
-          <w:tcPr>
-            <w:tcW w:w="6115" w:type="dxa"/>
-          </w:tcPr>
-          <w:p>
-            <w:r>
-              <w:t xml:space="preserve">Add all file </w:t>
-            </w:r>
-            <w:proofErr w:type="spellStart"/>
-            <w:r>
-              <w:t>vào</w:t>
-            </w:r>
-            <w:proofErr w:type="spellEnd"/>
-            <w:r>
-              <w:t xml:space="preserve"> </w:t>
-            </w:r>
-            <w:proofErr w:type="spellStart"/>
-            <w:r>
-              <w:t>trạng</w:t>
-            </w:r>
-            <w:proofErr w:type="spellEnd"/>
-            <w:r>
-              <w:t xml:space="preserve"> </w:t>
-            </w:r>
-            <w:proofErr w:type="spellStart"/>
-            <w:r>
-              <w:t>thái</w:t>
-            </w:r>
-            <w:proofErr w:type="spellEnd"/>
-            <w:r>
-              <w:t xml:space="preserve"> staged</w:t>
-            </w:r>
-          </w:p>
-        </w:tc>
-      </w:tr>
-      <w:tr>
-        <w:tc>
-          <w:tcPr>
-            <w:tcW w:w="3235" w:type="dxa"/>
-          </w:tcPr>
-          <w:p>
-            <w:r>
-              <w:t xml:space="preserve">Git add </w:t>
-            </w:r>
-            <w:proofErr w:type="spellStart"/>
-            <w:r>
-              <w:t>led.c</w:t>
-            </w:r>
-            <w:proofErr w:type="spellEnd"/>
-          </w:p>
-        </w:tc>
-        <w:tc>
-          <w:tcPr>
-            <w:tcW w:w="6115" w:type="dxa"/>
-          </w:tcPr>
-          <w:p>
-            <w:r>
-              <w:t xml:space="preserve">Add the file </w:t>
-            </w:r>
-            <w:proofErr w:type="spellStart"/>
-            <w:r>
-              <w:t>vào</w:t>
-            </w:r>
-            <w:proofErr w:type="spellEnd"/>
-            <w:r>
-              <w:t xml:space="preserve"> </w:t>
-            </w:r>
-            <w:proofErr w:type="spellStart"/>
-            <w:r>
-              <w:t>trạng</w:t>
-            </w:r>
-            <w:proofErr w:type="spellEnd"/>
-            <w:r>
-              <w:t xml:space="preserve"> </w:t>
-            </w:r>
-            <w:proofErr w:type="spellStart"/>
-            <w:r>
-              <w:t>thái</w:t>
-            </w:r>
-            <w:proofErr w:type="spellEnd"/>
-            <w:r>
-              <w:t xml:space="preserve"> staged</w:t>
+              <w:t>Git add .</w:t>
+            </w:r>
+          </w:p>
+        </w:tc>
+        <w:tc>
+          <w:tcPr>
+            <w:tcW w:w="6115" w:type="dxa"/>
+          </w:tcPr>
+          <w:p>
+            <w:r>
+              <w:t>Add all file vào trạng thái staged</w:t>
+            </w:r>
+          </w:p>
+        </w:tc>
+      </w:tr>
+      <w:tr>
+        <w:tc>
+          <w:tcPr>
+            <w:tcW w:w="3235" w:type="dxa"/>
+          </w:tcPr>
+          <w:p>
+            <w:r>
+              <w:t>Git add led.c</w:t>
+            </w:r>
+          </w:p>
+        </w:tc>
+        <w:tc>
+          <w:tcPr>
+            <w:tcW w:w="6115" w:type="dxa"/>
+          </w:tcPr>
+          <w:p>
+            <w:r>
+              <w:t>Add the file vào trạng thái staged</w:t>
             </w:r>
           </w:p>
         </w:tc>
@@ -369,75 +175,9 @@
             <w:tcW w:w="6115" w:type="dxa"/>
           </w:tcPr>
           <w:p>
-            <w:proofErr w:type="spellStart"/>
-            <w:r>
-              <w:t>Chuyển</w:t>
-            </w:r>
-            <w:proofErr w:type="spellEnd"/>
-            <w:r>
-              <w:t xml:space="preserve"> </w:t>
-            </w:r>
-            <w:proofErr w:type="spellStart"/>
-            <w:r>
-              <w:t>các</w:t>
-            </w:r>
-            <w:proofErr w:type="spellEnd"/>
-            <w:r>
-              <w:t xml:space="preserve"> file ở </w:t>
-            </w:r>
-            <w:proofErr w:type="spellStart"/>
-            <w:r>
-              <w:t>trạng</w:t>
-            </w:r>
-            <w:proofErr w:type="spellEnd"/>
-            <w:r>
-              <w:t xml:space="preserve"> </w:t>
-            </w:r>
-            <w:proofErr w:type="spellStart"/>
-            <w:r>
-              <w:t>thái</w:t>
-            </w:r>
-            <w:proofErr w:type="spellEnd"/>
-            <w:r>
-              <w:t xml:space="preserve"> staged sang </w:t>
-            </w:r>
-            <w:proofErr w:type="spellStart"/>
-            <w:r>
-              <w:t>trạng</w:t>
-            </w:r>
-            <w:proofErr w:type="spellEnd"/>
-            <w:r>
-              <w:t xml:space="preserve"> </w:t>
-            </w:r>
-            <w:proofErr w:type="spellStart"/>
-            <w:r>
-              <w:t>thái</w:t>
-            </w:r>
-            <w:proofErr w:type="spellEnd"/>
-            <w:r>
-              <w:t xml:space="preserve"> unmodified </w:t>
-            </w:r>
-            <w:proofErr w:type="spellStart"/>
-            <w:r>
-              <w:t>kèm</w:t>
-            </w:r>
-            <w:proofErr w:type="spellEnd"/>
-            <w:r>
-              <w:t xml:space="preserve"> </w:t>
-            </w:r>
-            <w:proofErr w:type="spellStart"/>
-            <w:r>
-              <w:t>lời</w:t>
-            </w:r>
-            <w:proofErr w:type="spellEnd"/>
-            <w:r>
-              <w:t xml:space="preserve"> </w:t>
-            </w:r>
-            <w:proofErr w:type="spellStart"/>
-            <w:r>
-              <w:t>nhắn</w:t>
-            </w:r>
-            <w:proofErr w:type="spellEnd"/>
+            <w:r>
+              <w:t>Chuyển các file ở trạng thái staged sang trạng thái unmodified kèm lời nhắn</w:t>
+            </w:r>
           </w:p>
         </w:tc>
       </w:tr>
@@ -457,37 +197,8 @@
             <w:tcW w:w="6115" w:type="dxa"/>
           </w:tcPr>
           <w:p>
-            <w:proofErr w:type="spellStart"/>
-            <w:r>
-              <w:t>Xem</w:t>
-            </w:r>
-            <w:proofErr w:type="spellEnd"/>
-            <w:r>
-              <w:t xml:space="preserve"> </w:t>
-            </w:r>
-            <w:proofErr w:type="spellStart"/>
-            <w:r>
-              <w:t>trạng</w:t>
-            </w:r>
-            <w:proofErr w:type="spellEnd"/>
-            <w:r>
-              <w:t xml:space="preserve"> </w:t>
-            </w:r>
-            <w:proofErr w:type="spellStart"/>
-            <w:r>
-              <w:t>thái</w:t>
-            </w:r>
-            <w:proofErr w:type="spellEnd"/>
-            <w:r>
-              <w:t xml:space="preserve"> </w:t>
-            </w:r>
-            <w:proofErr w:type="spellStart"/>
-            <w:r>
-              <w:t>các</w:t>
-            </w:r>
-            <w:proofErr w:type="spellEnd"/>
-            <w:r>
-              <w:t xml:space="preserve"> file</w:t>
+            <w:r>
+              <w:t>Xem trạng thái các file</w:t>
             </w:r>
           </w:p>
         </w:tc>
@@ -508,416 +219,94 @@
             <w:tcW w:w="6115" w:type="dxa"/>
           </w:tcPr>
           <w:p>
-            <w:proofErr w:type="spellStart"/>
-            <w:r>
-              <w:t>Xem</w:t>
-            </w:r>
-            <w:proofErr w:type="spellEnd"/>
-            <w:r>
-              <w:t xml:space="preserve"> </w:t>
-            </w:r>
-            <w:proofErr w:type="spellStart"/>
-            <w:r>
-              <w:t>lịch</w:t>
-            </w:r>
-            <w:proofErr w:type="spellEnd"/>
-            <w:r>
-              <w:t xml:space="preserve"> </w:t>
-            </w:r>
-            <w:proofErr w:type="spellStart"/>
-            <w:r>
-              <w:t>sử</w:t>
-            </w:r>
-            <w:proofErr w:type="spellEnd"/>
-            <w:r>
-              <w:t xml:space="preserve"> commit</w:t>
-            </w:r>
-          </w:p>
-        </w:tc>
-      </w:tr>
-      <w:tr>
-        <w:tc>
-          <w:tcPr>
-            <w:tcW w:w="3235" w:type="dxa"/>
-          </w:tcPr>
-          <w:p>
-            <w:r>
-              <w:t xml:space="preserve">Git restore </w:t>
-            </w:r>
-            <w:proofErr w:type="spellStart"/>
-            <w:r>
-              <w:t>led.c</w:t>
-            </w:r>
-            <w:proofErr w:type="spellEnd"/>
-          </w:p>
-        </w:tc>
-        <w:tc>
-          <w:tcPr>
-            <w:tcW w:w="6115" w:type="dxa"/>
-          </w:tcPr>
-          <w:p>
-            <w:proofErr w:type="spellStart"/>
-            <w:r>
-              <w:t>Nếu</w:t>
-            </w:r>
-            <w:proofErr w:type="spellEnd"/>
-            <w:r>
-              <w:t xml:space="preserve"> </w:t>
-            </w:r>
-            <w:proofErr w:type="spellStart"/>
-            <w:r>
-              <w:t>xóa</w:t>
-            </w:r>
-            <w:proofErr w:type="spellEnd"/>
-            <w:r>
-              <w:t xml:space="preserve"> file </w:t>
-            </w:r>
-            <w:proofErr w:type="spellStart"/>
-            <w:r>
-              <w:t>led.c</w:t>
-            </w:r>
-            <w:proofErr w:type="spellEnd"/>
-            <w:r>
-              <w:t xml:space="preserve"> ở local, </w:t>
-            </w:r>
-            <w:proofErr w:type="spellStart"/>
-            <w:r>
-              <w:t>thì</w:t>
-            </w:r>
-            <w:proofErr w:type="spellEnd"/>
-            <w:r>
-              <w:t xml:space="preserve"> restore file </w:t>
-            </w:r>
-            <w:proofErr w:type="spellStart"/>
-            <w:r>
-              <w:t>led.c</w:t>
-            </w:r>
-            <w:proofErr w:type="spellEnd"/>
-            <w:r>
-              <w:t xml:space="preserve"> </w:t>
-            </w:r>
-            <w:proofErr w:type="spellStart"/>
-            <w:r>
-              <w:t>từ</w:t>
-            </w:r>
-            <w:proofErr w:type="spellEnd"/>
-            <w:r>
-              <w:t xml:space="preserve"> </w:t>
-            </w:r>
-            <w:proofErr w:type="spellStart"/>
-            <w:r>
-              <w:t>các</w:t>
-            </w:r>
-            <w:proofErr w:type="spellEnd"/>
-            <w:r>
-              <w:t xml:space="preserve"> file </w:t>
-            </w:r>
-            <w:proofErr w:type="spellStart"/>
+            <w:r>
+              <w:t>Xem lịch sử commit</w:t>
+            </w:r>
+          </w:p>
+        </w:tc>
+      </w:tr>
+      <w:tr>
+        <w:tc>
+          <w:tcPr>
+            <w:tcW w:w="3235" w:type="dxa"/>
+          </w:tcPr>
+          <w:p>
+            <w:r>
+              <w:t>Git restore led.c</w:t>
+            </w:r>
+          </w:p>
+        </w:tc>
+        <w:tc>
+          <w:tcPr>
+            <w:tcW w:w="6115" w:type="dxa"/>
+          </w:tcPr>
+          <w:p>
+            <w:r>
+              <w:t xml:space="preserve">Nếu xóa file led.c ở local, thì restore file led.c từ các file </w:t>
+            </w:r>
             <w:r>
               <w:rPr>
                 <w:b/>
                 <w:bCs/>
               </w:rPr>
-              <w:t>đã</w:t>
-            </w:r>
-            <w:proofErr w:type="spellEnd"/>
+              <w:t>đã được staged</w:t>
+            </w:r>
             <w:r>
               <w:rPr>
                 <w:b/>
                 <w:bCs/>
               </w:rPr>
-              <w:t xml:space="preserve"> </w:t>
-            </w:r>
-            <w:proofErr w:type="spellStart"/>
-            <w:r>
-              <w:rPr>
-                <w:b/>
-                <w:bCs/>
-              </w:rPr>
-              <w:t>được</w:t>
-            </w:r>
-            <w:proofErr w:type="spellEnd"/>
-            <w:r>
-              <w:rPr>
-                <w:b/>
-                <w:bCs/>
-              </w:rPr>
-              <w:t xml:space="preserve"> staged</w:t>
-            </w:r>
-            <w:r>
-              <w:rPr>
-                <w:b/>
-                <w:bCs/>
-              </w:rPr>
-              <w:t xml:space="preserve">, </w:t>
-            </w:r>
-            <w:proofErr w:type="spellStart"/>
-            <w:r>
-              <w:rPr>
-                <w:b/>
-                <w:bCs/>
-              </w:rPr>
-              <w:t>nếu</w:t>
-            </w:r>
-            <w:proofErr w:type="spellEnd"/>
-            <w:r>
-              <w:rPr>
-                <w:b/>
-                <w:bCs/>
-              </w:rPr>
-              <w:t xml:space="preserve"> file </w:t>
-            </w:r>
-            <w:proofErr w:type="spellStart"/>
-            <w:r>
-              <w:rPr>
-                <w:b/>
-                <w:bCs/>
-              </w:rPr>
-              <w:t>đó</w:t>
-            </w:r>
-            <w:proofErr w:type="spellEnd"/>
-            <w:r>
-              <w:rPr>
-                <w:b/>
-                <w:bCs/>
-              </w:rPr>
-              <w:t xml:space="preserve"> </w:t>
-            </w:r>
-            <w:proofErr w:type="spellStart"/>
-            <w:r>
-              <w:rPr>
-                <w:b/>
-                <w:bCs/>
-              </w:rPr>
-              <w:t>chưa</w:t>
-            </w:r>
-            <w:proofErr w:type="spellEnd"/>
-            <w:r>
-              <w:rPr>
-                <w:b/>
-                <w:bCs/>
-              </w:rPr>
-              <w:t xml:space="preserve"> </w:t>
-            </w:r>
-            <w:proofErr w:type="spellStart"/>
-            <w:r>
-              <w:rPr>
-                <w:b/>
-                <w:bCs/>
-              </w:rPr>
-              <w:t>được</w:t>
-            </w:r>
-            <w:proofErr w:type="spellEnd"/>
-            <w:r>
-              <w:rPr>
-                <w:b/>
-                <w:bCs/>
-              </w:rPr>
-              <w:t xml:space="preserve"> staged </w:t>
-            </w:r>
-            <w:proofErr w:type="spellStart"/>
-            <w:r>
-              <w:rPr>
-                <w:b/>
-                <w:bCs/>
-              </w:rPr>
-              <w:t>thì</w:t>
-            </w:r>
-            <w:proofErr w:type="spellEnd"/>
-            <w:r>
-              <w:rPr>
-                <w:b/>
-                <w:bCs/>
-              </w:rPr>
-              <w:t xml:space="preserve"> </w:t>
-            </w:r>
-            <w:proofErr w:type="spellStart"/>
-            <w:r>
-              <w:rPr>
-                <w:b/>
-                <w:bCs/>
-              </w:rPr>
-              <w:t>sẽ</w:t>
-            </w:r>
-            <w:proofErr w:type="spellEnd"/>
-            <w:r>
-              <w:rPr>
-                <w:b/>
-                <w:bCs/>
-              </w:rPr>
-              <w:t xml:space="preserve"> k restore </w:t>
-            </w:r>
-            <w:proofErr w:type="spellStart"/>
-            <w:r>
-              <w:rPr>
-                <w:b/>
-                <w:bCs/>
-              </w:rPr>
-              <w:t>được</w:t>
-            </w:r>
-            <w:proofErr w:type="spellEnd"/>
-          </w:p>
-        </w:tc>
-      </w:tr>
-      <w:tr>
-        <w:tc>
-          <w:tcPr>
-            <w:tcW w:w="3235" w:type="dxa"/>
-          </w:tcPr>
-          <w:p>
-            <w:r>
-              <w:t xml:space="preserve">Git reset HEAD -- </w:t>
-            </w:r>
-            <w:proofErr w:type="spellStart"/>
-            <w:r>
-              <w:t>led.c</w:t>
-            </w:r>
-            <w:proofErr w:type="spellEnd"/>
-          </w:p>
-        </w:tc>
-        <w:tc>
-          <w:tcPr>
-            <w:tcW w:w="6115" w:type="dxa"/>
-          </w:tcPr>
-          <w:p>
-            <w:proofErr w:type="spellStart"/>
+              <w:t>, nếu file đó chưa được staged thì sẽ k restore được</w:t>
+            </w:r>
+          </w:p>
+        </w:tc>
+      </w:tr>
+      <w:tr>
+        <w:tc>
+          <w:tcPr>
+            <w:tcW w:w="3235" w:type="dxa"/>
+          </w:tcPr>
+          <w:p>
+            <w:r>
+              <w:t>Git reset HEAD -- led.c</w:t>
+            </w:r>
+          </w:p>
+        </w:tc>
+        <w:tc>
+          <w:tcPr>
+            <w:tcW w:w="6115" w:type="dxa"/>
+          </w:tcPr>
+          <w:p>
+            <w:r>
+              <w:t>Đưa file led.c từ trạng thái staged về untracked</w:t>
+            </w:r>
+          </w:p>
+        </w:tc>
+      </w:tr>
+      <w:tr>
+        <w:tc>
+          <w:tcPr>
+            <w:tcW w:w="3235" w:type="dxa"/>
+          </w:tcPr>
+          <w:p>
+            <w:r>
+              <w:t>Git reset HEAD -- .</w:t>
+            </w:r>
+          </w:p>
+        </w:tc>
+        <w:tc>
+          <w:tcPr>
+            <w:tcW w:w="6115" w:type="dxa"/>
+          </w:tcPr>
+          <w:p>
             <w:r>
               <w:t>Đưa</w:t>
             </w:r>
-            <w:proofErr w:type="spellEnd"/>
-            <w:r>
-              <w:t xml:space="preserve"> file </w:t>
-            </w:r>
-            <w:proofErr w:type="spellStart"/>
-            <w:r>
-              <w:t>led.c</w:t>
-            </w:r>
-            <w:proofErr w:type="spellEnd"/>
-            <w:r>
-              <w:t xml:space="preserve"> </w:t>
-            </w:r>
-            <w:proofErr w:type="spellStart"/>
-            <w:r>
-              <w:t>từ</w:t>
-            </w:r>
-            <w:proofErr w:type="spellEnd"/>
-            <w:r>
-              <w:t xml:space="preserve"> </w:t>
-            </w:r>
-            <w:proofErr w:type="spellStart"/>
-            <w:r>
-              <w:t>trạng</w:t>
-            </w:r>
-            <w:proofErr w:type="spellEnd"/>
-            <w:r>
-              <w:t xml:space="preserve"> </w:t>
-            </w:r>
-            <w:proofErr w:type="spellStart"/>
-            <w:r>
-              <w:t>thái</w:t>
-            </w:r>
-            <w:proofErr w:type="spellEnd"/>
-            <w:r>
-              <w:t xml:space="preserve"> staged </w:t>
-            </w:r>
-            <w:proofErr w:type="spellStart"/>
-            <w:r>
-              <w:t>về</w:t>
-            </w:r>
-            <w:proofErr w:type="spellEnd"/>
-            <w:r>
-              <w:t xml:space="preserve"> untracked</w:t>
-            </w:r>
-          </w:p>
-        </w:tc>
-      </w:tr>
-      <w:tr>
-        <w:tc>
-          <w:tcPr>
-            <w:tcW w:w="3235" w:type="dxa"/>
-          </w:tcPr>
-          <w:p>
-            <w:r>
-              <w:t xml:space="preserve">Git reset HEAD </w:t>
-            </w:r>
-            <w:proofErr w:type="gramStart"/>
-            <w:r>
-              <w:t>-- .</w:t>
-            </w:r>
-            <w:proofErr w:type="gramEnd"/>
-          </w:p>
-        </w:tc>
-        <w:tc>
-          <w:tcPr>
-            <w:tcW w:w="6115" w:type="dxa"/>
-          </w:tcPr>
-          <w:p>
-            <w:proofErr w:type="spellStart"/>
-            <w:r>
-              <w:t>Đưa</w:t>
-            </w:r>
-            <w:proofErr w:type="spellEnd"/>
             <w:r>
               <w:t xml:space="preserve"> all</w:t>
             </w:r>
             <w:r>
-              <w:t xml:space="preserve"> file </w:t>
-            </w:r>
-            <w:proofErr w:type="spellStart"/>
-            <w:r>
-              <w:t>vừa</w:t>
-            </w:r>
-            <w:proofErr w:type="spellEnd"/>
-            <w:r>
-              <w:t xml:space="preserve"> </w:t>
-            </w:r>
-            <w:proofErr w:type="spellStart"/>
-            <w:r>
-              <w:t>thay</w:t>
-            </w:r>
-            <w:proofErr w:type="spellEnd"/>
-            <w:r>
-              <w:t xml:space="preserve"> </w:t>
-            </w:r>
-            <w:proofErr w:type="spellStart"/>
-            <w:r>
-              <w:t>đổi</w:t>
-            </w:r>
-            <w:proofErr w:type="spellEnd"/>
-            <w:r>
-              <w:t xml:space="preserve"> </w:t>
-            </w:r>
-            <w:proofErr w:type="spellStart"/>
-            <w:r>
-              <w:t>từ</w:t>
-            </w:r>
-            <w:proofErr w:type="spellEnd"/>
-            <w:r>
-              <w:t xml:space="preserve"> </w:t>
-            </w:r>
-            <w:proofErr w:type="spellStart"/>
-            <w:r>
-              <w:t>trạng</w:t>
-            </w:r>
-            <w:proofErr w:type="spellEnd"/>
-            <w:r>
-              <w:t xml:space="preserve"> </w:t>
-            </w:r>
-            <w:proofErr w:type="spellStart"/>
-            <w:r>
-              <w:t>thái</w:t>
-            </w:r>
-            <w:proofErr w:type="spellEnd"/>
-            <w:r>
-              <w:t xml:space="preserve"> staged </w:t>
-            </w:r>
-            <w:proofErr w:type="spellStart"/>
-            <w:r>
-              <w:t>về</w:t>
-            </w:r>
-            <w:proofErr w:type="spellEnd"/>
-            <w:r>
-              <w:t xml:space="preserve"> untracked</w:t>
+              <w:t xml:space="preserve"> file vừa thay đổi từ trạng thái staged về untracked</w:t>
             </w:r>
           </w:p>
         </w:tc>
@@ -933,64 +322,20 @@
                 <w:highlight w:val="yellow"/>
               </w:rPr>
             </w:pPr>
-            <w:proofErr w:type="spellStart"/>
             <w:r>
               <w:rPr>
                 <w:highlight w:val="yellow"/>
               </w:rPr>
-              <w:t>Làm</w:t>
-            </w:r>
-            <w:proofErr w:type="spellEnd"/>
+              <w:t>Làm việc với remote</w:t>
+            </w:r>
+          </w:p>
+          <w:p>
             <w:r>
               <w:rPr>
                 <w:highlight w:val="yellow"/>
               </w:rPr>
-              <w:t xml:space="preserve"> </w:t>
-            </w:r>
-            <w:proofErr w:type="spellStart"/>
-            <w:r>
-              <w:rPr>
-                <w:highlight w:val="yellow"/>
-              </w:rPr>
-              <w:t>việc</w:t>
-            </w:r>
-            <w:proofErr w:type="spellEnd"/>
-            <w:r>
-              <w:rPr>
-                <w:highlight w:val="yellow"/>
-              </w:rPr>
-              <w:t xml:space="preserve"> </w:t>
-            </w:r>
-            <w:proofErr w:type="spellStart"/>
-            <w:r>
-              <w:rPr>
-                <w:highlight w:val="yellow"/>
-              </w:rPr>
-              <w:t>với</w:t>
-            </w:r>
-            <w:proofErr w:type="spellEnd"/>
-            <w:r>
-              <w:rPr>
-                <w:highlight w:val="yellow"/>
-              </w:rPr>
-              <w:t xml:space="preserve"> remote</w:t>
-            </w:r>
-          </w:p>
-          <w:p>
-            <w:r>
-              <w:rPr>
-                <w:highlight w:val="yellow"/>
-              </w:rPr>
-              <w:t xml:space="preserve">Git </w:t>
-            </w:r>
-            <w:proofErr w:type="gramStart"/>
-            <w:r>
-              <w:rPr>
-                <w:highlight w:val="yellow"/>
-              </w:rPr>
-              <w:t>remote -v</w:t>
-            </w:r>
-            <w:proofErr w:type="gramEnd"/>
+              <w:t>Git remote -v</w:t>
+            </w:r>
           </w:p>
           <w:p/>
         </w:tc>
@@ -1055,47 +400,23 @@
             <w:r>
               <w:t xml:space="preserve">   </w:t>
             </w:r>
-            <w:proofErr w:type="spellStart"/>
             <w:r>
               <w:rPr>
                 <w:highlight w:val="yellow"/>
               </w:rPr>
-              <w:t>tên</w:t>
-            </w:r>
-            <w:proofErr w:type="spellEnd"/>
-            <w:r>
-              <w:rPr>
-                <w:highlight w:val="yellow"/>
-              </w:rPr>
-              <w:t xml:space="preserve"> remote</w:t>
-            </w:r>
-          </w:p>
-        </w:tc>
-      </w:tr>
-      <w:tr>
-        <w:tc>
-          <w:tcPr>
-            <w:tcW w:w="3235" w:type="dxa"/>
-          </w:tcPr>
-          <w:p>
-            <w:r>
-              <w:t>Git remote add &lt;</w:t>
-            </w:r>
-            <w:proofErr w:type="spellStart"/>
-            <w:r>
-              <w:t>ten_remeote</w:t>
-            </w:r>
-            <w:proofErr w:type="spellEnd"/>
-            <w:r>
-              <w:t>&gt; &lt;</w:t>
-            </w:r>
-            <w:proofErr w:type="spellStart"/>
-            <w:r>
-              <w:t>url_repo</w:t>
-            </w:r>
-            <w:proofErr w:type="spellEnd"/>
-            <w:r>
-              <w:t>&gt;</w:t>
+              <w:t>tên remote</w:t>
+            </w:r>
+          </w:p>
+        </w:tc>
+      </w:tr>
+      <w:tr>
+        <w:tc>
+          <w:tcPr>
+            <w:tcW w:w="3235" w:type="dxa"/>
+          </w:tcPr>
+          <w:p>
+            <w:r>
+              <w:t>Git remote add &lt;ten_remeote&gt; &lt;url_repo&gt;</w:t>
             </w:r>
           </w:p>
         </w:tc>
@@ -1134,53 +455,8 @@
             <w:tcW w:w="6115" w:type="dxa"/>
           </w:tcPr>
           <w:p>
-            <w:proofErr w:type="spellStart"/>
-            <w:r>
-              <w:t>Xem</w:t>
-            </w:r>
-            <w:proofErr w:type="spellEnd"/>
-            <w:r>
-              <w:t xml:space="preserve"> </w:t>
-            </w:r>
-            <w:proofErr w:type="spellStart"/>
-            <w:r>
-              <w:t>trạng</w:t>
-            </w:r>
-            <w:proofErr w:type="spellEnd"/>
-            <w:r>
-              <w:t xml:space="preserve"> </w:t>
-            </w:r>
-            <w:proofErr w:type="spellStart"/>
-            <w:r>
-              <w:t>thái</w:t>
-            </w:r>
-            <w:proofErr w:type="spellEnd"/>
-            <w:r>
-              <w:t xml:space="preserve"> </w:t>
-            </w:r>
-            <w:proofErr w:type="spellStart"/>
-            <w:r>
-              <w:t>mới</w:t>
-            </w:r>
-            <w:proofErr w:type="spellEnd"/>
-            <w:r>
-              <w:t xml:space="preserve"> </w:t>
-            </w:r>
-            <w:proofErr w:type="spellStart"/>
-            <w:r>
-              <w:t>nhất</w:t>
-            </w:r>
-            <w:proofErr w:type="spellEnd"/>
-            <w:r>
-              <w:t xml:space="preserve"> </w:t>
-            </w:r>
-            <w:proofErr w:type="spellStart"/>
-            <w:r>
-              <w:t>của</w:t>
-            </w:r>
-            <w:proofErr w:type="spellEnd"/>
-            <w:r>
-              <w:t xml:space="preserve"> remote repo</w:t>
+            <w:r>
+              <w:t>Xem trạng thái mới nhất của remote repo</w:t>
             </w:r>
           </w:p>
         </w:tc>
@@ -1199,42 +475,19 @@
             </w:r>
           </w:p>
           <w:p>
-            <w:proofErr w:type="spellStart"/>
-            <w:r>
-              <w:t>Vd</w:t>
-            </w:r>
-            <w:proofErr w:type="spellEnd"/>
-            <w:r>
-              <w:t>: git pull origin main</w:t>
-            </w:r>
-          </w:p>
-        </w:tc>
-        <w:tc>
-          <w:tcPr>
-            <w:tcW w:w="6115" w:type="dxa"/>
-          </w:tcPr>
-          <w:p>
-            <w:proofErr w:type="spellStart"/>
-            <w:r>
-              <w:t>Lấy</w:t>
-            </w:r>
-            <w:proofErr w:type="spellEnd"/>
-            <w:r>
-              <w:t xml:space="preserve"> code </w:t>
-            </w:r>
-            <w:proofErr w:type="spellStart"/>
-            <w:r>
-              <w:t>trên</w:t>
-            </w:r>
-            <w:proofErr w:type="spellEnd"/>
-            <w:r>
-              <w:t xml:space="preserve"> repo </w:t>
-            </w:r>
-            <w:proofErr w:type="spellStart"/>
-            <w:r>
-              <w:t>về</w:t>
-            </w:r>
-            <w:proofErr w:type="spellEnd"/>
+            <w:r>
+              <w:t>Vd: git pull origin main</w:t>
+            </w:r>
+          </w:p>
+        </w:tc>
+        <w:tc>
+          <w:tcPr>
+            <w:tcW w:w="6115" w:type="dxa"/>
+          </w:tcPr>
+          <w:p>
+            <w:r>
+              <w:t>Lấy code trên repo về</w:t>
+            </w:r>
           </w:p>
         </w:tc>
       </w:tr>
@@ -1264,50 +517,24 @@
             </w:r>
           </w:p>
           <w:p>
-            <w:proofErr w:type="spellStart"/>
-            <w:r>
-              <w:t>Vd</w:t>
-            </w:r>
-            <w:proofErr w:type="spellEnd"/>
-            <w:r>
-              <w:t>: git push origin main</w:t>
-            </w:r>
-          </w:p>
-        </w:tc>
-        <w:tc>
-          <w:tcPr>
-            <w:tcW w:w="6115" w:type="dxa"/>
-          </w:tcPr>
-          <w:p>
-            <w:proofErr w:type="spellStart"/>
-            <w:r>
-              <w:t>Đẩy</w:t>
-            </w:r>
-            <w:proofErr w:type="spellEnd"/>
-            <w:r>
-              <w:t xml:space="preserve"> </w:t>
+            <w:r>
+              <w:t>Vd: git push origin main</w:t>
+            </w:r>
+          </w:p>
+        </w:tc>
+        <w:tc>
+          <w:tcPr>
+            <w:tcW w:w="6115" w:type="dxa"/>
+          </w:tcPr>
+          <w:p>
+            <w:r>
+              <w:t xml:space="preserve">Đẩy </w:t>
             </w:r>
             <w:r>
               <w:t>all file</w:t>
             </w:r>
             <w:r>
-              <w:t xml:space="preserve"> </w:t>
-            </w:r>
-            <w:proofErr w:type="spellStart"/>
-            <w:r>
-              <w:t>đã</w:t>
-            </w:r>
-            <w:proofErr w:type="spellEnd"/>
-            <w:r>
-              <w:t xml:space="preserve"> commit </w:t>
-            </w:r>
-            <w:proofErr w:type="spellStart"/>
-            <w:r>
-              <w:t>lên</w:t>
-            </w:r>
-            <w:proofErr w:type="spellEnd"/>
-            <w:r>
-              <w:t xml:space="preserve"> </w:t>
+              <w:t xml:space="preserve"> đã commit lên </w:t>
             </w:r>
             <w:r>
               <w:t>branch</w:t>
@@ -1326,50 +553,19 @@
             </w:r>
           </w:p>
           <w:p>
-            <w:proofErr w:type="spellStart"/>
-            <w:r>
-              <w:t>vd</w:t>
-            </w:r>
-            <w:proofErr w:type="spellEnd"/>
-            <w:r>
-              <w:t>: git check out fc14356</w:t>
-            </w:r>
-          </w:p>
-        </w:tc>
-        <w:tc>
-          <w:tcPr>
-            <w:tcW w:w="6115" w:type="dxa"/>
-          </w:tcPr>
-          <w:p>
-            <w:proofErr w:type="spellStart"/>
-            <w:r>
-              <w:t>Lấy</w:t>
-            </w:r>
-            <w:proofErr w:type="spellEnd"/>
-            <w:r>
-              <w:t xml:space="preserve"> code ở </w:t>
-            </w:r>
-            <w:proofErr w:type="spellStart"/>
-            <w:r>
-              <w:t>cái</w:t>
-            </w:r>
-            <w:proofErr w:type="spellEnd"/>
-            <w:r>
-              <w:t xml:space="preserve"> id-commit </w:t>
-            </w:r>
-            <w:proofErr w:type="spellStart"/>
-            <w:r>
-              <w:t>đó</w:t>
-            </w:r>
-            <w:proofErr w:type="spellEnd"/>
-            <w:r>
-              <w:t xml:space="preserve"> </w:t>
-            </w:r>
-            <w:proofErr w:type="spellStart"/>
-            <w:r>
-              <w:t>về</w:t>
-            </w:r>
-            <w:proofErr w:type="spellEnd"/>
+            <w:r>
+              <w:t>vd: git check out fc14356</w:t>
+            </w:r>
+          </w:p>
+        </w:tc>
+        <w:tc>
+          <w:tcPr>
+            <w:tcW w:w="6115" w:type="dxa"/>
+          </w:tcPr>
+          <w:p>
+            <w:r>
+              <w:t>Lấy code ở cái id-commit đó về</w:t>
+            </w:r>
           </w:p>
         </w:tc>
       </w:tr>
@@ -1390,15 +586,7 @@
             </w:pPr>
             <w:r>
               <w:lastRenderedPageBreak/>
-              <w:t>git push &lt;</w:t>
-            </w:r>
-            <w:proofErr w:type="spellStart"/>
-            <w:r>
-              <w:t>url</w:t>
-            </w:r>
-            <w:proofErr w:type="spellEnd"/>
-            <w:r>
-              <w:t>&gt;</w:t>
+              <w:t>git push &lt;url&gt;</w:t>
             </w:r>
           </w:p>
           <w:p>
@@ -1418,134 +606,18 @@
             <w:tcW w:w="6115" w:type="dxa"/>
           </w:tcPr>
           <w:p>
-            <w:proofErr w:type="spellStart"/>
-            <w:r>
-              <w:t>Đẩy</w:t>
-            </w:r>
-            <w:proofErr w:type="spellEnd"/>
-            <w:r>
-              <w:t xml:space="preserve"> code </w:t>
-            </w:r>
-            <w:proofErr w:type="spellStart"/>
-            <w:r>
-              <w:t>lên</w:t>
-            </w:r>
-            <w:proofErr w:type="spellEnd"/>
-            <w:r>
-              <w:t xml:space="preserve"> </w:t>
-            </w:r>
-            <w:proofErr w:type="spellStart"/>
-            <w:r>
-              <w:t>cái</w:t>
-            </w:r>
-            <w:proofErr w:type="spellEnd"/>
-            <w:r>
-              <w:t xml:space="preserve"> repo </w:t>
-            </w:r>
-            <w:proofErr w:type="spellStart"/>
-            <w:r>
-              <w:t>có</w:t>
-            </w:r>
-            <w:proofErr w:type="spellEnd"/>
-            <w:r>
-              <w:t xml:space="preserve"> </w:t>
-            </w:r>
-            <w:proofErr w:type="spellStart"/>
-            <w:r>
-              <w:t>url</w:t>
-            </w:r>
-            <w:proofErr w:type="spellEnd"/>
-            <w:r>
-              <w:t xml:space="preserve"> </w:t>
-            </w:r>
-            <w:proofErr w:type="spellStart"/>
-            <w:r>
-              <w:t>đã</w:t>
-            </w:r>
-            <w:proofErr w:type="spellEnd"/>
-            <w:r>
-              <w:t xml:space="preserve"> </w:t>
-            </w:r>
-            <w:proofErr w:type="spellStart"/>
-            <w:r>
-              <w:t>chọn</w:t>
-            </w:r>
-            <w:proofErr w:type="spellEnd"/>
-          </w:p>
-          <w:p>
-            <w:proofErr w:type="spellStart"/>
-            <w:r>
-              <w:t>Đẩy</w:t>
-            </w:r>
-            <w:proofErr w:type="spellEnd"/>
-            <w:r>
-              <w:t xml:space="preserve"> code </w:t>
-            </w:r>
-            <w:proofErr w:type="spellStart"/>
-            <w:r>
-              <w:t>từ</w:t>
-            </w:r>
-            <w:proofErr w:type="spellEnd"/>
-            <w:r>
-              <w:t xml:space="preserve"> file </w:t>
-            </w:r>
-            <w:proofErr w:type="spellStart"/>
-            <w:r>
-              <w:t>cũ</w:t>
-            </w:r>
-            <w:proofErr w:type="spellEnd"/>
-            <w:r>
-              <w:t xml:space="preserve"> </w:t>
-            </w:r>
-            <w:proofErr w:type="spellStart"/>
-            <w:r>
-              <w:t>lên</w:t>
-            </w:r>
-            <w:proofErr w:type="spellEnd"/>
-            <w:r>
-              <w:t xml:space="preserve"> Git</w:t>
-            </w:r>
-          </w:p>
-          <w:p>
-            <w:proofErr w:type="spellStart"/>
-            <w:r>
-              <w:t>Tạo</w:t>
-            </w:r>
-            <w:proofErr w:type="spellEnd"/>
-            <w:r>
-              <w:t xml:space="preserve"> 1 </w:t>
-            </w:r>
-            <w:proofErr w:type="spellStart"/>
-            <w:r>
-              <w:t>remote_repo</w:t>
-            </w:r>
-            <w:proofErr w:type="spellEnd"/>
-            <w:r>
-              <w:t xml:space="preserve"> </w:t>
-            </w:r>
-            <w:proofErr w:type="spellStart"/>
-            <w:r>
-              <w:t>rồi</w:t>
-            </w:r>
-            <w:proofErr w:type="spellEnd"/>
-            <w:r>
-              <w:t xml:space="preserve"> copy link </w:t>
-            </w:r>
-            <w:proofErr w:type="spellStart"/>
-            <w:r>
-              <w:t>của</w:t>
-            </w:r>
-            <w:proofErr w:type="spellEnd"/>
-            <w:r>
-              <w:t xml:space="preserve"> </w:t>
-            </w:r>
-            <w:proofErr w:type="spellStart"/>
-            <w:r>
-              <w:t>nó</w:t>
-            </w:r>
-            <w:proofErr w:type="spellEnd"/>
-            <w:r>
-              <w:t>,</w:t>
+            <w:r>
+              <w:t>Đẩy code lên cái repo có url đã chọn</w:t>
+            </w:r>
+          </w:p>
+          <w:p>
+            <w:r>
+              <w:t>Đẩy code từ file cũ lên Git</w:t>
+            </w:r>
+          </w:p>
+          <w:p>
+            <w:r>
+              <w:t>Tạo 1 remote_repo rồi copy link của nó,</w:t>
             </w:r>
           </w:p>
         </w:tc>
@@ -1566,19 +638,9 @@
             <w:tcW w:w="6115" w:type="dxa"/>
           </w:tcPr>
           <w:p>
-            <w:proofErr w:type="spellStart"/>
-            <w:r>
-              <w:t>Tạo</w:t>
-            </w:r>
-            <w:proofErr w:type="spellEnd"/>
-            <w:r>
-              <w:t xml:space="preserve"> 1 branch </w:t>
-            </w:r>
-            <w:proofErr w:type="spellStart"/>
-            <w:r>
-              <w:t>mới</w:t>
-            </w:r>
-            <w:proofErr w:type="spellEnd"/>
+            <w:r>
+              <w:t>Tạo 1 branch mới</w:t>
+            </w:r>
           </w:p>
         </w:tc>
       </w:tr>
@@ -1598,21 +660,8 @@
             <w:tcW w:w="6115" w:type="dxa"/>
           </w:tcPr>
           <w:p>
-            <w:proofErr w:type="spellStart"/>
-            <w:r>
-              <w:t>Nhảy</w:t>
-            </w:r>
-            <w:proofErr w:type="spellEnd"/>
-            <w:r>
-              <w:t xml:space="preserve"> </w:t>
-            </w:r>
-            <w:proofErr w:type="spellStart"/>
-            <w:r>
-              <w:t>tới</w:t>
-            </w:r>
-            <w:proofErr w:type="spellEnd"/>
-            <w:r>
-              <w:t xml:space="preserve"> branch</w:t>
+            <w:r>
+              <w:t>Nhảy tới branch</w:t>
             </w:r>
           </w:p>
         </w:tc>
@@ -1633,81 +682,19 @@
             <w:tcW w:w="6115" w:type="dxa"/>
           </w:tcPr>
           <w:p>
-            <w:proofErr w:type="spellStart"/>
-            <w:r>
-              <w:t>Tạo</w:t>
-            </w:r>
-            <w:proofErr w:type="spellEnd"/>
-            <w:r>
-              <w:t xml:space="preserve"> 1 branch </w:t>
-            </w:r>
-            <w:proofErr w:type="spellStart"/>
-            <w:r>
-              <w:t>mới</w:t>
-            </w:r>
-            <w:proofErr w:type="spellEnd"/>
-          </w:p>
-          <w:p>
-            <w:proofErr w:type="spellStart"/>
-            <w:r>
-              <w:t>Nhảy</w:t>
-            </w:r>
-            <w:proofErr w:type="spellEnd"/>
-            <w:r>
-              <w:t xml:space="preserve"> </w:t>
-            </w:r>
-            <w:proofErr w:type="spellStart"/>
-            <w:r>
-              <w:t>tới</w:t>
-            </w:r>
-            <w:proofErr w:type="spellEnd"/>
-            <w:r>
-              <w:t xml:space="preserve"> branch </w:t>
-            </w:r>
-            <w:proofErr w:type="spellStart"/>
-            <w:r>
-              <w:t>mới</w:t>
-            </w:r>
-            <w:proofErr w:type="spellEnd"/>
-            <w:r>
-              <w:t xml:space="preserve"> </w:t>
-            </w:r>
-            <w:proofErr w:type="spellStart"/>
-            <w:r>
-              <w:t>đó</w:t>
-            </w:r>
-            <w:proofErr w:type="spellEnd"/>
-          </w:p>
-          <w:p>
-            <w:proofErr w:type="spellStart"/>
-            <w:r>
-              <w:t>Bằng</w:t>
-            </w:r>
-            <w:proofErr w:type="spellEnd"/>
-            <w:r>
-              <w:t xml:space="preserve"> 2 </w:t>
-            </w:r>
-            <w:proofErr w:type="spellStart"/>
-            <w:r>
-              <w:t>câu</w:t>
-            </w:r>
-            <w:proofErr w:type="spellEnd"/>
-            <w:r>
-              <w:t xml:space="preserve"> </w:t>
-            </w:r>
-            <w:proofErr w:type="spellStart"/>
-            <w:r>
-              <w:t>lệnh</w:t>
-            </w:r>
-            <w:proofErr w:type="spellEnd"/>
-            <w:r>
-              <w:t xml:space="preserve"> </w:t>
-            </w:r>
-            <w:proofErr w:type="spellStart"/>
-            <w:r>
-              <w:t>trên</w:t>
-            </w:r>
-            <w:proofErr w:type="spellEnd"/>
+            <w:r>
+              <w:t>Tạo 1 branch mới</w:t>
+            </w:r>
+          </w:p>
+          <w:p>
+            <w:r>
+              <w:t>Nhảy tới branch mới đó</w:t>
+            </w:r>
+          </w:p>
+          <w:p>
+            <w:r>
+              <w:t>Bằng 2 câu lệnh trên</w:t>
+            </w:r>
           </w:p>
         </w:tc>
       </w:tr>
@@ -1732,50 +719,32 @@
             <w:tcW w:w="6115" w:type="dxa"/>
           </w:tcPr>
           <w:p>
-            <w:proofErr w:type="spellStart"/>
-            <w:r>
-              <w:t>Xem</w:t>
-            </w:r>
-            <w:proofErr w:type="spellEnd"/>
-            <w:r>
-              <w:t xml:space="preserve"> </w:t>
-            </w:r>
-            <w:proofErr w:type="spellStart"/>
-            <w:r>
-              <w:t>các</w:t>
-            </w:r>
-            <w:proofErr w:type="spellEnd"/>
-            <w:r>
-              <w:t xml:space="preserve"> branch </w:t>
-            </w:r>
-            <w:proofErr w:type="spellStart"/>
-            <w:r>
-              <w:t>đang</w:t>
-            </w:r>
-            <w:proofErr w:type="spellEnd"/>
-            <w:r>
-              <w:t xml:space="preserve"> </w:t>
-            </w:r>
-            <w:proofErr w:type="spellStart"/>
-            <w:r>
-              <w:t>có</w:t>
-            </w:r>
-            <w:proofErr w:type="spellEnd"/>
-          </w:p>
-        </w:tc>
-      </w:tr>
-      <w:tr>
-        <w:tc>
-          <w:tcPr>
-            <w:tcW w:w="3235" w:type="dxa"/>
-          </w:tcPr>
-          <w:p/>
-        </w:tc>
-        <w:tc>
-          <w:tcPr>
-            <w:tcW w:w="6115" w:type="dxa"/>
-          </w:tcPr>
-          <w:p/>
+            <w:r>
+              <w:t>Xem các branch đang có</w:t>
+            </w:r>
+          </w:p>
+        </w:tc>
+      </w:tr>
+      <w:tr>
+        <w:tc>
+          <w:tcPr>
+            <w:tcW w:w="3235" w:type="dxa"/>
+          </w:tcPr>
+          <w:p>
+            <w:r>
+              <w:t>Git branch -d &lt;ten branch&gt;</w:t>
+            </w:r>
+          </w:p>
+        </w:tc>
+        <w:tc>
+          <w:tcPr>
+            <w:tcW w:w="6115" w:type="dxa"/>
+          </w:tcPr>
+          <w:p>
+            <w:r>
+              <w:t>Xóa branch</w:t>
+            </w:r>
+          </w:p>
         </w:tc>
       </w:tr>
       <w:tr>
@@ -2036,36 +1005,15 @@
     </w:p>
     <w:p/>
     <w:p>
-      <w:proofErr w:type="spellStart"/>
-      <w:r>
-        <w:t>Bài</w:t>
-      </w:r>
-      <w:proofErr w:type="spellEnd"/>
-      <w:r>
-        <w:t xml:space="preserve"> 4:</w:t>
+      <w:r>
+        <w:t>Bài 4:</w:t>
       </w:r>
       <w:r>
         <w:tab/>
       </w:r>
       <w:r>
         <w:tab/>
-        <w:t xml:space="preserve">Kho </w:t>
-      </w:r>
-      <w:proofErr w:type="spellStart"/>
-      <w:r>
-        <w:t>lưu</w:t>
-      </w:r>
-      <w:proofErr w:type="spellEnd"/>
-      <w:r>
-        <w:t xml:space="preserve"> </w:t>
-      </w:r>
-      <w:proofErr w:type="spellStart"/>
-      <w:r>
-        <w:t>trữ</w:t>
-      </w:r>
-      <w:proofErr w:type="spellEnd"/>
-      <w:r>
-        <w:t xml:space="preserve"> Repo</w:t>
+        <w:t>Kho lưu trữ Repo</w:t>
       </w:r>
     </w:p>
     <w:p>
@@ -2093,52 +1041,15 @@
       </w:r>
     </w:p>
     <w:p>
-      <w:proofErr w:type="spellStart"/>
-      <w:r>
-        <w:t>Bài</w:t>
-      </w:r>
-      <w:proofErr w:type="spellEnd"/>
-      <w:r>
-        <w:t xml:space="preserve"> 5:</w:t>
+      <w:r>
+        <w:t>Bài 5:</w:t>
       </w:r>
       <w:r>
         <w:tab/>
       </w:r>
       <w:r>
         <w:tab/>
-        <w:t xml:space="preserve">Chu </w:t>
-      </w:r>
-      <w:proofErr w:type="spellStart"/>
-      <w:r>
-        <w:t>kỳ</w:t>
-      </w:r>
-      <w:proofErr w:type="spellEnd"/>
-      <w:r>
-        <w:t xml:space="preserve"> </w:t>
-      </w:r>
-      <w:proofErr w:type="spellStart"/>
-      <w:r>
-        <w:t>làm</w:t>
-      </w:r>
-      <w:proofErr w:type="spellEnd"/>
-      <w:r>
-        <w:t xml:space="preserve"> </w:t>
-      </w:r>
-      <w:proofErr w:type="spellStart"/>
-      <w:r>
-        <w:t>việc</w:t>
-      </w:r>
-      <w:proofErr w:type="spellEnd"/>
-      <w:r>
-        <w:t xml:space="preserve"> </w:t>
-      </w:r>
-      <w:proofErr w:type="spellStart"/>
-      <w:r>
-        <w:t>của</w:t>
-      </w:r>
-      <w:proofErr w:type="spellEnd"/>
-      <w:r>
-        <w:t xml:space="preserve"> file</w:t>
+        <w:t>Chu kỳ làm việc của file</w:t>
       </w:r>
     </w:p>
     <w:p>
@@ -2190,50 +1101,10 @@
         <w:t>Untracked:</w:t>
       </w:r>
       <w:r>
-        <w:t xml:space="preserve"> </w:t>
-      </w:r>
-      <w:proofErr w:type="spellStart"/>
-      <w:r>
-        <w:t>mới</w:t>
-      </w:r>
-      <w:proofErr w:type="spellEnd"/>
-      <w:r>
-        <w:t xml:space="preserve"> </w:t>
-      </w:r>
-      <w:proofErr w:type="spellStart"/>
-      <w:r>
-        <w:t>tạo</w:t>
-      </w:r>
-      <w:proofErr w:type="spellEnd"/>
-      <w:r>
-        <w:t>,</w:t>
-      </w:r>
-      <w:r>
-        <w:t xml:space="preserve"> </w:t>
-      </w:r>
-      <w:proofErr w:type="spellStart"/>
-      <w:r>
-        <w:t>chưa</w:t>
-      </w:r>
-      <w:proofErr w:type="spellEnd"/>
-      <w:r>
-        <w:t xml:space="preserve"> </w:t>
-      </w:r>
-      <w:proofErr w:type="spellStart"/>
-      <w:r>
-        <w:t>được</w:t>
-      </w:r>
-      <w:proofErr w:type="spellEnd"/>
-      <w:r>
-        <w:t xml:space="preserve"> add </w:t>
-      </w:r>
-      <w:proofErr w:type="spellStart"/>
-      <w:r>
-        <w:t>vào</w:t>
-      </w:r>
-      <w:proofErr w:type="spellEnd"/>
-      <w:r>
-        <w:t xml:space="preserve"> project</w:t>
+        <w:t xml:space="preserve"> mới tạo,</w:t>
+      </w:r>
+      <w:r>
+        <w:t xml:space="preserve"> chưa được add vào project</w:t>
       </w:r>
     </w:p>
     <w:p>
@@ -2241,151 +1112,17 @@
         <w:rPr>
           <w:highlight w:val="yellow"/>
         </w:rPr>
-        <w:t xml:space="preserve">Unmodified: </w:t>
-      </w:r>
-      <w:proofErr w:type="spellStart"/>
-      <w:r>
-        <w:rPr>
-          <w:highlight w:val="yellow"/>
-        </w:rPr>
-        <w:t>trạng</w:t>
-      </w:r>
-      <w:proofErr w:type="spellEnd"/>
-      <w:r>
-        <w:rPr>
-          <w:highlight w:val="yellow"/>
-        </w:rPr>
-        <w:t xml:space="preserve"> </w:t>
-      </w:r>
-      <w:proofErr w:type="spellStart"/>
-      <w:r>
-        <w:rPr>
-          <w:highlight w:val="yellow"/>
-        </w:rPr>
-        <w:t>thái</w:t>
-      </w:r>
-      <w:proofErr w:type="spellEnd"/>
-      <w:r>
-        <w:rPr>
-          <w:highlight w:val="yellow"/>
-        </w:rPr>
-        <w:t xml:space="preserve"> </w:t>
-      </w:r>
-      <w:proofErr w:type="spellStart"/>
-      <w:r>
-        <w:rPr>
-          <w:highlight w:val="yellow"/>
-        </w:rPr>
-        <w:t>chuẩn</w:t>
-      </w:r>
-      <w:proofErr w:type="spellEnd"/>
-      <w:r>
-        <w:rPr>
-          <w:highlight w:val="yellow"/>
-        </w:rPr>
-        <w:t xml:space="preserve"> </w:t>
-      </w:r>
-      <w:proofErr w:type="spellStart"/>
-      <w:r>
-        <w:rPr>
-          <w:highlight w:val="yellow"/>
-        </w:rPr>
-        <w:t>bị</w:t>
-      </w:r>
-      <w:proofErr w:type="spellEnd"/>
-      <w:r>
-        <w:rPr>
-          <w:highlight w:val="yellow"/>
-        </w:rPr>
-        <w:t xml:space="preserve"> push </w:t>
-      </w:r>
-      <w:proofErr w:type="spellStart"/>
-      <w:r>
-        <w:rPr>
-          <w:highlight w:val="yellow"/>
-        </w:rPr>
-        <w:t>lên</w:t>
-      </w:r>
-      <w:proofErr w:type="spellEnd"/>
-      <w:r>
-        <w:rPr>
-          <w:highlight w:val="yellow"/>
-        </w:rPr>
-        <w:t xml:space="preserve"> server</w:t>
+        <w:t>Unmodified: trạng thái chuẩn bị push lên server</w:t>
       </w:r>
     </w:p>
     <w:p>
       <w:r>
-        <w:t xml:space="preserve">Modified: </w:t>
-      </w:r>
-      <w:proofErr w:type="spellStart"/>
-      <w:r>
-        <w:t>thay</w:t>
-      </w:r>
-      <w:proofErr w:type="spellEnd"/>
-      <w:r>
-        <w:t xml:space="preserve"> </w:t>
-      </w:r>
-      <w:proofErr w:type="spellStart"/>
-      <w:r>
-        <w:t>đổi</w:t>
-      </w:r>
-      <w:proofErr w:type="spellEnd"/>
-      <w:r>
-        <w:t xml:space="preserve"> ở local </w:t>
-      </w:r>
-      <w:proofErr w:type="spellStart"/>
-      <w:r>
-        <w:t>khác</w:t>
-      </w:r>
-      <w:proofErr w:type="spellEnd"/>
-      <w:r>
-        <w:t xml:space="preserve"> vs remote</w:t>
+        <w:t>Modified: thay đổi ở local khác vs remote</w:t>
       </w:r>
     </w:p>
     <w:p>
       <w:r>
-        <w:t xml:space="preserve">Staged: </w:t>
-      </w:r>
-      <w:proofErr w:type="spellStart"/>
-      <w:r>
-        <w:t>sẵn</w:t>
-      </w:r>
-      <w:proofErr w:type="spellEnd"/>
-      <w:r>
-        <w:t xml:space="preserve"> </w:t>
-      </w:r>
-      <w:proofErr w:type="spellStart"/>
-      <w:r>
-        <w:t>sàng</w:t>
-      </w:r>
-      <w:proofErr w:type="spellEnd"/>
-      <w:r>
-        <w:t xml:space="preserve"> commit </w:t>
-      </w:r>
-      <w:proofErr w:type="spellStart"/>
-      <w:r>
-        <w:t>về</w:t>
-      </w:r>
-      <w:proofErr w:type="spellEnd"/>
-      <w:r>
-        <w:t xml:space="preserve"> </w:t>
-      </w:r>
-      <w:proofErr w:type="spellStart"/>
-      <w:r>
-        <w:t>trạng</w:t>
-      </w:r>
-      <w:proofErr w:type="spellEnd"/>
-      <w:r>
-        <w:t xml:space="preserve"> </w:t>
-      </w:r>
-      <w:proofErr w:type="spellStart"/>
-      <w:r>
-        <w:t>thái</w:t>
-      </w:r>
-      <w:proofErr w:type="spellEnd"/>
-      <w:r>
-        <w:t xml:space="preserve"> unmodified</w:t>
+        <w:t>Staged: sẵn sàng commit về trạng thái unmodified</w:t>
       </w:r>
     </w:p>
     <w:p/>
@@ -2395,83 +1132,14 @@
       </w:r>
     </w:p>
     <w:p>
-      <w:proofErr w:type="spellStart"/>
       <w:r>
         <w:lastRenderedPageBreak/>
-        <w:t>Hỏi</w:t>
-      </w:r>
-      <w:proofErr w:type="spellEnd"/>
-      <w:r>
-        <w:t>:</w:t>
+        <w:t>Hỏi:</w:t>
       </w:r>
     </w:p>
     <w:p>
       <w:r>
-        <w:t xml:space="preserve">Sau </w:t>
-      </w:r>
-      <w:proofErr w:type="spellStart"/>
-      <w:r>
-        <w:t>khi</w:t>
-      </w:r>
-      <w:proofErr w:type="spellEnd"/>
-      <w:r>
-        <w:t xml:space="preserve"> </w:t>
-      </w:r>
-      <w:proofErr w:type="spellStart"/>
-      <w:r>
-        <w:t>init</w:t>
-      </w:r>
-      <w:proofErr w:type="spellEnd"/>
-      <w:r>
-        <w:t xml:space="preserve"> local repo, </w:t>
-      </w:r>
-      <w:proofErr w:type="spellStart"/>
-      <w:r>
-        <w:t>thì</w:t>
-      </w:r>
-      <w:proofErr w:type="spellEnd"/>
-      <w:r>
-        <w:t xml:space="preserve"> </w:t>
-      </w:r>
-      <w:proofErr w:type="spellStart"/>
-      <w:r>
-        <w:t>làm</w:t>
-      </w:r>
-      <w:proofErr w:type="spellEnd"/>
-      <w:r>
-        <w:t xml:space="preserve"> </w:t>
-      </w:r>
-      <w:proofErr w:type="spellStart"/>
-      <w:r>
-        <w:t>sao</w:t>
-      </w:r>
-      <w:proofErr w:type="spellEnd"/>
-      <w:r>
-        <w:t xml:space="preserve"> </w:t>
-      </w:r>
-      <w:proofErr w:type="spellStart"/>
-      <w:r>
-        <w:t>đưa</w:t>
-      </w:r>
-      <w:proofErr w:type="spellEnd"/>
-      <w:r>
-        <w:t xml:space="preserve"> </w:t>
-      </w:r>
-      <w:proofErr w:type="spellStart"/>
-      <w:r>
-        <w:t>nó</w:t>
-      </w:r>
-      <w:proofErr w:type="spellEnd"/>
-      <w:r>
-        <w:t xml:space="preserve"> </w:t>
-      </w:r>
-      <w:proofErr w:type="spellStart"/>
-      <w:r>
-        <w:t>lên</w:t>
-      </w:r>
-      <w:proofErr w:type="spellEnd"/>
-      <w:r>
-        <w:t xml:space="preserve"> git hub</w:t>
+        <w:t>Sau khi init local repo, thì làm sao đưa nó lên git hub</w:t>
       </w:r>
     </w:p>
     <w:sectPr>

--- a/git.docx
+++ b/git.docx
@@ -629,6 +629,24 @@
           </w:tcPr>
           <w:p>
             <w:r>
+              <w:t>BRANCH</w:t>
+            </w:r>
+          </w:p>
+        </w:tc>
+        <w:tc>
+          <w:tcPr>
+            <w:tcW w:w="6115" w:type="dxa"/>
+          </w:tcPr>
+          <w:p/>
+        </w:tc>
+      </w:tr>
+      <w:tr>
+        <w:tc>
+          <w:tcPr>
+            <w:tcW w:w="3235" w:type="dxa"/>
+          </w:tcPr>
+          <w:p>
+            <w:r>
               <w:t>Git branch &lt;ten branch&gt;</w:t>
             </w:r>
           </w:p>
@@ -705,6 +723,33 @@
           </w:tcPr>
           <w:p>
             <w:r>
+              <w:t>Git checkout &lt;ten branch&gt;</w:t>
+            </w:r>
+          </w:p>
+          <w:p>
+            <w:r>
+              <w:t>Git push -u origin &lt;ten branch&gt;</w:t>
+            </w:r>
+          </w:p>
+        </w:tc>
+        <w:tc>
+          <w:tcPr>
+            <w:tcW w:w="6115" w:type="dxa"/>
+          </w:tcPr>
+          <w:p>
+            <w:r>
+              <w:t>Push branch lên github</w:t>
+            </w:r>
+          </w:p>
+        </w:tc>
+      </w:tr>
+      <w:tr>
+        <w:tc>
+          <w:tcPr>
+            <w:tcW w:w="3235" w:type="dxa"/>
+          </w:tcPr>
+          <w:p>
+            <w:r>
               <w:t>Git branch -a</w:t>
             </w:r>
           </w:p>
@@ -732,69 +777,118 @@
           </w:tcPr>
           <w:p>
             <w:r>
-              <w:t>Git branch -d &lt;ten branch&gt;</w:t>
-            </w:r>
-          </w:p>
-        </w:tc>
-        <w:tc>
-          <w:tcPr>
-            <w:tcW w:w="6115" w:type="dxa"/>
-          </w:tcPr>
-          <w:p>
-            <w:r>
-              <w:t>Xóa branch</w:t>
-            </w:r>
-          </w:p>
-        </w:tc>
-      </w:tr>
-      <w:tr>
-        <w:tc>
-          <w:tcPr>
-            <w:tcW w:w="3235" w:type="dxa"/>
-          </w:tcPr>
-          <w:p/>
-        </w:tc>
-        <w:tc>
-          <w:tcPr>
-            <w:tcW w:w="6115" w:type="dxa"/>
-          </w:tcPr>
-          <w:p/>
-        </w:tc>
-      </w:tr>
-      <w:tr>
-        <w:tc>
-          <w:tcPr>
-            <w:tcW w:w="3235" w:type="dxa"/>
-          </w:tcPr>
-          <w:p/>
-        </w:tc>
-        <w:tc>
-          <w:tcPr>
-            <w:tcW w:w="6115" w:type="dxa"/>
-          </w:tcPr>
-          <w:p/>
-        </w:tc>
-      </w:tr>
-      <w:tr>
-        <w:tc>
-          <w:tcPr>
-            <w:tcW w:w="3235" w:type="dxa"/>
-          </w:tcPr>
-          <w:p/>
-        </w:tc>
-        <w:tc>
-          <w:tcPr>
-            <w:tcW w:w="6115" w:type="dxa"/>
-          </w:tcPr>
-          <w:p/>
-        </w:tc>
-      </w:tr>
-      <w:tr>
-        <w:tc>
-          <w:tcPr>
-            <w:tcW w:w="3235" w:type="dxa"/>
-          </w:tcPr>
-          <w:p/>
+              <w:t>Git branch -d &lt;ten</w:t>
+            </w:r>
+            <w:r>
+              <w:t xml:space="preserve"> local</w:t>
+            </w:r>
+            <w:r>
+              <w:t xml:space="preserve"> branch&gt;</w:t>
+            </w:r>
+          </w:p>
+        </w:tc>
+        <w:tc>
+          <w:tcPr>
+            <w:tcW w:w="6115" w:type="dxa"/>
+          </w:tcPr>
+          <w:p>
+            <w:r>
+              <w:t>Xóa</w:t>
+            </w:r>
+            <w:r>
+              <w:t xml:space="preserve"> local</w:t>
+            </w:r>
+            <w:r>
+              <w:t xml:space="preserve"> branch</w:t>
+            </w:r>
+          </w:p>
+        </w:tc>
+      </w:tr>
+      <w:tr>
+        <w:tc>
+          <w:tcPr>
+            <w:tcW w:w="3235" w:type="dxa"/>
+          </w:tcPr>
+          <w:p>
+            <w:r>
+              <w:rPr>
+                <w:rFonts w:ascii="Courier" w:hAnsi="Courier"/>
+                <w:color w:val="FFFFFF"/>
+                <w:shd w:val="clear" w:color="auto" w:fill="363741"/>
+              </w:rPr>
+              <w:t xml:space="preserve">$ git push </w:t>
+            </w:r>
+            <w:r>
+              <w:rPr>
+                <w:rFonts w:ascii="Courier" w:hAnsi="Courier"/>
+                <w:color w:val="FFFFFF"/>
+                <w:shd w:val="clear" w:color="auto" w:fill="363741"/>
+              </w:rPr>
+              <w:t xml:space="preserve">&lt;remote name&gt; </w:t>
+            </w:r>
+            <w:r>
+              <w:rPr>
+                <w:rFonts w:ascii="Courier" w:hAnsi="Courier"/>
+                <w:color w:val="FFFFFF"/>
+                <w:shd w:val="clear" w:color="auto" w:fill="363741"/>
+              </w:rPr>
+              <w:t>--delete &lt;remote-branch-name&gt;</w:t>
+            </w:r>
+          </w:p>
+        </w:tc>
+        <w:tc>
+          <w:tcPr>
+            <w:tcW w:w="6115" w:type="dxa"/>
+          </w:tcPr>
+          <w:p>
+            <w:r>
+              <w:t>Xóa remote branch</w:t>
+            </w:r>
+          </w:p>
+        </w:tc>
+      </w:tr>
+      <w:tr>
+        <w:tc>
+          <w:tcPr>
+            <w:tcW w:w="3235" w:type="dxa"/>
+          </w:tcPr>
+          <w:p/>
+        </w:tc>
+        <w:tc>
+          <w:tcPr>
+            <w:tcW w:w="6115" w:type="dxa"/>
+          </w:tcPr>
+          <w:p/>
+        </w:tc>
+      </w:tr>
+      <w:tr>
+        <w:tc>
+          <w:tcPr>
+            <w:tcW w:w="3235" w:type="dxa"/>
+          </w:tcPr>
+          <w:p>
+            <w:r>
+              <w:t>TAGGING</w:t>
+            </w:r>
+          </w:p>
+        </w:tc>
+        <w:tc>
+          <w:tcPr>
+            <w:tcW w:w="6115" w:type="dxa"/>
+          </w:tcPr>
+          <w:p/>
+        </w:tc>
+      </w:tr>
+      <w:tr>
+        <w:tc>
+          <w:tcPr>
+            <w:tcW w:w="3235" w:type="dxa"/>
+          </w:tcPr>
+          <w:p>
+            <w:r>
+              <w:t>a</w:t>
+            </w:r>
+          </w:p>
         </w:tc>
         <w:tc>
           <w:tcPr>

--- a/git.docx
+++ b/git.docx
@@ -11,8 +11,29 @@
       </w:r>
       <w:r>
         <w:tab/>
-        <w:t>: qly cá nhân</w:t>
-      </w:r>
+        <w:t xml:space="preserve">: </w:t>
+      </w:r>
+      <w:proofErr w:type="spellStart"/>
+      <w:r>
+        <w:t>qly</w:t>
+      </w:r>
+      <w:proofErr w:type="spellEnd"/>
+      <w:r>
+        <w:t xml:space="preserve"> </w:t>
+      </w:r>
+      <w:proofErr w:type="spellStart"/>
+      <w:r>
+        <w:t>cá</w:t>
+      </w:r>
+      <w:proofErr w:type="spellEnd"/>
+      <w:r>
+        <w:t xml:space="preserve"> </w:t>
+      </w:r>
+      <w:proofErr w:type="spellStart"/>
+      <w:r>
+        <w:t>nhân</w:t>
+      </w:r>
+      <w:proofErr w:type="spellEnd"/>
     </w:p>
     <w:p>
       <w:r>
@@ -20,8 +41,29 @@
       </w:r>
       <w:r>
         <w:tab/>
-        <w:t>: qly tập trung</w:t>
-      </w:r>
+        <w:t xml:space="preserve">: </w:t>
+      </w:r>
+      <w:proofErr w:type="spellStart"/>
+      <w:r>
+        <w:t>qly</w:t>
+      </w:r>
+      <w:proofErr w:type="spellEnd"/>
+      <w:r>
+        <w:t xml:space="preserve"> </w:t>
+      </w:r>
+      <w:proofErr w:type="spellStart"/>
+      <w:r>
+        <w:t>tập</w:t>
+      </w:r>
+      <w:proofErr w:type="spellEnd"/>
+      <w:r>
+        <w:t xml:space="preserve"> </w:t>
+      </w:r>
+      <w:proofErr w:type="spellStart"/>
+      <w:r>
+        <w:t>trung</w:t>
+      </w:r>
+      <w:proofErr w:type="spellEnd"/>
     </w:p>
     <w:p>
       <w:r>
@@ -29,8 +71,29 @@
       </w:r>
       <w:r>
         <w:tab/>
-        <w:t>: qly phân tán</w:t>
-      </w:r>
+        <w:t xml:space="preserve">: </w:t>
+      </w:r>
+      <w:proofErr w:type="spellStart"/>
+      <w:r>
+        <w:t>qly</w:t>
+      </w:r>
+      <w:proofErr w:type="spellEnd"/>
+      <w:r>
+        <w:t xml:space="preserve"> </w:t>
+      </w:r>
+      <w:proofErr w:type="spellStart"/>
+      <w:r>
+        <w:t>phân</w:t>
+      </w:r>
+      <w:proofErr w:type="spellEnd"/>
+      <w:r>
+        <w:t xml:space="preserve"> </w:t>
+      </w:r>
+      <w:proofErr w:type="spellStart"/>
+      <w:r>
+        <w:t>tán</w:t>
+      </w:r>
+      <w:proofErr w:type="spellEnd"/>
     </w:p>
     <w:p/>
     <w:tbl>
@@ -50,62 +113,132 @@
           </w:tcPr>
           <w:p>
             <w:r>
-              <w:t>Git init</w:t>
-            </w:r>
-          </w:p>
-        </w:tc>
-        <w:tc>
-          <w:tcPr>
-            <w:tcW w:w="6115" w:type="dxa"/>
-          </w:tcPr>
-          <w:p>
-            <w:r>
-              <w:t>Khởi tại git, Tạo 1 local repo</w:t>
-            </w:r>
-          </w:p>
-        </w:tc>
-      </w:tr>
-      <w:tr>
-        <w:tc>
-          <w:tcPr>
-            <w:tcW w:w="3235" w:type="dxa"/>
-          </w:tcPr>
-          <w:p>
-            <w:r>
-              <w:t>Git clone &lt;url&gt;</w:t>
-            </w:r>
-          </w:p>
-        </w:tc>
-        <w:tc>
-          <w:tcPr>
-            <w:tcW w:w="6115" w:type="dxa"/>
-          </w:tcPr>
-          <w:p>
-            <w:r>
-              <w:t>Clone remote repo về máy</w:t>
-            </w:r>
-          </w:p>
-        </w:tc>
-      </w:tr>
-      <w:tr>
-        <w:tc>
-          <w:tcPr>
-            <w:tcW w:w="3235" w:type="dxa"/>
-          </w:tcPr>
-          <w:p>
-            <w:r>
-              <w:t>Echo &gt; led.c</w:t>
-            </w:r>
-          </w:p>
-        </w:tc>
-        <w:tc>
-          <w:tcPr>
-            <w:tcW w:w="6115" w:type="dxa"/>
-          </w:tcPr>
-          <w:p>
-            <w:r>
-              <w:t>Tạo 1 tệp led.c</w:t>
-            </w:r>
+              <w:t xml:space="preserve">Git </w:t>
+            </w:r>
+            <w:proofErr w:type="spellStart"/>
+            <w:r>
+              <w:t>init</w:t>
+            </w:r>
+            <w:proofErr w:type="spellEnd"/>
+          </w:p>
+        </w:tc>
+        <w:tc>
+          <w:tcPr>
+            <w:tcW w:w="6115" w:type="dxa"/>
+          </w:tcPr>
+          <w:p>
+            <w:proofErr w:type="spellStart"/>
+            <w:r>
+              <w:t>Khởi</w:t>
+            </w:r>
+            <w:proofErr w:type="spellEnd"/>
+            <w:r>
+              <w:t xml:space="preserve"> </w:t>
+            </w:r>
+            <w:proofErr w:type="spellStart"/>
+            <w:r>
+              <w:t>tại</w:t>
+            </w:r>
+            <w:proofErr w:type="spellEnd"/>
+            <w:r>
+              <w:t xml:space="preserve"> git, </w:t>
+            </w:r>
+            <w:proofErr w:type="spellStart"/>
+            <w:r>
+              <w:t>Tạo</w:t>
+            </w:r>
+            <w:proofErr w:type="spellEnd"/>
+            <w:r>
+              <w:t xml:space="preserve"> 1 local repo</w:t>
+            </w:r>
+          </w:p>
+        </w:tc>
+      </w:tr>
+      <w:tr>
+        <w:tc>
+          <w:tcPr>
+            <w:tcW w:w="3235" w:type="dxa"/>
+          </w:tcPr>
+          <w:p>
+            <w:r>
+              <w:t>Git clone &lt;</w:t>
+            </w:r>
+            <w:proofErr w:type="spellStart"/>
+            <w:r>
+              <w:t>url</w:t>
+            </w:r>
+            <w:proofErr w:type="spellEnd"/>
+            <w:r>
+              <w:t>&gt;</w:t>
+            </w:r>
+          </w:p>
+        </w:tc>
+        <w:tc>
+          <w:tcPr>
+            <w:tcW w:w="6115" w:type="dxa"/>
+          </w:tcPr>
+          <w:p>
+            <w:r>
+              <w:t xml:space="preserve">Clone remote repo </w:t>
+            </w:r>
+            <w:proofErr w:type="spellStart"/>
+            <w:r>
+              <w:t>về</w:t>
+            </w:r>
+            <w:proofErr w:type="spellEnd"/>
+            <w:r>
+              <w:t xml:space="preserve"> </w:t>
+            </w:r>
+            <w:proofErr w:type="spellStart"/>
+            <w:r>
+              <w:t>máy</w:t>
+            </w:r>
+            <w:proofErr w:type="spellEnd"/>
+          </w:p>
+        </w:tc>
+      </w:tr>
+      <w:tr>
+        <w:tc>
+          <w:tcPr>
+            <w:tcW w:w="3235" w:type="dxa"/>
+          </w:tcPr>
+          <w:p>
+            <w:r>
+              <w:t xml:space="preserve">Echo &gt; </w:t>
+            </w:r>
+            <w:proofErr w:type="spellStart"/>
+            <w:r>
+              <w:t>led.c</w:t>
+            </w:r>
+            <w:proofErr w:type="spellEnd"/>
+          </w:p>
+        </w:tc>
+        <w:tc>
+          <w:tcPr>
+            <w:tcW w:w="6115" w:type="dxa"/>
+          </w:tcPr>
+          <w:p>
+            <w:proofErr w:type="spellStart"/>
+            <w:r>
+              <w:t>Tạo</w:t>
+            </w:r>
+            <w:proofErr w:type="spellEnd"/>
+            <w:r>
+              <w:t xml:space="preserve"> 1 </w:t>
+            </w:r>
+            <w:proofErr w:type="spellStart"/>
+            <w:r>
+              <w:t>tệp</w:t>
+            </w:r>
+            <w:proofErr w:type="spellEnd"/>
+            <w:r>
+              <w:t xml:space="preserve"> </w:t>
+            </w:r>
+            <w:proofErr w:type="spellStart"/>
+            <w:r>
+              <w:t>led.c</w:t>
+            </w:r>
+            <w:proofErr w:type="spellEnd"/>
           </w:p>
         </w:tc>
       </w:tr>
@@ -119,53 +252,114 @@
               <w:rPr>
                 <w:highlight w:val="yellow"/>
               </w:rPr>
-              <w:t>Git add .</w:t>
-            </w:r>
-          </w:p>
-        </w:tc>
-        <w:tc>
-          <w:tcPr>
-            <w:tcW w:w="6115" w:type="dxa"/>
-          </w:tcPr>
-          <w:p>
-            <w:r>
-              <w:t>Add all file vào trạng thái staged</w:t>
-            </w:r>
-          </w:p>
-        </w:tc>
-      </w:tr>
-      <w:tr>
-        <w:tc>
-          <w:tcPr>
-            <w:tcW w:w="3235" w:type="dxa"/>
-          </w:tcPr>
-          <w:p>
-            <w:r>
-              <w:t>Git add led.c</w:t>
-            </w:r>
-          </w:p>
-        </w:tc>
-        <w:tc>
-          <w:tcPr>
-            <w:tcW w:w="6115" w:type="dxa"/>
-          </w:tcPr>
-          <w:p>
-            <w:r>
-              <w:t>Add the file vào trạng thái staged</w:t>
-            </w:r>
-          </w:p>
-        </w:tc>
-      </w:tr>
-      <w:tr>
-        <w:tc>
-          <w:tcPr>
-            <w:tcW w:w="3235" w:type="dxa"/>
-          </w:tcPr>
-          <w:p>
+              <w:t xml:space="preserve">Git </w:t>
+            </w:r>
+            <w:proofErr w:type="gramStart"/>
             <w:r>
               <w:rPr>
                 <w:highlight w:val="yellow"/>
               </w:rPr>
+              <w:t>add .</w:t>
+            </w:r>
+            <w:proofErr w:type="gramEnd"/>
+          </w:p>
+        </w:tc>
+        <w:tc>
+          <w:tcPr>
+            <w:tcW w:w="6115" w:type="dxa"/>
+          </w:tcPr>
+          <w:p>
+            <w:r>
+              <w:t xml:space="preserve">Add all file </w:t>
+            </w:r>
+            <w:proofErr w:type="spellStart"/>
+            <w:r>
+              <w:t>vào</w:t>
+            </w:r>
+            <w:proofErr w:type="spellEnd"/>
+            <w:r>
+              <w:t xml:space="preserve"> </w:t>
+            </w:r>
+            <w:proofErr w:type="spellStart"/>
+            <w:r>
+              <w:t>trạng</w:t>
+            </w:r>
+            <w:proofErr w:type="spellEnd"/>
+            <w:r>
+              <w:t xml:space="preserve"> </w:t>
+            </w:r>
+            <w:proofErr w:type="spellStart"/>
+            <w:r>
+              <w:t>thái</w:t>
+            </w:r>
+            <w:proofErr w:type="spellEnd"/>
+            <w:r>
+              <w:t xml:space="preserve"> staged</w:t>
+            </w:r>
+          </w:p>
+        </w:tc>
+      </w:tr>
+      <w:tr>
+        <w:tc>
+          <w:tcPr>
+            <w:tcW w:w="3235" w:type="dxa"/>
+          </w:tcPr>
+          <w:p>
+            <w:r>
+              <w:t xml:space="preserve">Git add </w:t>
+            </w:r>
+            <w:proofErr w:type="spellStart"/>
+            <w:r>
+              <w:t>led.c</w:t>
+            </w:r>
+            <w:proofErr w:type="spellEnd"/>
+          </w:p>
+        </w:tc>
+        <w:tc>
+          <w:tcPr>
+            <w:tcW w:w="6115" w:type="dxa"/>
+          </w:tcPr>
+          <w:p>
+            <w:r>
+              <w:t xml:space="preserve">Add the file </w:t>
+            </w:r>
+            <w:proofErr w:type="spellStart"/>
+            <w:r>
+              <w:t>vào</w:t>
+            </w:r>
+            <w:proofErr w:type="spellEnd"/>
+            <w:r>
+              <w:t xml:space="preserve"> </w:t>
+            </w:r>
+            <w:proofErr w:type="spellStart"/>
+            <w:r>
+              <w:t>trạng</w:t>
+            </w:r>
+            <w:proofErr w:type="spellEnd"/>
+            <w:r>
+              <w:t xml:space="preserve"> </w:t>
+            </w:r>
+            <w:proofErr w:type="spellStart"/>
+            <w:r>
+              <w:t>thái</w:t>
+            </w:r>
+            <w:proofErr w:type="spellEnd"/>
+            <w:r>
+              <w:t xml:space="preserve"> staged</w:t>
+            </w:r>
+          </w:p>
+        </w:tc>
+      </w:tr>
+      <w:tr>
+        <w:tc>
+          <w:tcPr>
+            <w:tcW w:w="3235" w:type="dxa"/>
+          </w:tcPr>
+          <w:p>
+            <w:r>
+              <w:rPr>
+                <w:highlight w:val="yellow"/>
+              </w:rPr>
               <w:t>Git commit -m “message”</w:t>
             </w:r>
           </w:p>
@@ -175,9 +369,75 @@
             <w:tcW w:w="6115" w:type="dxa"/>
           </w:tcPr>
           <w:p>
-            <w:r>
-              <w:t>Chuyển các file ở trạng thái staged sang trạng thái unmodified kèm lời nhắn</w:t>
-            </w:r>
+            <w:proofErr w:type="spellStart"/>
+            <w:r>
+              <w:t>Chuyển</w:t>
+            </w:r>
+            <w:proofErr w:type="spellEnd"/>
+            <w:r>
+              <w:t xml:space="preserve"> </w:t>
+            </w:r>
+            <w:proofErr w:type="spellStart"/>
+            <w:r>
+              <w:t>các</w:t>
+            </w:r>
+            <w:proofErr w:type="spellEnd"/>
+            <w:r>
+              <w:t xml:space="preserve"> file ở </w:t>
+            </w:r>
+            <w:proofErr w:type="spellStart"/>
+            <w:r>
+              <w:t>trạng</w:t>
+            </w:r>
+            <w:proofErr w:type="spellEnd"/>
+            <w:r>
+              <w:t xml:space="preserve"> </w:t>
+            </w:r>
+            <w:proofErr w:type="spellStart"/>
+            <w:r>
+              <w:t>thái</w:t>
+            </w:r>
+            <w:proofErr w:type="spellEnd"/>
+            <w:r>
+              <w:t xml:space="preserve"> staged sang </w:t>
+            </w:r>
+            <w:proofErr w:type="spellStart"/>
+            <w:r>
+              <w:t>trạng</w:t>
+            </w:r>
+            <w:proofErr w:type="spellEnd"/>
+            <w:r>
+              <w:t xml:space="preserve"> </w:t>
+            </w:r>
+            <w:proofErr w:type="spellStart"/>
+            <w:r>
+              <w:t>thái</w:t>
+            </w:r>
+            <w:proofErr w:type="spellEnd"/>
+            <w:r>
+              <w:t xml:space="preserve"> unmodified </w:t>
+            </w:r>
+            <w:proofErr w:type="spellStart"/>
+            <w:r>
+              <w:t>kèm</w:t>
+            </w:r>
+            <w:proofErr w:type="spellEnd"/>
+            <w:r>
+              <w:t xml:space="preserve"> </w:t>
+            </w:r>
+            <w:proofErr w:type="spellStart"/>
+            <w:r>
+              <w:t>lời</w:t>
+            </w:r>
+            <w:proofErr w:type="spellEnd"/>
+            <w:r>
+              <w:t xml:space="preserve"> </w:t>
+            </w:r>
+            <w:proofErr w:type="spellStart"/>
+            <w:r>
+              <w:t>nhắn</w:t>
+            </w:r>
+            <w:proofErr w:type="spellEnd"/>
           </w:p>
         </w:tc>
       </w:tr>
@@ -197,8 +457,37 @@
             <w:tcW w:w="6115" w:type="dxa"/>
           </w:tcPr>
           <w:p>
-            <w:r>
-              <w:t>Xem trạng thái các file</w:t>
+            <w:proofErr w:type="spellStart"/>
+            <w:r>
+              <w:t>Xem</w:t>
+            </w:r>
+            <w:proofErr w:type="spellEnd"/>
+            <w:r>
+              <w:t xml:space="preserve"> </w:t>
+            </w:r>
+            <w:proofErr w:type="spellStart"/>
+            <w:r>
+              <w:t>trạng</w:t>
+            </w:r>
+            <w:proofErr w:type="spellEnd"/>
+            <w:r>
+              <w:t xml:space="preserve"> </w:t>
+            </w:r>
+            <w:proofErr w:type="spellStart"/>
+            <w:r>
+              <w:t>thái</w:t>
+            </w:r>
+            <w:proofErr w:type="spellEnd"/>
+            <w:r>
+              <w:t xml:space="preserve"> </w:t>
+            </w:r>
+            <w:proofErr w:type="spellStart"/>
+            <w:r>
+              <w:t>các</w:t>
+            </w:r>
+            <w:proofErr w:type="spellEnd"/>
+            <w:r>
+              <w:t xml:space="preserve"> file</w:t>
             </w:r>
           </w:p>
         </w:tc>
@@ -219,96 +508,432 @@
             <w:tcW w:w="6115" w:type="dxa"/>
           </w:tcPr>
           <w:p>
-            <w:r>
-              <w:t>Xem lịch sử commit</w:t>
-            </w:r>
-          </w:p>
-        </w:tc>
-      </w:tr>
-      <w:tr>
-        <w:tc>
-          <w:tcPr>
-            <w:tcW w:w="3235" w:type="dxa"/>
-          </w:tcPr>
-          <w:p>
-            <w:r>
-              <w:t>Git restore led.c</w:t>
-            </w:r>
-          </w:p>
-        </w:tc>
-        <w:tc>
-          <w:tcPr>
-            <w:tcW w:w="6115" w:type="dxa"/>
-          </w:tcPr>
-          <w:p>
-            <w:r>
-              <w:t xml:space="preserve">Nếu xóa file led.c ở local, thì restore file led.c từ các file </w:t>
-            </w:r>
+            <w:proofErr w:type="spellStart"/>
+            <w:r>
+              <w:t>Xem</w:t>
+            </w:r>
+            <w:proofErr w:type="spellEnd"/>
+            <w:r>
+              <w:t xml:space="preserve"> </w:t>
+            </w:r>
+            <w:proofErr w:type="spellStart"/>
+            <w:r>
+              <w:t>lịch</w:t>
+            </w:r>
+            <w:proofErr w:type="spellEnd"/>
+            <w:r>
+              <w:t xml:space="preserve"> </w:t>
+            </w:r>
+            <w:proofErr w:type="spellStart"/>
+            <w:r>
+              <w:t>sử</w:t>
+            </w:r>
+            <w:proofErr w:type="spellEnd"/>
+            <w:r>
+              <w:t xml:space="preserve"> commit</w:t>
+            </w:r>
+          </w:p>
+        </w:tc>
+      </w:tr>
+      <w:tr>
+        <w:tc>
+          <w:tcPr>
+            <w:tcW w:w="3235" w:type="dxa"/>
+          </w:tcPr>
+          <w:p>
+            <w:r>
+              <w:t xml:space="preserve">Git restore </w:t>
+            </w:r>
+            <w:proofErr w:type="spellStart"/>
+            <w:r>
+              <w:t>led.c</w:t>
+            </w:r>
+            <w:proofErr w:type="spellEnd"/>
+          </w:p>
+        </w:tc>
+        <w:tc>
+          <w:tcPr>
+            <w:tcW w:w="6115" w:type="dxa"/>
+          </w:tcPr>
+          <w:p>
+            <w:proofErr w:type="spellStart"/>
+            <w:r>
+              <w:t>Nếu</w:t>
+            </w:r>
+            <w:proofErr w:type="spellEnd"/>
+            <w:r>
+              <w:t xml:space="preserve"> </w:t>
+            </w:r>
+            <w:proofErr w:type="spellStart"/>
+            <w:r>
+              <w:t>xóa</w:t>
+            </w:r>
+            <w:proofErr w:type="spellEnd"/>
+            <w:r>
+              <w:t xml:space="preserve"> file </w:t>
+            </w:r>
+            <w:proofErr w:type="spellStart"/>
+            <w:r>
+              <w:t>led.c</w:t>
+            </w:r>
+            <w:proofErr w:type="spellEnd"/>
+            <w:r>
+              <w:t xml:space="preserve"> ở local, </w:t>
+            </w:r>
+            <w:proofErr w:type="spellStart"/>
+            <w:r>
+              <w:t>thì</w:t>
+            </w:r>
+            <w:proofErr w:type="spellEnd"/>
+            <w:r>
+              <w:t xml:space="preserve"> restore file </w:t>
+            </w:r>
+            <w:proofErr w:type="spellStart"/>
+            <w:r>
+              <w:t>led.c</w:t>
+            </w:r>
+            <w:proofErr w:type="spellEnd"/>
+            <w:r>
+              <w:t xml:space="preserve"> </w:t>
+            </w:r>
+            <w:proofErr w:type="spellStart"/>
+            <w:r>
+              <w:t>từ</w:t>
+            </w:r>
+            <w:proofErr w:type="spellEnd"/>
+            <w:r>
+              <w:t xml:space="preserve"> </w:t>
+            </w:r>
+            <w:proofErr w:type="spellStart"/>
+            <w:r>
+              <w:t>các</w:t>
+            </w:r>
+            <w:proofErr w:type="spellEnd"/>
+            <w:r>
+              <w:t xml:space="preserve"> file </w:t>
+            </w:r>
+            <w:proofErr w:type="spellStart"/>
             <w:r>
               <w:rPr>
                 <w:b/>
                 <w:bCs/>
               </w:rPr>
-              <w:t>đã được staged</w:t>
-            </w:r>
+              <w:t>đã</w:t>
+            </w:r>
+            <w:proofErr w:type="spellEnd"/>
             <w:r>
               <w:rPr>
                 <w:b/>
                 <w:bCs/>
               </w:rPr>
-              <w:t>, nếu file đó chưa được staged thì sẽ k restore được</w:t>
-            </w:r>
-          </w:p>
-        </w:tc>
-      </w:tr>
-      <w:tr>
-        <w:tc>
-          <w:tcPr>
-            <w:tcW w:w="3235" w:type="dxa"/>
-          </w:tcPr>
-          <w:p>
-            <w:r>
-              <w:t>Git reset HEAD -- led.c</w:t>
-            </w:r>
-          </w:p>
-        </w:tc>
-        <w:tc>
-          <w:tcPr>
-            <w:tcW w:w="6115" w:type="dxa"/>
-          </w:tcPr>
-          <w:p>
-            <w:r>
-              <w:t>Đưa file led.c từ trạng thái staged về untracked</w:t>
-            </w:r>
-          </w:p>
-        </w:tc>
-      </w:tr>
-      <w:tr>
-        <w:tc>
-          <w:tcPr>
-            <w:tcW w:w="3235" w:type="dxa"/>
-          </w:tcPr>
-          <w:p>
-            <w:r>
-              <w:t>Git reset HEAD -- .</w:t>
-            </w:r>
-          </w:p>
-        </w:tc>
-        <w:tc>
-          <w:tcPr>
-            <w:tcW w:w="6115" w:type="dxa"/>
-          </w:tcPr>
-          <w:p>
+              <w:t xml:space="preserve"> </w:t>
+            </w:r>
+            <w:proofErr w:type="spellStart"/>
+            <w:r>
+              <w:rPr>
+                <w:b/>
+                <w:bCs/>
+              </w:rPr>
+              <w:t>được</w:t>
+            </w:r>
+            <w:proofErr w:type="spellEnd"/>
+            <w:r>
+              <w:rPr>
+                <w:b/>
+                <w:bCs/>
+              </w:rPr>
+              <w:t xml:space="preserve"> staged</w:t>
+            </w:r>
+            <w:r>
+              <w:rPr>
+                <w:b/>
+                <w:bCs/>
+              </w:rPr>
+              <w:t xml:space="preserve">, </w:t>
+            </w:r>
+            <w:proofErr w:type="spellStart"/>
+            <w:r>
+              <w:rPr>
+                <w:b/>
+                <w:bCs/>
+              </w:rPr>
+              <w:t>nếu</w:t>
+            </w:r>
+            <w:proofErr w:type="spellEnd"/>
+            <w:r>
+              <w:rPr>
+                <w:b/>
+                <w:bCs/>
+              </w:rPr>
+              <w:t xml:space="preserve"> file </w:t>
+            </w:r>
+            <w:proofErr w:type="spellStart"/>
+            <w:r>
+              <w:rPr>
+                <w:b/>
+                <w:bCs/>
+              </w:rPr>
+              <w:t>đó</w:t>
+            </w:r>
+            <w:proofErr w:type="spellEnd"/>
+            <w:r>
+              <w:rPr>
+                <w:b/>
+                <w:bCs/>
+              </w:rPr>
+              <w:t xml:space="preserve"> </w:t>
+            </w:r>
+            <w:proofErr w:type="spellStart"/>
+            <w:r>
+              <w:rPr>
+                <w:b/>
+                <w:bCs/>
+              </w:rPr>
+              <w:t>chưa</w:t>
+            </w:r>
+            <w:proofErr w:type="spellEnd"/>
+            <w:r>
+              <w:rPr>
+                <w:b/>
+                <w:bCs/>
+              </w:rPr>
+              <w:t xml:space="preserve"> </w:t>
+            </w:r>
+            <w:proofErr w:type="spellStart"/>
+            <w:r>
+              <w:rPr>
+                <w:b/>
+                <w:bCs/>
+              </w:rPr>
+              <w:t>được</w:t>
+            </w:r>
+            <w:proofErr w:type="spellEnd"/>
+            <w:r>
+              <w:rPr>
+                <w:b/>
+                <w:bCs/>
+              </w:rPr>
+              <w:t xml:space="preserve"> staged </w:t>
+            </w:r>
+            <w:proofErr w:type="spellStart"/>
+            <w:r>
+              <w:rPr>
+                <w:b/>
+                <w:bCs/>
+              </w:rPr>
+              <w:t>thì</w:t>
+            </w:r>
+            <w:proofErr w:type="spellEnd"/>
+            <w:r>
+              <w:rPr>
+                <w:b/>
+                <w:bCs/>
+              </w:rPr>
+              <w:t xml:space="preserve"> </w:t>
+            </w:r>
+            <w:proofErr w:type="spellStart"/>
+            <w:r>
+              <w:rPr>
+                <w:b/>
+                <w:bCs/>
+              </w:rPr>
+              <w:t>sẽ</w:t>
+            </w:r>
+            <w:proofErr w:type="spellEnd"/>
+            <w:r>
+              <w:rPr>
+                <w:b/>
+                <w:bCs/>
+              </w:rPr>
+              <w:t xml:space="preserve"> k restore </w:t>
+            </w:r>
+            <w:proofErr w:type="spellStart"/>
+            <w:r>
+              <w:rPr>
+                <w:b/>
+                <w:bCs/>
+              </w:rPr>
+              <w:t>được</w:t>
+            </w:r>
+            <w:proofErr w:type="spellEnd"/>
+          </w:p>
+        </w:tc>
+      </w:tr>
+      <w:tr>
+        <w:tc>
+          <w:tcPr>
+            <w:tcW w:w="3235" w:type="dxa"/>
+          </w:tcPr>
+          <w:p>
+            <w:r>
+              <w:t xml:space="preserve">Git reset HEAD -- </w:t>
+            </w:r>
+            <w:proofErr w:type="spellStart"/>
+            <w:r>
+              <w:t>led.c</w:t>
+            </w:r>
+            <w:proofErr w:type="spellEnd"/>
+          </w:p>
+        </w:tc>
+        <w:tc>
+          <w:tcPr>
+            <w:tcW w:w="6115" w:type="dxa"/>
+          </w:tcPr>
+          <w:p>
+            <w:proofErr w:type="spellStart"/>
             <w:r>
               <w:t>Đưa</w:t>
             </w:r>
+            <w:proofErr w:type="spellEnd"/>
+            <w:r>
+              <w:t xml:space="preserve"> file </w:t>
+            </w:r>
+            <w:proofErr w:type="spellStart"/>
+            <w:r>
+              <w:t>led.c</w:t>
+            </w:r>
+            <w:proofErr w:type="spellEnd"/>
+            <w:r>
+              <w:t xml:space="preserve"> </w:t>
+            </w:r>
+            <w:proofErr w:type="spellStart"/>
+            <w:r>
+              <w:t>từ</w:t>
+            </w:r>
+            <w:proofErr w:type="spellEnd"/>
+            <w:r>
+              <w:t xml:space="preserve"> </w:t>
+            </w:r>
+            <w:proofErr w:type="spellStart"/>
+            <w:r>
+              <w:t>trạng</w:t>
+            </w:r>
+            <w:proofErr w:type="spellEnd"/>
+            <w:r>
+              <w:t xml:space="preserve"> </w:t>
+            </w:r>
+            <w:proofErr w:type="spellStart"/>
+            <w:r>
+              <w:t>thái</w:t>
+            </w:r>
+            <w:proofErr w:type="spellEnd"/>
+            <w:r>
+              <w:t xml:space="preserve"> staged </w:t>
+            </w:r>
+            <w:proofErr w:type="spellStart"/>
+            <w:r>
+              <w:t>về</w:t>
+            </w:r>
+            <w:proofErr w:type="spellEnd"/>
+            <w:r>
+              <w:t xml:space="preserve"> untracked</w:t>
+            </w:r>
+          </w:p>
+        </w:tc>
+      </w:tr>
+      <w:tr>
+        <w:tc>
+          <w:tcPr>
+            <w:tcW w:w="3235" w:type="dxa"/>
+          </w:tcPr>
+          <w:p>
+            <w:r>
+              <w:t xml:space="preserve">Git reset HEAD </w:t>
+            </w:r>
+            <w:proofErr w:type="gramStart"/>
+            <w:r>
+              <w:t>-- .</w:t>
+            </w:r>
+            <w:proofErr w:type="gramEnd"/>
+          </w:p>
+        </w:tc>
+        <w:tc>
+          <w:tcPr>
+            <w:tcW w:w="6115" w:type="dxa"/>
+          </w:tcPr>
+          <w:p>
+            <w:proofErr w:type="spellStart"/>
+            <w:r>
+              <w:t>Đưa</w:t>
+            </w:r>
+            <w:proofErr w:type="spellEnd"/>
             <w:r>
               <w:t xml:space="preserve"> all</w:t>
             </w:r>
             <w:r>
-              <w:t xml:space="preserve"> file vừa thay đổi từ trạng thái staged về untracked</w:t>
-            </w:r>
-          </w:p>
+              <w:t xml:space="preserve"> file </w:t>
+            </w:r>
+            <w:proofErr w:type="spellStart"/>
+            <w:r>
+              <w:t>vừa</w:t>
+            </w:r>
+            <w:proofErr w:type="spellEnd"/>
+            <w:r>
+              <w:t xml:space="preserve"> </w:t>
+            </w:r>
+            <w:proofErr w:type="spellStart"/>
+            <w:r>
+              <w:t>thay</w:t>
+            </w:r>
+            <w:proofErr w:type="spellEnd"/>
+            <w:r>
+              <w:t xml:space="preserve"> </w:t>
+            </w:r>
+            <w:proofErr w:type="spellStart"/>
+            <w:r>
+              <w:t>đổi</w:t>
+            </w:r>
+            <w:proofErr w:type="spellEnd"/>
+            <w:r>
+              <w:t xml:space="preserve"> </w:t>
+            </w:r>
+            <w:proofErr w:type="spellStart"/>
+            <w:r>
+              <w:t>từ</w:t>
+            </w:r>
+            <w:proofErr w:type="spellEnd"/>
+            <w:r>
+              <w:t xml:space="preserve"> </w:t>
+            </w:r>
+            <w:proofErr w:type="spellStart"/>
+            <w:r>
+              <w:t>trạng</w:t>
+            </w:r>
+            <w:proofErr w:type="spellEnd"/>
+            <w:r>
+              <w:t xml:space="preserve"> </w:t>
+            </w:r>
+            <w:proofErr w:type="spellStart"/>
+            <w:r>
+              <w:t>thái</w:t>
+            </w:r>
+            <w:proofErr w:type="spellEnd"/>
+            <w:r>
+              <w:t xml:space="preserve"> staged </w:t>
+            </w:r>
+            <w:proofErr w:type="spellStart"/>
+            <w:r>
+              <w:t>về</w:t>
+            </w:r>
+            <w:proofErr w:type="spellEnd"/>
+            <w:r>
+              <w:t xml:space="preserve"> untracked</w:t>
+            </w:r>
+          </w:p>
+        </w:tc>
+      </w:tr>
+      <w:tr>
+        <w:tc>
+          <w:tcPr>
+            <w:tcW w:w="3235" w:type="dxa"/>
+          </w:tcPr>
+          <w:p/>
+        </w:tc>
+        <w:tc>
+          <w:tcPr>
+            <w:tcW w:w="6115" w:type="dxa"/>
+          </w:tcPr>
+          <w:p/>
         </w:tc>
       </w:tr>
       <w:tr>
@@ -319,23 +944,225 @@
           <w:p>
             <w:pPr>
               <w:rPr>
+                <w:highlight w:val="lightGray"/>
+              </w:rPr>
+            </w:pPr>
+            <w:r>
+              <w:rPr>
+                <w:highlight w:val="lightGray"/>
+              </w:rPr>
+              <w:t>REMOTE REPO</w:t>
+            </w:r>
+          </w:p>
+        </w:tc>
+        <w:tc>
+          <w:tcPr>
+            <w:tcW w:w="6115" w:type="dxa"/>
+          </w:tcPr>
+          <w:p>
+            <w:pPr>
+              <w:rPr>
+                <w:highlight w:val="lightGray"/>
+              </w:rPr>
+            </w:pPr>
+            <w:proofErr w:type="spellStart"/>
+            <w:r>
+              <w:rPr>
+                <w:highlight w:val="lightGray"/>
+              </w:rPr>
+              <w:t>Có</w:t>
+            </w:r>
+            <w:proofErr w:type="spellEnd"/>
+            <w:r>
+              <w:rPr>
+                <w:highlight w:val="lightGray"/>
+              </w:rPr>
+              <w:t xml:space="preserve"> </w:t>
+            </w:r>
+            <w:proofErr w:type="spellStart"/>
+            <w:r>
+              <w:rPr>
+                <w:highlight w:val="lightGray"/>
+              </w:rPr>
+              <w:t>thể</w:t>
+            </w:r>
+            <w:proofErr w:type="spellEnd"/>
+            <w:r>
+              <w:rPr>
+                <w:highlight w:val="lightGray"/>
+              </w:rPr>
+              <w:t xml:space="preserve"> </w:t>
+            </w:r>
+            <w:proofErr w:type="spellStart"/>
+            <w:r>
+              <w:rPr>
+                <w:highlight w:val="lightGray"/>
+              </w:rPr>
+              <w:t>làm</w:t>
+            </w:r>
+            <w:proofErr w:type="spellEnd"/>
+            <w:r>
+              <w:rPr>
+                <w:highlight w:val="lightGray"/>
+              </w:rPr>
+              <w:t xml:space="preserve"> </w:t>
+            </w:r>
+            <w:proofErr w:type="spellStart"/>
+            <w:r>
+              <w:rPr>
+                <w:highlight w:val="lightGray"/>
+              </w:rPr>
+              <w:t>việc</w:t>
+            </w:r>
+            <w:proofErr w:type="spellEnd"/>
+            <w:r>
+              <w:rPr>
+                <w:highlight w:val="lightGray"/>
+              </w:rPr>
+              <w:t xml:space="preserve"> </w:t>
+            </w:r>
+            <w:proofErr w:type="spellStart"/>
+            <w:r>
+              <w:rPr>
+                <w:highlight w:val="lightGray"/>
+              </w:rPr>
+              <w:t>với</w:t>
+            </w:r>
+            <w:proofErr w:type="spellEnd"/>
+            <w:r>
+              <w:rPr>
+                <w:highlight w:val="lightGray"/>
+              </w:rPr>
+              <w:t xml:space="preserve"> </w:t>
+            </w:r>
+            <w:proofErr w:type="spellStart"/>
+            <w:r>
+              <w:rPr>
+                <w:highlight w:val="lightGray"/>
+              </w:rPr>
+              <w:t>nhiều</w:t>
+            </w:r>
+            <w:proofErr w:type="spellEnd"/>
+            <w:r>
+              <w:rPr>
+                <w:highlight w:val="lightGray"/>
+              </w:rPr>
+              <w:t xml:space="preserve"> remote repo </w:t>
+            </w:r>
+            <w:proofErr w:type="spellStart"/>
+            <w:r>
+              <w:rPr>
+                <w:highlight w:val="lightGray"/>
+              </w:rPr>
+              <w:t>cùng</w:t>
+            </w:r>
+            <w:proofErr w:type="spellEnd"/>
+            <w:r>
+              <w:rPr>
+                <w:highlight w:val="lightGray"/>
+              </w:rPr>
+              <w:t xml:space="preserve"> </w:t>
+            </w:r>
+            <w:proofErr w:type="spellStart"/>
+            <w:r>
+              <w:rPr>
+                <w:highlight w:val="lightGray"/>
+              </w:rPr>
+              <w:t>lúc</w:t>
+            </w:r>
+            <w:proofErr w:type="spellEnd"/>
+            <w:r>
+              <w:rPr>
+                <w:highlight w:val="lightGray"/>
+              </w:rPr>
+              <w:t xml:space="preserve"> </w:t>
+            </w:r>
+            <w:proofErr w:type="spellStart"/>
+            <w:r>
+              <w:rPr>
+                <w:highlight w:val="lightGray"/>
+              </w:rPr>
+              <w:t>trên</w:t>
+            </w:r>
+            <w:proofErr w:type="spellEnd"/>
+            <w:r>
+              <w:rPr>
+                <w:highlight w:val="lightGray"/>
+              </w:rPr>
+              <w:t xml:space="preserve"> 1 terminal</w:t>
+            </w:r>
+          </w:p>
+        </w:tc>
+      </w:tr>
+      <w:tr>
+        <w:tc>
+          <w:tcPr>
+            <w:tcW w:w="3235" w:type="dxa"/>
+          </w:tcPr>
+          <w:p>
+            <w:pPr>
+              <w:rPr>
                 <w:highlight w:val="yellow"/>
               </w:rPr>
             </w:pPr>
+            <w:proofErr w:type="spellStart"/>
             <w:r>
               <w:rPr>
                 <w:highlight w:val="yellow"/>
               </w:rPr>
-              <w:t>Làm việc với remote</w:t>
-            </w:r>
-          </w:p>
-          <w:p>
+              <w:t>Làm</w:t>
+            </w:r>
+            <w:proofErr w:type="spellEnd"/>
             <w:r>
               <w:rPr>
                 <w:highlight w:val="yellow"/>
               </w:rPr>
-              <w:t>Git remote -v</w:t>
-            </w:r>
+              <w:t xml:space="preserve"> </w:t>
+            </w:r>
+            <w:proofErr w:type="spellStart"/>
+            <w:r>
+              <w:rPr>
+                <w:highlight w:val="yellow"/>
+              </w:rPr>
+              <w:t>việc</w:t>
+            </w:r>
+            <w:proofErr w:type="spellEnd"/>
+            <w:r>
+              <w:rPr>
+                <w:highlight w:val="yellow"/>
+              </w:rPr>
+              <w:t xml:space="preserve"> </w:t>
+            </w:r>
+            <w:proofErr w:type="spellStart"/>
+            <w:r>
+              <w:rPr>
+                <w:highlight w:val="yellow"/>
+              </w:rPr>
+              <w:t>với</w:t>
+            </w:r>
+            <w:proofErr w:type="spellEnd"/>
+            <w:r>
+              <w:rPr>
+                <w:highlight w:val="yellow"/>
+              </w:rPr>
+              <w:t xml:space="preserve"> remote</w:t>
+            </w:r>
+          </w:p>
+          <w:p>
+            <w:r>
+              <w:rPr>
+                <w:highlight w:val="yellow"/>
+              </w:rPr>
+              <w:t xml:space="preserve">Git </w:t>
+            </w:r>
+            <w:proofErr w:type="gramStart"/>
+            <w:r>
+              <w:rPr>
+                <w:highlight w:val="yellow"/>
+              </w:rPr>
+              <w:t>remote -v</w:t>
+            </w:r>
+            <w:proofErr w:type="gramEnd"/>
           </w:p>
           <w:p/>
         </w:tc>
@@ -400,23 +1227,47 @@
             <w:r>
               <w:t xml:space="preserve">   </w:t>
             </w:r>
+            <w:proofErr w:type="spellStart"/>
             <w:r>
               <w:rPr>
                 <w:highlight w:val="yellow"/>
               </w:rPr>
-              <w:t>tên remote</w:t>
-            </w:r>
-          </w:p>
-        </w:tc>
-      </w:tr>
-      <w:tr>
-        <w:tc>
-          <w:tcPr>
-            <w:tcW w:w="3235" w:type="dxa"/>
-          </w:tcPr>
-          <w:p>
-            <w:r>
-              <w:t>Git remote add &lt;ten_remeote&gt; &lt;url_repo&gt;</w:t>
+              <w:t>tên</w:t>
+            </w:r>
+            <w:proofErr w:type="spellEnd"/>
+            <w:r>
+              <w:rPr>
+                <w:highlight w:val="yellow"/>
+              </w:rPr>
+              <w:t xml:space="preserve"> remote</w:t>
+            </w:r>
+          </w:p>
+        </w:tc>
+      </w:tr>
+      <w:tr>
+        <w:tc>
+          <w:tcPr>
+            <w:tcW w:w="3235" w:type="dxa"/>
+          </w:tcPr>
+          <w:p>
+            <w:r>
+              <w:t>Git remote add &lt;</w:t>
+            </w:r>
+            <w:proofErr w:type="spellStart"/>
+            <w:r>
+              <w:t>ten_remeote</w:t>
+            </w:r>
+            <w:proofErr w:type="spellEnd"/>
+            <w:r>
+              <w:t>&gt; &lt;</w:t>
+            </w:r>
+            <w:proofErr w:type="spellStart"/>
+            <w:r>
+              <w:t>url_repo</w:t>
+            </w:r>
+            <w:proofErr w:type="spellEnd"/>
+            <w:r>
+              <w:t>&gt;</w:t>
             </w:r>
           </w:p>
         </w:tc>
@@ -455,8 +1306,53 @@
             <w:tcW w:w="6115" w:type="dxa"/>
           </w:tcPr>
           <w:p>
-            <w:r>
-              <w:t>Xem trạng thái mới nhất của remote repo</w:t>
+            <w:proofErr w:type="spellStart"/>
+            <w:r>
+              <w:t>Xem</w:t>
+            </w:r>
+            <w:proofErr w:type="spellEnd"/>
+            <w:r>
+              <w:t xml:space="preserve"> </w:t>
+            </w:r>
+            <w:proofErr w:type="spellStart"/>
+            <w:r>
+              <w:t>trạng</w:t>
+            </w:r>
+            <w:proofErr w:type="spellEnd"/>
+            <w:r>
+              <w:t xml:space="preserve"> </w:t>
+            </w:r>
+            <w:proofErr w:type="spellStart"/>
+            <w:r>
+              <w:t>thái</w:t>
+            </w:r>
+            <w:proofErr w:type="spellEnd"/>
+            <w:r>
+              <w:t xml:space="preserve"> </w:t>
+            </w:r>
+            <w:proofErr w:type="spellStart"/>
+            <w:r>
+              <w:t>mới</w:t>
+            </w:r>
+            <w:proofErr w:type="spellEnd"/>
+            <w:r>
+              <w:t xml:space="preserve"> </w:t>
+            </w:r>
+            <w:proofErr w:type="spellStart"/>
+            <w:r>
+              <w:t>nhất</w:t>
+            </w:r>
+            <w:proofErr w:type="spellEnd"/>
+            <w:r>
+              <w:t xml:space="preserve"> </w:t>
+            </w:r>
+            <w:proofErr w:type="spellStart"/>
+            <w:r>
+              <w:t>của</w:t>
+            </w:r>
+            <w:proofErr w:type="spellEnd"/>
+            <w:r>
+              <w:t xml:space="preserve"> remote repo</w:t>
             </w:r>
           </w:p>
         </w:tc>
@@ -475,19 +1371,42 @@
             </w:r>
           </w:p>
           <w:p>
-            <w:r>
-              <w:t>Vd: git pull origin main</w:t>
-            </w:r>
-          </w:p>
-        </w:tc>
-        <w:tc>
-          <w:tcPr>
-            <w:tcW w:w="6115" w:type="dxa"/>
-          </w:tcPr>
-          <w:p>
-            <w:r>
-              <w:t>Lấy code trên repo về</w:t>
-            </w:r>
+            <w:proofErr w:type="spellStart"/>
+            <w:r>
+              <w:t>Vd</w:t>
+            </w:r>
+            <w:proofErr w:type="spellEnd"/>
+            <w:r>
+              <w:t>: git pull origin main</w:t>
+            </w:r>
+          </w:p>
+        </w:tc>
+        <w:tc>
+          <w:tcPr>
+            <w:tcW w:w="6115" w:type="dxa"/>
+          </w:tcPr>
+          <w:p>
+            <w:proofErr w:type="spellStart"/>
+            <w:r>
+              <w:t>Lấy</w:t>
+            </w:r>
+            <w:proofErr w:type="spellEnd"/>
+            <w:r>
+              <w:t xml:space="preserve"> code </w:t>
+            </w:r>
+            <w:proofErr w:type="spellStart"/>
+            <w:r>
+              <w:t>trên</w:t>
+            </w:r>
+            <w:proofErr w:type="spellEnd"/>
+            <w:r>
+              <w:t xml:space="preserve"> repo </w:t>
+            </w:r>
+            <w:proofErr w:type="spellStart"/>
+            <w:r>
+              <w:t>về</w:t>
+            </w:r>
+            <w:proofErr w:type="spellEnd"/>
           </w:p>
         </w:tc>
       </w:tr>
@@ -517,24 +1436,52 @@
             </w:r>
           </w:p>
           <w:p>
-            <w:r>
-              <w:t>Vd: git push origin main</w:t>
-            </w:r>
-          </w:p>
-        </w:tc>
-        <w:tc>
-          <w:tcPr>
-            <w:tcW w:w="6115" w:type="dxa"/>
-          </w:tcPr>
-          <w:p>
-            <w:r>
-              <w:t xml:space="preserve">Đẩy </w:t>
+            <w:proofErr w:type="spellStart"/>
+            <w:r>
+              <w:lastRenderedPageBreak/>
+              <w:t>Vd</w:t>
+            </w:r>
+            <w:proofErr w:type="spellEnd"/>
+            <w:r>
+              <w:t>: git push origin main</w:t>
+            </w:r>
+          </w:p>
+        </w:tc>
+        <w:tc>
+          <w:tcPr>
+            <w:tcW w:w="6115" w:type="dxa"/>
+          </w:tcPr>
+          <w:p>
+            <w:proofErr w:type="spellStart"/>
+            <w:r>
+              <w:lastRenderedPageBreak/>
+              <w:t>Đẩy</w:t>
+            </w:r>
+            <w:proofErr w:type="spellEnd"/>
+            <w:r>
+              <w:t xml:space="preserve"> </w:t>
             </w:r>
             <w:r>
               <w:t>all file</w:t>
             </w:r>
             <w:r>
-              <w:t xml:space="preserve"> đã commit lên </w:t>
+              <w:t xml:space="preserve"> </w:t>
+            </w:r>
+            <w:proofErr w:type="spellStart"/>
+            <w:r>
+              <w:t>đã</w:t>
+            </w:r>
+            <w:proofErr w:type="spellEnd"/>
+            <w:r>
+              <w:t xml:space="preserve"> commit </w:t>
+            </w:r>
+            <w:proofErr w:type="spellStart"/>
+            <w:r>
+              <w:t>lên</w:t>
+            </w:r>
+            <w:proofErr w:type="spellEnd"/>
+            <w:r>
+              <w:t xml:space="preserve"> </w:t>
             </w:r>
             <w:r>
               <w:t>branch</w:t>
@@ -553,19 +1500,50 @@
             </w:r>
           </w:p>
           <w:p>
-            <w:r>
-              <w:t>vd: git check out fc14356</w:t>
-            </w:r>
-          </w:p>
-        </w:tc>
-        <w:tc>
-          <w:tcPr>
-            <w:tcW w:w="6115" w:type="dxa"/>
-          </w:tcPr>
-          <w:p>
-            <w:r>
-              <w:t>Lấy code ở cái id-commit đó về</w:t>
-            </w:r>
+            <w:proofErr w:type="spellStart"/>
+            <w:r>
+              <w:t>vd</w:t>
+            </w:r>
+            <w:proofErr w:type="spellEnd"/>
+            <w:r>
+              <w:t>: git check out fc14356</w:t>
+            </w:r>
+          </w:p>
+        </w:tc>
+        <w:tc>
+          <w:tcPr>
+            <w:tcW w:w="6115" w:type="dxa"/>
+          </w:tcPr>
+          <w:p>
+            <w:proofErr w:type="spellStart"/>
+            <w:r>
+              <w:t>Lấy</w:t>
+            </w:r>
+            <w:proofErr w:type="spellEnd"/>
+            <w:r>
+              <w:t xml:space="preserve"> code ở </w:t>
+            </w:r>
+            <w:proofErr w:type="spellStart"/>
+            <w:r>
+              <w:t>cái</w:t>
+            </w:r>
+            <w:proofErr w:type="spellEnd"/>
+            <w:r>
+              <w:t xml:space="preserve"> id-commit </w:t>
+            </w:r>
+            <w:proofErr w:type="spellStart"/>
+            <w:r>
+              <w:t>đó</w:t>
+            </w:r>
+            <w:proofErr w:type="spellEnd"/>
+            <w:r>
+              <w:t xml:space="preserve"> </w:t>
+            </w:r>
+            <w:proofErr w:type="spellStart"/>
+            <w:r>
+              <w:t>về</w:t>
+            </w:r>
+            <w:proofErr w:type="spellEnd"/>
           </w:p>
         </w:tc>
       </w:tr>
@@ -585,8 +1563,15 @@
               </w:rPr>
             </w:pPr>
             <w:r>
-              <w:lastRenderedPageBreak/>
-              <w:t>git push &lt;url&gt;</w:t>
+              <w:t>git push &lt;</w:t>
+            </w:r>
+            <w:proofErr w:type="spellStart"/>
+            <w:r>
+              <w:t>url</w:t>
+            </w:r>
+            <w:proofErr w:type="spellEnd"/>
+            <w:r>
+              <w:t>&gt;</w:t>
             </w:r>
           </w:p>
           <w:p>
@@ -606,29 +1591,167 @@
             <w:tcW w:w="6115" w:type="dxa"/>
           </w:tcPr>
           <w:p>
-            <w:r>
-              <w:t>Đẩy code lên cái repo có url đã chọn</w:t>
-            </w:r>
-          </w:p>
-          <w:p>
-            <w:r>
-              <w:t>Đẩy code từ file cũ lên Git</w:t>
-            </w:r>
-          </w:p>
-          <w:p>
-            <w:r>
-              <w:t>Tạo 1 remote_repo rồi copy link của nó,</w:t>
-            </w:r>
-          </w:p>
-        </w:tc>
-      </w:tr>
-      <w:tr>
-        <w:tc>
-          <w:tcPr>
-            <w:tcW w:w="3235" w:type="dxa"/>
-          </w:tcPr>
-          <w:p>
-            <w:r>
+            <w:proofErr w:type="spellStart"/>
+            <w:r>
+              <w:t>Đẩy</w:t>
+            </w:r>
+            <w:proofErr w:type="spellEnd"/>
+            <w:r>
+              <w:t xml:space="preserve"> code </w:t>
+            </w:r>
+            <w:proofErr w:type="spellStart"/>
+            <w:r>
+              <w:t>lên</w:t>
+            </w:r>
+            <w:proofErr w:type="spellEnd"/>
+            <w:r>
+              <w:t xml:space="preserve"> </w:t>
+            </w:r>
+            <w:proofErr w:type="spellStart"/>
+            <w:r>
+              <w:t>cái</w:t>
+            </w:r>
+            <w:proofErr w:type="spellEnd"/>
+            <w:r>
+              <w:t xml:space="preserve"> repo </w:t>
+            </w:r>
+            <w:proofErr w:type="spellStart"/>
+            <w:r>
+              <w:t>có</w:t>
+            </w:r>
+            <w:proofErr w:type="spellEnd"/>
+            <w:r>
+              <w:t xml:space="preserve"> </w:t>
+            </w:r>
+            <w:proofErr w:type="spellStart"/>
+            <w:r>
+              <w:t>url</w:t>
+            </w:r>
+            <w:proofErr w:type="spellEnd"/>
+            <w:r>
+              <w:t xml:space="preserve"> </w:t>
+            </w:r>
+            <w:proofErr w:type="spellStart"/>
+            <w:r>
+              <w:t>đã</w:t>
+            </w:r>
+            <w:proofErr w:type="spellEnd"/>
+            <w:r>
+              <w:t xml:space="preserve"> </w:t>
+            </w:r>
+            <w:proofErr w:type="spellStart"/>
+            <w:r>
+              <w:t>chọn</w:t>
+            </w:r>
+            <w:proofErr w:type="spellEnd"/>
+          </w:p>
+          <w:p>
+            <w:proofErr w:type="spellStart"/>
+            <w:r>
+              <w:t>Đẩy</w:t>
+            </w:r>
+            <w:proofErr w:type="spellEnd"/>
+            <w:r>
+              <w:t xml:space="preserve"> code </w:t>
+            </w:r>
+            <w:proofErr w:type="spellStart"/>
+            <w:r>
+              <w:t>từ</w:t>
+            </w:r>
+            <w:proofErr w:type="spellEnd"/>
+            <w:r>
+              <w:t xml:space="preserve"> file </w:t>
+            </w:r>
+            <w:proofErr w:type="spellStart"/>
+            <w:r>
+              <w:t>cũ</w:t>
+            </w:r>
+            <w:proofErr w:type="spellEnd"/>
+            <w:r>
+              <w:t xml:space="preserve"> </w:t>
+            </w:r>
+            <w:proofErr w:type="spellStart"/>
+            <w:r>
+              <w:t>lên</w:t>
+            </w:r>
+            <w:proofErr w:type="spellEnd"/>
+            <w:r>
+              <w:t xml:space="preserve"> Git</w:t>
+            </w:r>
+          </w:p>
+          <w:p>
+            <w:proofErr w:type="spellStart"/>
+            <w:r>
+              <w:t>Tạo</w:t>
+            </w:r>
+            <w:proofErr w:type="spellEnd"/>
+            <w:r>
+              <w:t xml:space="preserve"> 1 </w:t>
+            </w:r>
+            <w:proofErr w:type="spellStart"/>
+            <w:r>
+              <w:t>remote_repo</w:t>
+            </w:r>
+            <w:proofErr w:type="spellEnd"/>
+            <w:r>
+              <w:t xml:space="preserve"> </w:t>
+            </w:r>
+            <w:proofErr w:type="spellStart"/>
+            <w:r>
+              <w:t>rồi</w:t>
+            </w:r>
+            <w:proofErr w:type="spellEnd"/>
+            <w:r>
+              <w:t xml:space="preserve"> copy link </w:t>
+            </w:r>
+            <w:proofErr w:type="spellStart"/>
+            <w:r>
+              <w:t>của</w:t>
+            </w:r>
+            <w:proofErr w:type="spellEnd"/>
+            <w:r>
+              <w:t xml:space="preserve"> </w:t>
+            </w:r>
+            <w:proofErr w:type="spellStart"/>
+            <w:r>
+              <w:t>nó</w:t>
+            </w:r>
+            <w:proofErr w:type="spellEnd"/>
+            <w:r>
+              <w:t>,</w:t>
+            </w:r>
+          </w:p>
+        </w:tc>
+      </w:tr>
+      <w:tr>
+        <w:tc>
+          <w:tcPr>
+            <w:tcW w:w="3235" w:type="dxa"/>
+          </w:tcPr>
+          <w:p/>
+        </w:tc>
+        <w:tc>
+          <w:tcPr>
+            <w:tcW w:w="6115" w:type="dxa"/>
+          </w:tcPr>
+          <w:p/>
+        </w:tc>
+      </w:tr>
+      <w:tr>
+        <w:tc>
+          <w:tcPr>
+            <w:tcW w:w="3235" w:type="dxa"/>
+          </w:tcPr>
+          <w:p>
+            <w:pPr>
+              <w:rPr>
+                <w:highlight w:val="lightGray"/>
+              </w:rPr>
+            </w:pPr>
+            <w:r>
+              <w:rPr>
+                <w:highlight w:val="lightGray"/>
+              </w:rPr>
               <w:t>BRANCH</w:t>
             </w:r>
           </w:p>
@@ -656,9 +1779,19 @@
             <w:tcW w:w="6115" w:type="dxa"/>
           </w:tcPr>
           <w:p>
-            <w:r>
-              <w:t>Tạo 1 branch mới</w:t>
-            </w:r>
+            <w:proofErr w:type="spellStart"/>
+            <w:r>
+              <w:t>Tạo</w:t>
+            </w:r>
+            <w:proofErr w:type="spellEnd"/>
+            <w:r>
+              <w:t xml:space="preserve"> 1 branch </w:t>
+            </w:r>
+            <w:proofErr w:type="spellStart"/>
+            <w:r>
+              <w:t>mới</w:t>
+            </w:r>
+            <w:proofErr w:type="spellEnd"/>
           </w:p>
         </w:tc>
       </w:tr>
@@ -678,8 +1811,21 @@
             <w:tcW w:w="6115" w:type="dxa"/>
           </w:tcPr>
           <w:p>
-            <w:r>
-              <w:t>Nhảy tới branch</w:t>
+            <w:proofErr w:type="spellStart"/>
+            <w:r>
+              <w:t>Nhảy</w:t>
+            </w:r>
+            <w:proofErr w:type="spellEnd"/>
+            <w:r>
+              <w:t xml:space="preserve"> </w:t>
+            </w:r>
+            <w:proofErr w:type="spellStart"/>
+            <w:r>
+              <w:t>tới</w:t>
+            </w:r>
+            <w:proofErr w:type="spellEnd"/>
+            <w:r>
+              <w:t xml:space="preserve"> branch</w:t>
             </w:r>
           </w:p>
         </w:tc>
@@ -700,19 +1846,81 @@
             <w:tcW w:w="6115" w:type="dxa"/>
           </w:tcPr>
           <w:p>
-            <w:r>
-              <w:t>Tạo 1 branch mới</w:t>
-            </w:r>
-          </w:p>
-          <w:p>
-            <w:r>
-              <w:t>Nhảy tới branch mới đó</w:t>
-            </w:r>
-          </w:p>
-          <w:p>
-            <w:r>
-              <w:t>Bằng 2 câu lệnh trên</w:t>
-            </w:r>
+            <w:proofErr w:type="spellStart"/>
+            <w:r>
+              <w:t>Tạo</w:t>
+            </w:r>
+            <w:proofErr w:type="spellEnd"/>
+            <w:r>
+              <w:t xml:space="preserve"> 1 branch </w:t>
+            </w:r>
+            <w:proofErr w:type="spellStart"/>
+            <w:r>
+              <w:t>mới</w:t>
+            </w:r>
+            <w:proofErr w:type="spellEnd"/>
+          </w:p>
+          <w:p>
+            <w:proofErr w:type="spellStart"/>
+            <w:r>
+              <w:t>Nhảy</w:t>
+            </w:r>
+            <w:proofErr w:type="spellEnd"/>
+            <w:r>
+              <w:t xml:space="preserve"> </w:t>
+            </w:r>
+            <w:proofErr w:type="spellStart"/>
+            <w:r>
+              <w:t>tới</w:t>
+            </w:r>
+            <w:proofErr w:type="spellEnd"/>
+            <w:r>
+              <w:t xml:space="preserve"> branch </w:t>
+            </w:r>
+            <w:proofErr w:type="spellStart"/>
+            <w:r>
+              <w:t>mới</w:t>
+            </w:r>
+            <w:proofErr w:type="spellEnd"/>
+            <w:r>
+              <w:t xml:space="preserve"> </w:t>
+            </w:r>
+            <w:proofErr w:type="spellStart"/>
+            <w:r>
+              <w:t>đó</w:t>
+            </w:r>
+            <w:proofErr w:type="spellEnd"/>
+          </w:p>
+          <w:p>
+            <w:proofErr w:type="spellStart"/>
+            <w:r>
+              <w:t>Bằng</w:t>
+            </w:r>
+            <w:proofErr w:type="spellEnd"/>
+            <w:r>
+              <w:t xml:space="preserve"> 2 </w:t>
+            </w:r>
+            <w:proofErr w:type="spellStart"/>
+            <w:r>
+              <w:t>câu</w:t>
+            </w:r>
+            <w:proofErr w:type="spellEnd"/>
+            <w:r>
+              <w:t xml:space="preserve"> </w:t>
+            </w:r>
+            <w:proofErr w:type="spellStart"/>
+            <w:r>
+              <w:t>lệnh</w:t>
+            </w:r>
+            <w:proofErr w:type="spellEnd"/>
+            <w:r>
+              <w:t xml:space="preserve"> </w:t>
+            </w:r>
+            <w:proofErr w:type="spellStart"/>
+            <w:r>
+              <w:t>trên</w:t>
+            </w:r>
+            <w:proofErr w:type="spellEnd"/>
           </w:p>
         </w:tc>
       </w:tr>
@@ -738,8 +1946,21 @@
           </w:tcPr>
           <w:p>
             <w:r>
-              <w:t>Push branch lên github</w:t>
-            </w:r>
+              <w:t xml:space="preserve">Push branch </w:t>
+            </w:r>
+            <w:proofErr w:type="spellStart"/>
+            <w:r>
+              <w:t>lên</w:t>
+            </w:r>
+            <w:proofErr w:type="spellEnd"/>
+            <w:r>
+              <w:t xml:space="preserve"> </w:t>
+            </w:r>
+            <w:proofErr w:type="spellStart"/>
+            <w:r>
+              <w:t>github</w:t>
+            </w:r>
+            <w:proofErr w:type="spellEnd"/>
           </w:p>
         </w:tc>
       </w:tr>
@@ -764,9 +1985,35 @@
             <w:tcW w:w="6115" w:type="dxa"/>
           </w:tcPr>
           <w:p>
-            <w:r>
-              <w:t>Xem các branch đang có</w:t>
-            </w:r>
+            <w:proofErr w:type="spellStart"/>
+            <w:r>
+              <w:t>Xem</w:t>
+            </w:r>
+            <w:proofErr w:type="spellEnd"/>
+            <w:r>
+              <w:t xml:space="preserve"> </w:t>
+            </w:r>
+            <w:proofErr w:type="spellStart"/>
+            <w:r>
+              <w:t>các</w:t>
+            </w:r>
+            <w:proofErr w:type="spellEnd"/>
+            <w:r>
+              <w:t xml:space="preserve"> branch </w:t>
+            </w:r>
+            <w:proofErr w:type="spellStart"/>
+            <w:r>
+              <w:t>đang</w:t>
+            </w:r>
+            <w:proofErr w:type="spellEnd"/>
+            <w:r>
+              <w:t xml:space="preserve"> </w:t>
+            </w:r>
+            <w:proofErr w:type="spellStart"/>
+            <w:r>
+              <w:t>có</w:t>
+            </w:r>
+            <w:proofErr w:type="spellEnd"/>
           </w:p>
         </w:tc>
       </w:tr>
@@ -792,9 +2039,11 @@
             <w:tcW w:w="6115" w:type="dxa"/>
           </w:tcPr>
           <w:p>
+            <w:proofErr w:type="spellStart"/>
             <w:r>
               <w:t>Xóa</w:t>
             </w:r>
+            <w:proofErr w:type="spellEnd"/>
             <w:r>
               <w:t xml:space="preserve"> local</w:t>
             </w:r>
@@ -841,8 +2090,13 @@
             <w:tcW w:w="6115" w:type="dxa"/>
           </w:tcPr>
           <w:p>
-            <w:r>
-              <w:t>Xóa remote branch</w:t>
+            <w:proofErr w:type="spellStart"/>
+            <w:r>
+              <w:t>Xóa</w:t>
+            </w:r>
+            <w:proofErr w:type="spellEnd"/>
+            <w:r>
+              <w:t xml:space="preserve"> remote branch</w:t>
             </w:r>
           </w:p>
         </w:tc>
@@ -867,7 +2121,15 @@
             <w:tcW w:w="3235" w:type="dxa"/>
           </w:tcPr>
           <w:p>
-            <w:r>
+            <w:pPr>
+              <w:rPr>
+                <w:highlight w:val="lightGray"/>
+              </w:rPr>
+            </w:pPr>
+            <w:r>
+              <w:rPr>
+                <w:highlight w:val="lightGray"/>
+              </w:rPr>
               <w:t>TAGGING</w:t>
             </w:r>
           </w:p>
@@ -886,37 +2148,118 @@
           </w:tcPr>
           <w:p>
             <w:r>
-              <w:t>a</w:t>
-            </w:r>
-          </w:p>
-        </w:tc>
-        <w:tc>
-          <w:tcPr>
-            <w:tcW w:w="6115" w:type="dxa"/>
-          </w:tcPr>
-          <w:p/>
-        </w:tc>
-      </w:tr>
-      <w:tr>
-        <w:tc>
-          <w:tcPr>
-            <w:tcW w:w="3235" w:type="dxa"/>
-          </w:tcPr>
-          <w:p/>
-        </w:tc>
-        <w:tc>
-          <w:tcPr>
-            <w:tcW w:w="6115" w:type="dxa"/>
-          </w:tcPr>
-          <w:p/>
-        </w:tc>
-      </w:tr>
-      <w:tr>
-        <w:tc>
-          <w:tcPr>
-            <w:tcW w:w="3235" w:type="dxa"/>
-          </w:tcPr>
-          <w:p/>
+              <w:t>Git tag</w:t>
+            </w:r>
+          </w:p>
+          <w:p>
+            <w:r>
+              <w:t>Git tag –list</w:t>
+            </w:r>
+          </w:p>
+        </w:tc>
+        <w:tc>
+          <w:tcPr>
+            <w:tcW w:w="6115" w:type="dxa"/>
+          </w:tcPr>
+          <w:p>
+            <w:proofErr w:type="spellStart"/>
+            <w:r>
+              <w:t>Liệt</w:t>
+            </w:r>
+            <w:proofErr w:type="spellEnd"/>
+            <w:r>
+              <w:t xml:space="preserve"> </w:t>
+            </w:r>
+            <w:proofErr w:type="spellStart"/>
+            <w:r>
+              <w:t>kê</w:t>
+            </w:r>
+            <w:proofErr w:type="spellEnd"/>
+            <w:r>
+              <w:t xml:space="preserve"> </w:t>
+            </w:r>
+            <w:proofErr w:type="spellStart"/>
+            <w:r>
+              <w:t>các</w:t>
+            </w:r>
+            <w:proofErr w:type="spellEnd"/>
+            <w:r>
+              <w:t xml:space="preserve"> tag </w:t>
+            </w:r>
+            <w:proofErr w:type="spellStart"/>
+            <w:r>
+              <w:t>đang</w:t>
+            </w:r>
+            <w:proofErr w:type="spellEnd"/>
+            <w:r>
+              <w:t xml:space="preserve"> </w:t>
+            </w:r>
+            <w:proofErr w:type="spellStart"/>
+            <w:r>
+              <w:t>có</w:t>
+            </w:r>
+            <w:proofErr w:type="spellEnd"/>
+          </w:p>
+        </w:tc>
+      </w:tr>
+      <w:tr>
+        <w:tc>
+          <w:tcPr>
+            <w:tcW w:w="3235" w:type="dxa"/>
+          </w:tcPr>
+          <w:p>
+            <w:r>
+              <w:t>Git tag -a &lt;tag name&gt; -m “message”</w:t>
+            </w:r>
+          </w:p>
+        </w:tc>
+        <w:tc>
+          <w:tcPr>
+            <w:tcW w:w="6115" w:type="dxa"/>
+          </w:tcPr>
+          <w:p>
+            <w:proofErr w:type="spellStart"/>
+            <w:r>
+              <w:t>Đánh</w:t>
+            </w:r>
+            <w:proofErr w:type="spellEnd"/>
+            <w:r>
+              <w:t xml:space="preserve"> tag </w:t>
+            </w:r>
+            <w:proofErr w:type="spellStart"/>
+            <w:r>
+              <w:t>cho</w:t>
+            </w:r>
+            <w:proofErr w:type="spellEnd"/>
+            <w:r>
+              <w:t xml:space="preserve"> node </w:t>
+            </w:r>
+            <w:proofErr w:type="spellStart"/>
+            <w:r>
+              <w:t>của</w:t>
+            </w:r>
+            <w:proofErr w:type="spellEnd"/>
+            <w:r>
+              <w:t xml:space="preserve"> </w:t>
+            </w:r>
+            <w:proofErr w:type="spellStart"/>
+            <w:r>
+              <w:t>bạn</w:t>
+            </w:r>
+            <w:proofErr w:type="spellEnd"/>
+          </w:p>
+        </w:tc>
+      </w:tr>
+      <w:tr>
+        <w:tc>
+          <w:tcPr>
+            <w:tcW w:w="3235" w:type="dxa"/>
+          </w:tcPr>
+          <w:p>
+            <w:r>
+              <w:t>Git push &lt;remote name&gt; --tag</w:t>
+            </w:r>
+          </w:p>
         </w:tc>
         <w:tc>
           <w:tcPr>
@@ -1059,7 +2402,6 @@
         <w:rPr>
           <w:noProof/>
         </w:rPr>
-        <w:lastRenderedPageBreak/>
         <w:drawing>
           <wp:inline distT="0" distB="0" distL="0" distR="0" wp14:anchorId="267EBFAF" wp14:editId="5823F72C">
             <wp:extent cx="5943600" cy="3211195"/>
@@ -1099,15 +2441,36 @@
     </w:p>
     <w:p/>
     <w:p>
-      <w:r>
-        <w:t>Bài 4:</w:t>
+      <w:proofErr w:type="spellStart"/>
+      <w:r>
+        <w:t>Bài</w:t>
+      </w:r>
+      <w:proofErr w:type="spellEnd"/>
+      <w:r>
+        <w:t xml:space="preserve"> 4:</w:t>
       </w:r>
       <w:r>
         <w:tab/>
       </w:r>
       <w:r>
         <w:tab/>
-        <w:t>Kho lưu trữ Repo</w:t>
+        <w:t xml:space="preserve">Kho </w:t>
+      </w:r>
+      <w:proofErr w:type="spellStart"/>
+      <w:r>
+        <w:t>lưu</w:t>
+      </w:r>
+      <w:proofErr w:type="spellEnd"/>
+      <w:r>
+        <w:t xml:space="preserve"> </w:t>
+      </w:r>
+      <w:proofErr w:type="spellStart"/>
+      <w:r>
+        <w:t>trữ</w:t>
+      </w:r>
+      <w:proofErr w:type="spellEnd"/>
+      <w:r>
+        <w:t xml:space="preserve"> Repo</w:t>
       </w:r>
     </w:p>
     <w:p>
@@ -1135,15 +2498,52 @@
       </w:r>
     </w:p>
     <w:p>
-      <w:r>
-        <w:t>Bài 5:</w:t>
+      <w:proofErr w:type="spellStart"/>
+      <w:r>
+        <w:t>Bài</w:t>
+      </w:r>
+      <w:proofErr w:type="spellEnd"/>
+      <w:r>
+        <w:t xml:space="preserve"> 5:</w:t>
       </w:r>
       <w:r>
         <w:tab/>
       </w:r>
       <w:r>
         <w:tab/>
-        <w:t>Chu kỳ làm việc của file</w:t>
+        <w:t xml:space="preserve">Chu </w:t>
+      </w:r>
+      <w:proofErr w:type="spellStart"/>
+      <w:r>
+        <w:t>kỳ</w:t>
+      </w:r>
+      <w:proofErr w:type="spellEnd"/>
+      <w:r>
+        <w:t xml:space="preserve"> </w:t>
+      </w:r>
+      <w:proofErr w:type="spellStart"/>
+      <w:r>
+        <w:t>làm</w:t>
+      </w:r>
+      <w:proofErr w:type="spellEnd"/>
+      <w:r>
+        <w:t xml:space="preserve"> </w:t>
+      </w:r>
+      <w:proofErr w:type="spellStart"/>
+      <w:r>
+        <w:t>việc</w:t>
+      </w:r>
+      <w:proofErr w:type="spellEnd"/>
+      <w:r>
+        <w:t xml:space="preserve"> </w:t>
+      </w:r>
+      <w:proofErr w:type="spellStart"/>
+      <w:r>
+        <w:t>của</w:t>
+      </w:r>
+      <w:proofErr w:type="spellEnd"/>
+      <w:r>
+        <w:t xml:space="preserve"> file</w:t>
       </w:r>
     </w:p>
     <w:p>
@@ -1195,10 +2595,50 @@
         <w:t>Untracked:</w:t>
       </w:r>
       <w:r>
-        <w:t xml:space="preserve"> mới tạo,</w:t>
-      </w:r>
-      <w:r>
-        <w:t xml:space="preserve"> chưa được add vào project</w:t>
+        <w:t xml:space="preserve"> </w:t>
+      </w:r>
+      <w:proofErr w:type="spellStart"/>
+      <w:r>
+        <w:t>mới</w:t>
+      </w:r>
+      <w:proofErr w:type="spellEnd"/>
+      <w:r>
+        <w:t xml:space="preserve"> </w:t>
+      </w:r>
+      <w:proofErr w:type="spellStart"/>
+      <w:r>
+        <w:t>tạo</w:t>
+      </w:r>
+      <w:proofErr w:type="spellEnd"/>
+      <w:r>
+        <w:t>,</w:t>
+      </w:r>
+      <w:r>
+        <w:t xml:space="preserve"> </w:t>
+      </w:r>
+      <w:proofErr w:type="spellStart"/>
+      <w:r>
+        <w:t>chưa</w:t>
+      </w:r>
+      <w:proofErr w:type="spellEnd"/>
+      <w:r>
+        <w:t xml:space="preserve"> </w:t>
+      </w:r>
+      <w:proofErr w:type="spellStart"/>
+      <w:r>
+        <w:t>được</w:t>
+      </w:r>
+      <w:proofErr w:type="spellEnd"/>
+      <w:r>
+        <w:t xml:space="preserve"> add </w:t>
+      </w:r>
+      <w:proofErr w:type="spellStart"/>
+      <w:r>
+        <w:t>vào</w:t>
+      </w:r>
+      <w:proofErr w:type="spellEnd"/>
+      <w:r>
+        <w:t xml:space="preserve"> project</w:t>
       </w:r>
     </w:p>
     <w:p>
@@ -1206,17 +2646,151 @@
         <w:rPr>
           <w:highlight w:val="yellow"/>
         </w:rPr>
-        <w:t>Unmodified: trạng thái chuẩn bị push lên server</w:t>
+        <w:t xml:space="preserve">Unmodified: </w:t>
+      </w:r>
+      <w:proofErr w:type="spellStart"/>
+      <w:r>
+        <w:rPr>
+          <w:highlight w:val="yellow"/>
+        </w:rPr>
+        <w:t>trạng</w:t>
+      </w:r>
+      <w:proofErr w:type="spellEnd"/>
+      <w:r>
+        <w:rPr>
+          <w:highlight w:val="yellow"/>
+        </w:rPr>
+        <w:t xml:space="preserve"> </w:t>
+      </w:r>
+      <w:proofErr w:type="spellStart"/>
+      <w:r>
+        <w:rPr>
+          <w:highlight w:val="yellow"/>
+        </w:rPr>
+        <w:t>thái</w:t>
+      </w:r>
+      <w:proofErr w:type="spellEnd"/>
+      <w:r>
+        <w:rPr>
+          <w:highlight w:val="yellow"/>
+        </w:rPr>
+        <w:t xml:space="preserve"> </w:t>
+      </w:r>
+      <w:proofErr w:type="spellStart"/>
+      <w:r>
+        <w:rPr>
+          <w:highlight w:val="yellow"/>
+        </w:rPr>
+        <w:t>chuẩn</w:t>
+      </w:r>
+      <w:proofErr w:type="spellEnd"/>
+      <w:r>
+        <w:rPr>
+          <w:highlight w:val="yellow"/>
+        </w:rPr>
+        <w:t xml:space="preserve"> </w:t>
+      </w:r>
+      <w:proofErr w:type="spellStart"/>
+      <w:r>
+        <w:rPr>
+          <w:highlight w:val="yellow"/>
+        </w:rPr>
+        <w:t>bị</w:t>
+      </w:r>
+      <w:proofErr w:type="spellEnd"/>
+      <w:r>
+        <w:rPr>
+          <w:highlight w:val="yellow"/>
+        </w:rPr>
+        <w:t xml:space="preserve"> push </w:t>
+      </w:r>
+      <w:proofErr w:type="spellStart"/>
+      <w:r>
+        <w:rPr>
+          <w:highlight w:val="yellow"/>
+        </w:rPr>
+        <w:t>lên</w:t>
+      </w:r>
+      <w:proofErr w:type="spellEnd"/>
+      <w:r>
+        <w:rPr>
+          <w:highlight w:val="yellow"/>
+        </w:rPr>
+        <w:t xml:space="preserve"> server</w:t>
       </w:r>
     </w:p>
     <w:p>
       <w:r>
-        <w:t>Modified: thay đổi ở local khác vs remote</w:t>
+        <w:t xml:space="preserve">Modified: </w:t>
+      </w:r>
+      <w:proofErr w:type="spellStart"/>
+      <w:r>
+        <w:t>thay</w:t>
+      </w:r>
+      <w:proofErr w:type="spellEnd"/>
+      <w:r>
+        <w:t xml:space="preserve"> </w:t>
+      </w:r>
+      <w:proofErr w:type="spellStart"/>
+      <w:r>
+        <w:t>đổi</w:t>
+      </w:r>
+      <w:proofErr w:type="spellEnd"/>
+      <w:r>
+        <w:t xml:space="preserve"> ở local </w:t>
+      </w:r>
+      <w:proofErr w:type="spellStart"/>
+      <w:r>
+        <w:t>khác</w:t>
+      </w:r>
+      <w:proofErr w:type="spellEnd"/>
+      <w:r>
+        <w:t xml:space="preserve"> vs remote</w:t>
       </w:r>
     </w:p>
     <w:p>
       <w:r>
-        <w:t>Staged: sẵn sàng commit về trạng thái unmodified</w:t>
+        <w:t xml:space="preserve">Staged: </w:t>
+      </w:r>
+      <w:proofErr w:type="spellStart"/>
+      <w:r>
+        <w:t>sẵn</w:t>
+      </w:r>
+      <w:proofErr w:type="spellEnd"/>
+      <w:r>
+        <w:t xml:space="preserve"> </w:t>
+      </w:r>
+      <w:proofErr w:type="spellStart"/>
+      <w:r>
+        <w:t>sàng</w:t>
+      </w:r>
+      <w:proofErr w:type="spellEnd"/>
+      <w:r>
+        <w:t xml:space="preserve"> commit </w:t>
+      </w:r>
+      <w:proofErr w:type="spellStart"/>
+      <w:r>
+        <w:t>về</w:t>
+      </w:r>
+      <w:proofErr w:type="spellEnd"/>
+      <w:r>
+        <w:t xml:space="preserve"> </w:t>
+      </w:r>
+      <w:proofErr w:type="spellStart"/>
+      <w:r>
+        <w:t>trạng</w:t>
+      </w:r>
+      <w:proofErr w:type="spellEnd"/>
+      <w:r>
+        <w:t xml:space="preserve"> </w:t>
+      </w:r>
+      <w:proofErr w:type="spellStart"/>
+      <w:r>
+        <w:t>thái</w:t>
+      </w:r>
+      <w:proofErr w:type="spellEnd"/>
+      <w:r>
+        <w:t xml:space="preserve"> unmodified</w:t>
       </w:r>
     </w:p>
     <w:p/>
@@ -1226,14 +2800,83 @@
       </w:r>
     </w:p>
     <w:p>
+      <w:proofErr w:type="spellStart"/>
       <w:r>
         <w:lastRenderedPageBreak/>
-        <w:t>Hỏi:</w:t>
+        <w:t>Hỏi</w:t>
+      </w:r>
+      <w:proofErr w:type="spellEnd"/>
+      <w:r>
+        <w:t>:</w:t>
       </w:r>
     </w:p>
     <w:p>
       <w:r>
-        <w:t>Sau khi init local repo, thì làm sao đưa nó lên git hub</w:t>
+        <w:t xml:space="preserve">Sau </w:t>
+      </w:r>
+      <w:proofErr w:type="spellStart"/>
+      <w:r>
+        <w:t>khi</w:t>
+      </w:r>
+      <w:proofErr w:type="spellEnd"/>
+      <w:r>
+        <w:t xml:space="preserve"> </w:t>
+      </w:r>
+      <w:proofErr w:type="spellStart"/>
+      <w:r>
+        <w:t>init</w:t>
+      </w:r>
+      <w:proofErr w:type="spellEnd"/>
+      <w:r>
+        <w:t xml:space="preserve"> local repo, </w:t>
+      </w:r>
+      <w:proofErr w:type="spellStart"/>
+      <w:r>
+        <w:t>thì</w:t>
+      </w:r>
+      <w:proofErr w:type="spellEnd"/>
+      <w:r>
+        <w:t xml:space="preserve"> </w:t>
+      </w:r>
+      <w:proofErr w:type="spellStart"/>
+      <w:r>
+        <w:t>làm</w:t>
+      </w:r>
+      <w:proofErr w:type="spellEnd"/>
+      <w:r>
+        <w:t xml:space="preserve"> </w:t>
+      </w:r>
+      <w:proofErr w:type="spellStart"/>
+      <w:r>
+        <w:t>sao</w:t>
+      </w:r>
+      <w:proofErr w:type="spellEnd"/>
+      <w:r>
+        <w:t xml:space="preserve"> </w:t>
+      </w:r>
+      <w:proofErr w:type="spellStart"/>
+      <w:r>
+        <w:t>đưa</w:t>
+      </w:r>
+      <w:proofErr w:type="spellEnd"/>
+      <w:r>
+        <w:t xml:space="preserve"> </w:t>
+      </w:r>
+      <w:proofErr w:type="spellStart"/>
+      <w:r>
+        <w:t>nó</w:t>
+      </w:r>
+      <w:proofErr w:type="spellEnd"/>
+      <w:r>
+        <w:t xml:space="preserve"> </w:t>
+      </w:r>
+      <w:proofErr w:type="spellStart"/>
+      <w:r>
+        <w:t>lên</w:t>
+      </w:r>
+      <w:proofErr w:type="spellEnd"/>
+      <w:r>
+        <w:t xml:space="preserve"> git hub</w:t>
       </w:r>
     </w:p>
     <w:sectPr>
